--- a/Documentation/VBugs/Chapter 1/Worksheet and Solutions.docx
+++ b/Documentation/VBugs/Chapter 1/Worksheet and Solutions.docx
@@ -5,6 +5,7 @@
     <w:p>
       <w:pPr>
         <w:pStyle w:val="Title"/>
+        <w:outlineLvl w:val="0"/>
       </w:pPr>
       <w:r>
         <w:t>VBugs Worksheet 1</w:t>
@@ -113,179 +114,822 @@
     </w:p>
     <w:p>
       <w:pPr>
+        <w:outlineLvl w:val="0"/>
         <w:rPr>
           <w:b/>
         </w:rPr>
       </w:pPr>
-    </w:p>
-    <w:p>
-      <w:pPr>
+      <w:r>
         <w:rPr>
           <w:b/>
         </w:rPr>
-      </w:pPr>
-    </w:p>
-    <w:p>
-      <w:pPr>
+        <w:t>Part 1</w:t>
+      </w:r>
+    </w:p>
+    <w:p>
+      <w:pPr>
+        <w:outlineLvl w:val="0"/>
+        <w:rPr>
+          <w:szCs w:val="20"/>
+        </w:rPr>
+      </w:pPr>
+      <w:r>
+        <w:rPr>
+          <w:szCs w:val="20"/>
+        </w:rPr>
+        <w:t>Question 1</w:t>
+      </w:r>
+    </w:p>
+    <w:p>
+      <w:pPr>
+        <w:rPr>
+          <w:szCs w:val="20"/>
+        </w:rPr>
+      </w:pPr>
+      <w:r>
         <w:rPr>
           <w:b/>
-        </w:rPr>
-      </w:pPr>
-      <w:r>
+          <w:noProof/>
+          <w:lang w:eastAsia="zh-TW"/>
+        </w:rPr>
+        <w:pict>
+          <v:shapetype id="_x0000_t185" coordsize="21600,21600" o:spt="185" adj="3600" path="m@0,nfqx0@0l0@2qy@0,21600em@1,nfqx21600@0l21600@2qy@1,21600em@0,nsqx0@0l0@2qy@0,21600l@1,21600qx21600@2l21600@0qy@1,xe" filled="f">
+            <v:formulas>
+              <v:f eqn="val #0"/>
+              <v:f eqn="sum width 0 #0"/>
+              <v:f eqn="sum height 0 #0"/>
+              <v:f eqn="prod @0 2929 10000"/>
+              <v:f eqn="sum width 0 @3"/>
+              <v:f eqn="sum height 0 @3"/>
+              <v:f eqn="val width"/>
+              <v:f eqn="val height"/>
+              <v:f eqn="prod width 1 2"/>
+              <v:f eqn="prod height 1 2"/>
+            </v:formulas>
+            <v:path o:extrusionok="f" gradientshapeok="t" limo="10800,10800" o:connecttype="custom" o:connectlocs="@8,0;0,@9;@8,@7;@6,@9" textboxrect="@3,@3,@4,@5"/>
+            <v:handles>
+              <v:h position="#0,topLeft" switch="" xrange="0,10800"/>
+            </v:handles>
+          </v:shapetype>
+          <v:shape id="_x0000_s2100" type="#_x0000_t185" style="position:absolute;margin-left:1.7pt;margin-top:206.95pt;width:458.9pt;height:54.55pt;rotation:-360;z-index:251715584;mso-position-horizontal-relative:margin;mso-position-vertical-relative:margin;mso-width-relative:margin;mso-height-relative:margin;v-text-anchor:middle" o:allowincell="f" adj="1739" filled="t" fillcolor="white [3212]" strokecolor="#9bbb59 [3206]" strokeweight="3pt">
+            <v:fill opacity="52429f"/>
+            <v:imagedata embosscolor="shadow add(51)"/>
+            <v:shadow type="emboss" color="lineOrFill darken(153)" color2="shadow add(102)" offset="1pt,1pt"/>
+            <v:textbox style="mso-next-textbox:#_x0000_s2100" inset="3.6pt,,3.6pt">
+              <w:txbxContent>
+                <w:p>
+                  <w:pPr>
+                    <w:spacing w:line="480" w:lineRule="auto"/>
+                    <w:rPr>
+                      <w:b/>
+                      <w:color w:val="1F497D" w:themeColor="text2"/>
+                    </w:rPr>
+                  </w:pPr>
+                  <w:r>
+                    <w:rPr>
+                      <w:color w:val="1F497D" w:themeColor="text2"/>
+                    </w:rPr>
+                    <w:t>There is a black background, light blue “Hello World!” in the top left corner text and a red rectangle underneath the text.</w:t>
+                  </w:r>
+                </w:p>
+                <w:p>
+                  <w:pPr>
+                    <w:pBdr>
+                      <w:top w:val="single" w:sz="8" w:space="10" w:color="FFFFFF" w:themeColor="background1"/>
+                      <w:bottom w:val="single" w:sz="8" w:space="10" w:color="FFFFFF" w:themeColor="background1"/>
+                    </w:pBdr>
+                    <w:spacing w:after="0"/>
+                    <w:jc w:val="center"/>
+                    <w:rPr>
+                      <w:i/>
+                      <w:iCs/>
+                      <w:color w:val="808080" w:themeColor="text1" w:themeTint="7F"/>
+                      <w:sz w:val="24"/>
+                      <w:szCs w:val="24"/>
+                    </w:rPr>
+                  </w:pPr>
+                </w:p>
+              </w:txbxContent>
+            </v:textbox>
+            <w10:wrap anchorx="margin" anchory="margin"/>
+          </v:shape>
+        </w:pict>
+      </w:r>
+      <w:r>
+        <w:rPr>
+          <w:szCs w:val="20"/>
+        </w:rPr>
+        <w:t xml:space="preserve">What is happening on your </w:t>
+      </w:r>
+      <w:r>
+        <w:rPr>
+          <w:szCs w:val="20"/>
+        </w:rPr>
+        <w:t xml:space="preserve">SwinGame </w:t>
+      </w:r>
+      <w:r>
+        <w:rPr>
+          <w:szCs w:val="20"/>
+        </w:rPr>
+        <w:t>screen? Describe the output below:</w:t>
+      </w:r>
+    </w:p>
+    <w:p>
+      <w:pPr>
+        <w:tabs>
+          <w:tab w:val="left" w:leader="underscore" w:pos="9498"/>
+        </w:tabs>
+        <w:spacing w:after="0" w:line="360" w:lineRule="auto"/>
+        <w:rPr>
+          <w:rFonts w:eastAsia="Times New Roman"/>
+          <w:szCs w:val="20"/>
+        </w:rPr>
+      </w:pPr>
+      <w:r>
+        <w:rPr>
+          <w:rFonts w:eastAsia="Times New Roman"/>
+          <w:szCs w:val="20"/>
+        </w:rPr>
+        <w:tab/>
+      </w:r>
+    </w:p>
+    <w:p>
+      <w:pPr>
+        <w:tabs>
+          <w:tab w:val="left" w:leader="underscore" w:pos="9498"/>
+        </w:tabs>
+        <w:spacing w:after="0" w:line="360" w:lineRule="auto"/>
+        <w:rPr>
+          <w:rFonts w:eastAsia="Times New Roman"/>
+          <w:szCs w:val="20"/>
+        </w:rPr>
+      </w:pPr>
+      <w:r>
+        <w:rPr>
+          <w:rFonts w:eastAsia="Times New Roman"/>
+          <w:szCs w:val="20"/>
+        </w:rPr>
+        <w:tab/>
+      </w:r>
+    </w:p>
+    <w:p>
+      <w:pPr>
+        <w:tabs>
+          <w:tab w:val="left" w:leader="underscore" w:pos="9498"/>
+        </w:tabs>
+        <w:spacing w:after="0" w:line="360" w:lineRule="auto"/>
+        <w:rPr>
+          <w:rFonts w:eastAsia="Times New Roman"/>
+          <w:szCs w:val="20"/>
+        </w:rPr>
+      </w:pPr>
+      <w:r>
+        <w:rPr>
+          <w:rFonts w:eastAsia="Times New Roman"/>
+          <w:szCs w:val="20"/>
+        </w:rPr>
+        <w:tab/>
+      </w:r>
+    </w:p>
+    <w:p>
+      <w:pPr>
         <w:rPr>
           <w:b/>
         </w:rPr>
-        <w:t>Answers to Part 1</w:t>
-      </w:r>
-    </w:p>
-    <w:p>
-      <w:pPr>
-        <w:rPr>
-          <w:szCs w:val="20"/>
-        </w:rPr>
-      </w:pPr>
-      <w:r>
-        <w:rPr>
-          <w:szCs w:val="20"/>
-        </w:rPr>
-        <w:t>What is happening on your screen? Describe the output below:</w:t>
-      </w:r>
-    </w:p>
-    <w:tbl>
-      <w:tblPr>
-        <w:tblStyle w:val="TableGrid"/>
-        <w:tblW w:w="0" w:type="auto"/>
-        <w:tblInd w:w="918" w:type="dxa"/>
-        <w:tblLook w:val="04A0"/>
-      </w:tblPr>
-      <w:tblGrid>
-        <w:gridCol w:w="8010"/>
-      </w:tblGrid>
-      <w:tr>
-        <w:trPr>
-          <w:trHeight w:val="2591"/>
-        </w:trPr>
-        <w:tc>
-          <w:tcPr>
-            <w:tcW w:w="8010" w:type="dxa"/>
-          </w:tcPr>
-          <w:p>
-            <w:pPr>
-              <w:rPr>
-                <w:b/>
-              </w:rPr>
-            </w:pPr>
-          </w:p>
-          <w:p>
-            <w:pPr>
-              <w:rPr>
-                <w:b/>
-              </w:rPr>
-            </w:pPr>
-            <w:r>
-              <w:rPr>
-                <w:b/>
-                <w:noProof/>
-              </w:rPr>
-              <w:pict>
-                <v:shape id="_x0000_s2091" type="#_x0000_t32" style="position:absolute;margin-left:17.4pt;margin-top:11.55pt;width:352.2pt;height:0;z-index:251706368" o:connectortype="straight"/>
-              </w:pict>
-            </w:r>
-            <w:r>
-              <w:rPr>
-                <w:b/>
-              </w:rPr>
-              <w:t xml:space="preserve"> </w:t>
-            </w:r>
-          </w:p>
-          <w:p>
-            <w:pPr>
-              <w:jc w:val="center"/>
-            </w:pPr>
-            <w:r>
-              <w:rPr>
-                <w:noProof/>
-              </w:rPr>
-              <w:pict>
-                <v:shape id="_x0000_s2088" type="#_x0000_t32" style="position:absolute;left:0;text-align:left;margin-left:17.4pt;margin-top:13.75pt;width:352.2pt;height:0;z-index:251703296" o:connectortype="straight"/>
-              </w:pict>
-            </w:r>
-            <w:r>
-              <w:t>There are black background, light blue “Hello World!” text</w:t>
-            </w:r>
-          </w:p>
-          <w:p>
-            <w:pPr>
-              <w:rPr>
-                <w:b/>
-              </w:rPr>
-            </w:pPr>
-            <w:r>
-              <w:rPr>
-                <w:b/>
-                <w:noProof/>
-              </w:rPr>
-              <w:pict>
-                <v:shape id="_x0000_s2090" type="#_x0000_t32" style="position:absolute;margin-left:17.4pt;margin-top:42.8pt;width:352.2pt;height:0;z-index:251705344" o:connectortype="straight"/>
-              </w:pict>
-            </w:r>
-            <w:r>
-              <w:rPr>
-                <w:b/>
-                <w:noProof/>
-              </w:rPr>
-              <w:pict>
-                <v:shape id="_x0000_s2089" type="#_x0000_t32" style="position:absolute;margin-left:17.4pt;margin-top:15.05pt;width:352.2pt;height:0;z-index:251704320" o:connectortype="straight"/>
-              </w:pict>
-            </w:r>
-            <w:r>
-              <w:t xml:space="preserve">           and a red rectangle underneath the text.</w:t>
-            </w:r>
-          </w:p>
-        </w:tc>
-      </w:tr>
-    </w:tbl>
-    <w:p>
-      <w:pPr>
+      </w:pPr>
+    </w:p>
+    <w:p>
+      <w:pPr>
+        <w:outlineLvl w:val="0"/>
         <w:rPr>
           <w:b/>
         </w:rPr>
       </w:pPr>
-    </w:p>
-    <w:p>
-      <w:pPr>
+      <w:r>
         <w:rPr>
           <w:b/>
         </w:rPr>
-      </w:pPr>
-    </w:p>
-    <w:p>
-      <w:pPr>
+        <w:t>P</w:t>
+      </w:r>
+      <w:r>
         <w:rPr>
           <w:b/>
         </w:rPr>
-      </w:pPr>
-    </w:p>
-    <w:p>
-      <w:pPr>
+        <w:t>art 2</w:t>
+      </w:r>
+    </w:p>
+    <w:p>
+      <w:pPr>
+        <w:spacing w:after="0" w:line="240" w:lineRule="auto"/>
+        <w:rPr>
+          <w:rFonts w:eastAsia="Times New Roman"/>
+          <w:color w:val="000000"/>
+          <w:szCs w:val="20"/>
+        </w:rPr>
+      </w:pPr>
+      <w:r>
+        <w:rPr>
+          <w:rFonts w:eastAsia="Times New Roman"/>
+          <w:color w:val="000000"/>
+          <w:szCs w:val="20"/>
+        </w:rPr>
+        <w:t xml:space="preserve">Question 1: </w:t>
+      </w:r>
+    </w:p>
+    <w:p>
+      <w:pPr>
+        <w:pStyle w:val="ListParagraph"/>
+        <w:numPr>
+          <w:ilvl w:val="1"/>
+          <w:numId w:val="19"/>
+        </w:numPr>
+        <w:spacing w:before="0" w:after="0" w:line="360" w:lineRule="auto"/>
+        <w:ind w:left="1434" w:hanging="357"/>
+        <w:rPr>
+          <w:rFonts w:eastAsia="Times New Roman"/>
+          <w:szCs w:val="20"/>
+        </w:rPr>
+      </w:pPr>
+      <w:r>
         <w:rPr>
           <w:b/>
+          <w:noProof/>
+          <w:lang w:val="en-AU" w:eastAsia="en-AU"/>
+        </w:rPr>
+        <w:pict>
+          <v:shape id="_x0000_s2102" type="#_x0000_t185" style="position:absolute;left:0;text-align:left;margin-left:0;margin-top:339.05pt;width:472.75pt;height:78.95pt;rotation:-360;z-index:251716608;mso-position-horizontal-relative:margin;mso-position-vertical-relative:margin;mso-width-relative:margin;mso-height-relative:margin;v-text-anchor:middle" o:allowincell="f" adj="1739" filled="t" fillcolor="white [3212]" strokecolor="#9bbb59 [3206]" strokeweight="3pt">
+            <v:fill opacity="52429f"/>
+            <v:imagedata embosscolor="shadow add(51)"/>
+            <v:shadow type="emboss" color="lineOrFill darken(153)" color2="shadow add(102)" offset="1pt,1pt"/>
+            <v:textbox style="mso-next-textbox:#_x0000_s2102" inset="3.6pt,,3.6pt">
+              <w:txbxContent>
+                <w:p>
+                  <w:pPr>
+                    <w:spacing w:line="480" w:lineRule="auto"/>
+                    <w:rPr>
+                      <w:b/>
+                      <w:color w:val="1F497D" w:themeColor="text2"/>
+                    </w:rPr>
+                  </w:pPr>
+                  <w:r>
+                    <w:rPr>
+                      <w:color w:val="1F497D" w:themeColor="text2"/>
+                    </w:rPr>
+                    <w:t>Comments allow the programmer to make notes to themselves or whoever might view the code in the future describing what the code is doing. Also you can use them to stop a particular line of code from executing.</w:t>
+                  </w:r>
+                </w:p>
+                <w:p>
+                  <w:pPr>
+                    <w:pBdr>
+                      <w:top w:val="single" w:sz="8" w:space="10" w:color="FFFFFF" w:themeColor="background1"/>
+                      <w:bottom w:val="single" w:sz="8" w:space="10" w:color="FFFFFF" w:themeColor="background1"/>
+                    </w:pBdr>
+                    <w:spacing w:after="0"/>
+                    <w:jc w:val="center"/>
+                    <w:rPr>
+                      <w:i/>
+                      <w:iCs/>
+                      <w:color w:val="808080" w:themeColor="text1" w:themeTint="7F"/>
+                      <w:sz w:val="24"/>
+                      <w:szCs w:val="24"/>
+                    </w:rPr>
+                  </w:pPr>
+                </w:p>
+              </w:txbxContent>
+            </v:textbox>
+            <w10:wrap anchorx="margin" anchory="margin"/>
+          </v:shape>
+        </w:pict>
+      </w:r>
+      <w:r>
+        <w:rPr>
+          <w:rFonts w:eastAsia="Times New Roman"/>
+          <w:color w:val="000000"/>
+          <w:szCs w:val="20"/>
+        </w:rPr>
+        <w:t>What purpose do comments serve in code?</w:t>
+      </w:r>
+    </w:p>
+    <w:p>
+      <w:pPr>
+        <w:tabs>
+          <w:tab w:val="left" w:leader="underscore" w:pos="9498"/>
+        </w:tabs>
+        <w:spacing w:after="0" w:line="360" w:lineRule="auto"/>
+        <w:rPr>
+          <w:rFonts w:eastAsia="Times New Roman"/>
+          <w:szCs w:val="20"/>
+        </w:rPr>
+      </w:pPr>
+      <w:r>
+        <w:rPr>
+          <w:rFonts w:eastAsia="Times New Roman"/>
+          <w:szCs w:val="20"/>
+        </w:rPr>
+        <w:tab/>
+      </w:r>
+    </w:p>
+    <w:p>
+      <w:pPr>
+        <w:tabs>
+          <w:tab w:val="left" w:leader="underscore" w:pos="9498"/>
+        </w:tabs>
+        <w:spacing w:after="0" w:line="360" w:lineRule="auto"/>
+        <w:rPr>
+          <w:rFonts w:eastAsia="Times New Roman"/>
+          <w:szCs w:val="20"/>
+        </w:rPr>
+      </w:pPr>
+      <w:r>
+        <w:rPr>
+          <w:rFonts w:eastAsia="Times New Roman"/>
+          <w:szCs w:val="20"/>
+        </w:rPr>
+        <w:tab/>
+      </w:r>
+    </w:p>
+    <w:p>
+      <w:pPr>
+        <w:tabs>
+          <w:tab w:val="left" w:leader="underscore" w:pos="9498"/>
+        </w:tabs>
+        <w:spacing w:after="0" w:line="360" w:lineRule="auto"/>
+        <w:rPr>
+          <w:rFonts w:eastAsia="Times New Roman"/>
+          <w:szCs w:val="20"/>
+        </w:rPr>
+      </w:pPr>
+      <w:r>
+        <w:rPr>
+          <w:rFonts w:eastAsia="Times New Roman"/>
+          <w:szCs w:val="20"/>
+        </w:rPr>
+        <w:tab/>
+      </w:r>
+    </w:p>
+    <w:p>
+      <w:pPr>
+        <w:tabs>
+          <w:tab w:val="left" w:leader="underscore" w:pos="9498"/>
+        </w:tabs>
+        <w:spacing w:after="0" w:line="360" w:lineRule="auto"/>
+        <w:rPr>
+          <w:rFonts w:eastAsia="Times New Roman"/>
+          <w:szCs w:val="20"/>
+        </w:rPr>
+      </w:pPr>
+      <w:r>
+        <w:rPr>
+          <w:rFonts w:eastAsia="Times New Roman"/>
+          <w:szCs w:val="20"/>
+        </w:rPr>
+        <w:tab/>
+      </w:r>
+    </w:p>
+    <w:p>
+      <w:pPr>
+        <w:tabs>
+          <w:tab w:val="left" w:leader="underscore" w:pos="9498"/>
+        </w:tabs>
+        <w:spacing w:after="0" w:line="360" w:lineRule="auto"/>
+        <w:rPr>
+          <w:rFonts w:eastAsia="Times New Roman"/>
+          <w:szCs w:val="20"/>
+        </w:rPr>
+      </w:pPr>
+    </w:p>
+    <w:p>
+      <w:pPr>
+        <w:pStyle w:val="ListParagraph"/>
+        <w:numPr>
+          <w:ilvl w:val="1"/>
+          <w:numId w:val="19"/>
+        </w:numPr>
+        <w:spacing w:before="0" w:after="0" w:line="360" w:lineRule="auto"/>
+        <w:ind w:left="1434" w:hanging="357"/>
+        <w:rPr>
+          <w:rFonts w:eastAsia="Times New Roman"/>
+          <w:szCs w:val="20"/>
         </w:rPr>
       </w:pPr>
       <w:r>
         <w:rPr>
           <w:b/>
-        </w:rPr>
-        <w:t>Answers to P</w:t>
-      </w:r>
+          <w:noProof/>
+          <w:lang w:val="en-AU" w:eastAsia="en-AU"/>
+        </w:rPr>
+        <w:pict>
+          <v:shape id="_x0000_s2103" type="#_x0000_t185" style="position:absolute;left:0;text-align:left;margin-left:1.7pt;margin-top:449.05pt;width:472.75pt;height:22.6pt;rotation:-360;z-index:251717632;mso-position-horizontal-relative:margin;mso-position-vertical-relative:margin;mso-width-relative:margin;mso-height-relative:margin;v-text-anchor:middle" o:allowincell="f" adj="1739" filled="t" fillcolor="white [3212]" strokecolor="#9bbb59 [3206]" strokeweight="3pt">
+            <v:fill opacity="52429f"/>
+            <v:imagedata embosscolor="shadow add(51)"/>
+            <v:shadow type="emboss" color="lineOrFill darken(153)" color2="shadow add(102)" offset="1pt,1pt"/>
+            <v:textbox style="mso-next-textbox:#_x0000_s2103" inset="3.6pt,,3.6pt">
+              <w:txbxContent>
+                <w:p>
+                  <w:pPr>
+                    <w:spacing w:line="480" w:lineRule="auto"/>
+                    <w:rPr>
+                      <w:b/>
+                      <w:color w:val="1F497D" w:themeColor="text2"/>
+                    </w:rPr>
+                  </w:pPr>
+                  <w:r>
+                    <w:rPr>
+                      <w:color w:val="1F497D" w:themeColor="text2"/>
+                    </w:rPr>
+                    <w:t>‘  a single quotation</w:t>
+                  </w:r>
+                </w:p>
+                <w:p>
+                  <w:pPr>
+                    <w:pBdr>
+                      <w:top w:val="single" w:sz="8" w:space="10" w:color="FFFFFF" w:themeColor="background1"/>
+                      <w:bottom w:val="single" w:sz="8" w:space="10" w:color="FFFFFF" w:themeColor="background1"/>
+                    </w:pBdr>
+                    <w:spacing w:after="0"/>
+                    <w:jc w:val="center"/>
+                    <w:rPr>
+                      <w:i/>
+                      <w:iCs/>
+                      <w:color w:val="808080" w:themeColor="text1" w:themeTint="7F"/>
+                      <w:sz w:val="24"/>
+                      <w:szCs w:val="24"/>
+                    </w:rPr>
+                  </w:pPr>
+                </w:p>
+              </w:txbxContent>
+            </v:textbox>
+            <w10:wrap anchorx="margin" anchory="margin"/>
+          </v:shape>
+        </w:pict>
+      </w:r>
+      <w:r>
+        <w:rPr>
+          <w:rFonts w:eastAsia="Times New Roman"/>
+          <w:color w:val="000000"/>
+          <w:szCs w:val="20"/>
+        </w:rPr>
+        <w:t>What symbol do you use to make something a comment?</w:t>
+      </w:r>
+    </w:p>
+    <w:p>
+      <w:pPr>
+        <w:tabs>
+          <w:tab w:val="left" w:leader="underscore" w:pos="9498"/>
+        </w:tabs>
+        <w:spacing w:after="0" w:line="360" w:lineRule="auto"/>
+        <w:rPr>
+          <w:rFonts w:eastAsia="Times New Roman"/>
+          <w:szCs w:val="20"/>
+        </w:rPr>
+      </w:pPr>
+      <w:r>
+        <w:rPr>
+          <w:rFonts w:eastAsia="Times New Roman"/>
+          <w:szCs w:val="20"/>
+        </w:rPr>
+        <w:tab/>
+      </w:r>
+    </w:p>
+    <w:p>
+      <w:pPr>
+        <w:spacing w:after="0"/>
+        <w:rPr>
+          <w:rFonts w:eastAsia="Times New Roman"/>
+          <w:szCs w:val="20"/>
+        </w:rPr>
+      </w:pPr>
+    </w:p>
+    <w:p>
+      <w:pPr>
+        <w:pStyle w:val="ListParagraph"/>
+        <w:numPr>
+          <w:ilvl w:val="1"/>
+          <w:numId w:val="19"/>
+        </w:numPr>
+        <w:spacing w:before="0" w:after="0" w:line="360" w:lineRule="auto"/>
+        <w:ind w:left="1434" w:hanging="357"/>
+        <w:rPr>
+          <w:rFonts w:eastAsia="Times New Roman"/>
+          <w:szCs w:val="20"/>
+        </w:rPr>
+      </w:pPr>
       <w:r>
         <w:rPr>
           <w:b/>
-        </w:rPr>
-        <w:t>art 2</w:t>
-      </w:r>
-    </w:p>
-    <w:p>
+          <w:noProof/>
+          <w:lang w:val="en-AU" w:eastAsia="en-AU"/>
+        </w:rPr>
+        <w:pict>
+          <v:shape id="_x0000_s2104" type="#_x0000_t185" style="position:absolute;left:0;text-align:left;margin-left:1.7pt;margin-top:500.45pt;width:472.75pt;height:51pt;rotation:-360;z-index:251718656;mso-position-horizontal-relative:margin;mso-position-vertical-relative:margin;mso-width-relative:margin;mso-height-relative:margin;v-text-anchor:middle" o:allowincell="f" adj="1739" filled="t" fillcolor="white [3212]" strokecolor="#9bbb59 [3206]" strokeweight="3pt">
+            <v:fill opacity="52429f"/>
+            <v:imagedata embosscolor="shadow add(51)"/>
+            <v:shadow type="emboss" color="lineOrFill darken(153)" color2="shadow add(102)" offset="1pt,1pt"/>
+            <v:textbox style="mso-next-textbox:#_x0000_s2104" inset="3.6pt,,3.6pt">
+              <w:txbxContent>
+                <w:p>
+                  <w:pPr>
+                    <w:spacing w:line="480" w:lineRule="auto"/>
+                    <w:rPr>
+                      <w:b/>
+                      <w:color w:val="1F497D" w:themeColor="text2"/>
+                    </w:rPr>
+                  </w:pPr>
+                  <w:r>
+                    <w:rPr>
+                      <w:color w:val="1F497D" w:themeColor="text2"/>
+                    </w:rPr>
+                    <w:t>These allow you to think logically and plan you code before you implement it reducing the risk of errors.</w:t>
+                  </w:r>
+                </w:p>
+                <w:p>
+                  <w:pPr>
+                    <w:pBdr>
+                      <w:top w:val="single" w:sz="8" w:space="10" w:color="FFFFFF" w:themeColor="background1"/>
+                      <w:bottom w:val="single" w:sz="8" w:space="10" w:color="FFFFFF" w:themeColor="background1"/>
+                    </w:pBdr>
+                    <w:spacing w:after="0"/>
+                    <w:jc w:val="center"/>
+                    <w:rPr>
+                      <w:i/>
+                      <w:iCs/>
+                      <w:color w:val="808080" w:themeColor="text1" w:themeTint="7F"/>
+                      <w:sz w:val="24"/>
+                      <w:szCs w:val="24"/>
+                    </w:rPr>
+                  </w:pPr>
+                </w:p>
+              </w:txbxContent>
+            </v:textbox>
+            <w10:wrap anchorx="margin" anchory="margin"/>
+          </v:shape>
+        </w:pict>
+      </w:r>
+      <w:r>
+        <w:rPr>
+          <w:rFonts w:eastAsia="Times New Roman"/>
+          <w:color w:val="000000"/>
+          <w:szCs w:val="20"/>
+        </w:rPr>
+        <w:t>Why do you think we might use NS diagrams to represent code?</w:t>
+      </w:r>
+    </w:p>
+    <w:p>
+      <w:pPr>
+        <w:tabs>
+          <w:tab w:val="left" w:leader="underscore" w:pos="9498"/>
+        </w:tabs>
+        <w:spacing w:after="0" w:line="360" w:lineRule="auto"/>
+        <w:rPr>
+          <w:rFonts w:eastAsia="Times New Roman"/>
+          <w:szCs w:val="20"/>
+        </w:rPr>
+      </w:pPr>
+      <w:r>
+        <w:rPr>
+          <w:rFonts w:eastAsia="Times New Roman"/>
+          <w:szCs w:val="20"/>
+        </w:rPr>
+        <w:tab/>
+      </w:r>
+    </w:p>
+    <w:p>
+      <w:pPr>
+        <w:tabs>
+          <w:tab w:val="left" w:leader="underscore" w:pos="9498"/>
+        </w:tabs>
+        <w:spacing w:after="0" w:line="360" w:lineRule="auto"/>
+        <w:rPr>
+          <w:rFonts w:eastAsia="Times New Roman"/>
+          <w:szCs w:val="20"/>
+        </w:rPr>
+      </w:pPr>
+      <w:r>
+        <w:rPr>
+          <w:rFonts w:eastAsia="Times New Roman"/>
+          <w:szCs w:val="20"/>
+        </w:rPr>
+        <w:tab/>
+      </w:r>
+    </w:p>
+    <w:p>
+      <w:pPr>
+        <w:tabs>
+          <w:tab w:val="left" w:leader="underscore" w:pos="9498"/>
+        </w:tabs>
+        <w:spacing w:after="0" w:line="360" w:lineRule="auto"/>
+        <w:rPr>
+          <w:rFonts w:eastAsia="Times New Roman"/>
+          <w:szCs w:val="20"/>
+        </w:rPr>
+      </w:pPr>
+      <w:r>
+        <w:rPr>
+          <w:rFonts w:eastAsia="Times New Roman"/>
+          <w:szCs w:val="20"/>
+        </w:rPr>
+        <w:tab/>
+      </w:r>
+    </w:p>
+    <w:p>
+      <w:pPr>
+        <w:spacing w:after="0" w:line="240" w:lineRule="auto"/>
+        <w:rPr>
+          <w:rFonts w:eastAsia="Times New Roman"/>
+          <w:szCs w:val="20"/>
+        </w:rPr>
+      </w:pPr>
+      <w:r>
+        <w:rPr>
+          <w:rFonts w:eastAsia="Times New Roman"/>
+          <w:szCs w:val="20"/>
+        </w:rPr>
+        <w:br w:type="page"/>
+      </w:r>
+    </w:p>
+    <w:p>
+      <w:pPr>
+        <w:spacing w:after="0"/>
+        <w:rPr>
+          <w:rFonts w:eastAsia="Times New Roman"/>
+          <w:szCs w:val="20"/>
+        </w:rPr>
+      </w:pPr>
+    </w:p>
+    <w:p>
+      <w:pPr>
+        <w:pStyle w:val="ListParagraph"/>
+        <w:numPr>
+          <w:ilvl w:val="1"/>
+          <w:numId w:val="19"/>
+        </w:numPr>
+        <w:spacing w:before="0" w:after="0" w:line="360" w:lineRule="auto"/>
+        <w:ind w:left="1434" w:hanging="357"/>
+        <w:rPr>
+          <w:rFonts w:eastAsia="Times New Roman"/>
+          <w:szCs w:val="20"/>
+        </w:rPr>
+      </w:pPr>
+      <w:r>
+        <w:rPr>
+          <w:b/>
+          <w:noProof/>
+          <w:lang w:val="en-AU" w:eastAsia="en-AU"/>
+        </w:rPr>
+        <w:pict>
+          <v:shape id="_x0000_s2112" type="#_x0000_t185" style="position:absolute;left:0;text-align:left;margin-left:-2.65pt;margin-top:29.35pt;width:472.75pt;height:51pt;rotation:-360;z-index:251725824;mso-position-horizontal-relative:margin;mso-position-vertical-relative:margin;mso-width-relative:margin;mso-height-relative:margin;v-text-anchor:middle" o:allowincell="f" adj="1739" filled="t" fillcolor="white [3212]" strokecolor="#9bbb59 [3206]" strokeweight="3pt">
+            <v:fill opacity="52429f"/>
+            <v:imagedata embosscolor="shadow add(51)"/>
+            <v:shadow type="emboss" color="lineOrFill darken(153)" color2="shadow add(102)" offset="1pt,1pt"/>
+            <v:textbox style="mso-next-textbox:#_x0000_s2112" inset="3.6pt,,3.6pt">
+              <w:txbxContent>
+                <w:p>
+                  <w:pPr>
+                    <w:spacing w:line="480" w:lineRule="auto"/>
+                    <w:rPr>
+                      <w:b/>
+                      <w:color w:val="1F497D" w:themeColor="text2"/>
+                    </w:rPr>
+                  </w:pPr>
+                  <w:r>
+                    <w:rPr>
+                      <w:color w:val="1F497D" w:themeColor="text2"/>
+                    </w:rPr>
+                    <w:t>The game would just keep looping infinitely.</w:t>
+                  </w:r>
+                </w:p>
+                <w:p>
+                  <w:pPr>
+                    <w:pBdr>
+                      <w:top w:val="single" w:sz="8" w:space="10" w:color="FFFFFF" w:themeColor="background1"/>
+                      <w:bottom w:val="single" w:sz="8" w:space="10" w:color="FFFFFF" w:themeColor="background1"/>
+                    </w:pBdr>
+                    <w:spacing w:after="0"/>
+                    <w:jc w:val="center"/>
+                    <w:rPr>
+                      <w:i/>
+                      <w:iCs/>
+                      <w:color w:val="808080" w:themeColor="text1" w:themeTint="7F"/>
+                      <w:sz w:val="24"/>
+                      <w:szCs w:val="24"/>
+                    </w:rPr>
+                  </w:pPr>
+                </w:p>
+              </w:txbxContent>
+            </v:textbox>
+            <w10:wrap anchorx="margin" anchory="margin"/>
+          </v:shape>
+        </w:pict>
+      </w:r>
+      <w:r>
+        <w:rPr>
+          <w:rFonts w:eastAsia="Times New Roman"/>
+          <w:color w:val="000000"/>
+          <w:szCs w:val="20"/>
+        </w:rPr>
+        <w:t>What would happen to the loop the “Do Until</w:t>
+      </w:r>
+      <w:r>
+        <w:rPr>
+          <w:rFonts w:eastAsia="Times New Roman"/>
+          <w:color w:val="000000"/>
+          <w:szCs w:val="20"/>
+        </w:rPr>
+        <w:t>”</w:t>
+      </w:r>
+      <w:r>
+        <w:rPr>
+          <w:rFonts w:eastAsia="Times New Roman"/>
+          <w:color w:val="000000"/>
+          <w:szCs w:val="20"/>
+        </w:rPr>
+        <w:t xml:space="preserve"> condition was never met?</w:t>
+      </w:r>
+    </w:p>
+    <w:p>
+      <w:pPr>
+        <w:tabs>
+          <w:tab w:val="left" w:leader="underscore" w:pos="9498"/>
+        </w:tabs>
+        <w:spacing w:after="0" w:line="360" w:lineRule="auto"/>
+        <w:rPr>
+          <w:rFonts w:eastAsia="Times New Roman"/>
+          <w:szCs w:val="20"/>
+        </w:rPr>
+      </w:pPr>
+      <w:r>
+        <w:rPr>
+          <w:rFonts w:eastAsia="Times New Roman"/>
+          <w:szCs w:val="20"/>
+        </w:rPr>
+        <w:tab/>
+      </w:r>
+    </w:p>
+    <w:p>
+      <w:pPr>
+        <w:tabs>
+          <w:tab w:val="left" w:leader="underscore" w:pos="9498"/>
+        </w:tabs>
+        <w:spacing w:after="0" w:line="360" w:lineRule="auto"/>
+        <w:rPr>
+          <w:rFonts w:eastAsia="Times New Roman"/>
+          <w:szCs w:val="20"/>
+        </w:rPr>
+      </w:pPr>
+      <w:r>
+        <w:rPr>
+          <w:rFonts w:eastAsia="Times New Roman"/>
+          <w:szCs w:val="20"/>
+        </w:rPr>
+        <w:tab/>
+      </w:r>
+    </w:p>
+    <w:p>
+      <w:pPr>
+        <w:spacing w:after="0"/>
+        <w:rPr>
+          <w:rFonts w:eastAsia="Times New Roman"/>
+          <w:szCs w:val="20"/>
+        </w:rPr>
+      </w:pPr>
+    </w:p>
+    <w:p>
+      <w:pPr>
+        <w:outlineLvl w:val="0"/>
+      </w:pPr>
+      <w:r>
+        <w:rPr>
+          <w:b/>
+          <w:noProof/>
+          <w:lang w:val="en-AU" w:eastAsia="en-AU"/>
+        </w:rPr>
+        <w:pict>
+          <v:shape id="_x0000_s2107" type="#_x0000_t185" style="position:absolute;margin-left:378.8pt;margin-top:105.65pt;width:107.3pt;height:24.3pt;rotation:-360;z-index:251720704;mso-position-horizontal-relative:margin;mso-position-vertical-relative:margin;mso-width-relative:margin;mso-height-relative:margin;v-text-anchor:middle" o:allowincell="f" adj="1739" filled="t" fillcolor="white [3212]" strokecolor="#9bbb59 [3206]" strokeweight="3pt">
+            <v:fill opacity="52429f"/>
+            <v:imagedata embosscolor="shadow add(51)"/>
+            <v:shadow type="emboss" color="lineOrFill darken(153)" color2="shadow add(102)" offset="1pt,1pt"/>
+            <v:textbox style="mso-next-textbox:#_x0000_s2107" inset="3.6pt,,3.6pt">
+              <w:txbxContent>
+                <w:p>
+                  <w:pPr>
+                    <w:jc w:val="center"/>
+                    <w:rPr>
+                      <w:color w:val="1F497D" w:themeColor="text2"/>
+                    </w:rPr>
+                  </w:pPr>
+                  <w:r>
+                    <w:rPr>
+                      <w:color w:val="1F497D" w:themeColor="text2"/>
+                    </w:rPr>
+                    <w:t>Line 21</w:t>
+                  </w:r>
+                </w:p>
+              </w:txbxContent>
+            </v:textbox>
+            <w10:wrap anchorx="margin" anchory="margin"/>
+          </v:shape>
+        </w:pict>
+      </w:r>
       <w:r>
         <w:rPr>
           <w:rFonts w:eastAsia="Times New Roman"/>
@@ -299,16 +943,9 @@
             <v:path gradientshapeok="t" o:connecttype="rect"/>
           </v:shapetype>
           <v:shape id="_x0000_s2092" type="#_x0000_t202" style="position:absolute;margin-left:378.8pt;margin-top:23pt;width:107.55pt;height:26.85pt;z-index:251707392;mso-width-relative:margin;mso-height-relative:margin">
-            <v:textbox>
+            <v:textbox style="mso-next-textbox:#_x0000_s2092">
               <w:txbxContent>
-                <w:p>
-                  <w:pPr>
-                    <w:jc w:val="center"/>
-                  </w:pPr>
-                  <w:r>
-                    <w:t>Line 21</w:t>
-                  </w:r>
-                </w:p>
+                <w:p/>
               </w:txbxContent>
             </v:textbox>
           </v:shape>
@@ -394,23 +1031,55 @@
       </w:pPr>
       <w:r>
         <w:rPr>
-          <w:rFonts w:eastAsia="Times New Roman"/>
+          <w:b/>
           <w:noProof/>
-          <w:color w:val="000000"/>
-          <w:szCs w:val="20"/>
+          <w:lang w:val="en-AU" w:eastAsia="en-AU"/>
         </w:rPr>
         <w:pict>
-          <v:shape id="_x0000_s2093" type="#_x0000_t202" style="position:absolute;left:0;text-align:left;margin-left:378.8pt;margin-top:4.8pt;width:107.55pt;height:26.9pt;z-index:251708416;mso-width-relative:margin;mso-height-relative:margin">
-            <v:textbox>
+          <v:shape id="_x0000_s2108" type="#_x0000_t185" style="position:absolute;left:0;text-align:left;margin-left:378.8pt;margin-top:139.5pt;width:107.3pt;height:24.3pt;rotation:-360;z-index:251721728;mso-position-horizontal-relative:margin;mso-position-vertical-relative:margin;mso-width-relative:margin;mso-height-relative:margin;v-text-anchor:middle" o:allowincell="f" adj="1739" filled="t" fillcolor="white [3212]" strokecolor="#9bbb59 [3206]" strokeweight="3pt">
+            <v:fill opacity="52429f"/>
+            <v:imagedata embosscolor="shadow add(51)"/>
+            <v:shadow type="emboss" color="lineOrFill darken(153)" color2="shadow add(102)" offset="1pt,1pt"/>
+            <v:textbox style="mso-next-textbox:#_x0000_s2108" inset="3.6pt,,3.6pt">
               <w:txbxContent>
                 <w:p>
                   <w:pPr>
                     <w:jc w:val="center"/>
+                    <w:rPr>
+                      <w:color w:val="1F497D" w:themeColor="text2"/>
+                    </w:rPr>
                   </w:pPr>
                   <w:r>
-                    <w:t>Line 18</w:t>
+                    <w:rPr>
+                      <w:color w:val="1F497D" w:themeColor="text2"/>
+                    </w:rPr>
+                    <w:t xml:space="preserve">Line </w:t>
+                  </w:r>
+                  <w:r>
+                    <w:rPr>
+                      <w:color w:val="1F497D" w:themeColor="text2"/>
+                    </w:rPr>
+                    <w:t>18</w:t>
                   </w:r>
                 </w:p>
+              </w:txbxContent>
+            </v:textbox>
+            <w10:wrap anchorx="margin" anchory="margin"/>
+          </v:shape>
+        </w:pict>
+      </w:r>
+      <w:r>
+        <w:rPr>
+          <w:rFonts w:eastAsia="Times New Roman"/>
+          <w:noProof/>
+          <w:color w:val="000000"/>
+          <w:szCs w:val="20"/>
+        </w:rPr>
+        <w:pict>
+          <v:shape id="_x0000_s2093" type="#_x0000_t202" style="position:absolute;left:0;text-align:left;margin-left:378.8pt;margin-top:4.8pt;width:107.55pt;height:26.9pt;z-index:251708416;mso-width-relative:margin;mso-height-relative:margin">
+            <v:textbox style="mso-next-textbox:#_x0000_s2093">
+              <w:txbxContent>
+                <w:p/>
               </w:txbxContent>
             </v:textbox>
           </v:shape>
@@ -471,6 +1140,39 @@
       </w:pPr>
       <w:r>
         <w:rPr>
+          <w:b/>
+          <w:noProof/>
+          <w:lang w:val="en-AU" w:eastAsia="en-AU"/>
+        </w:rPr>
+        <w:pict>
+          <v:shape id="_x0000_s2109" type="#_x0000_t185" style="position:absolute;left:0;text-align:left;margin-left:378.8pt;margin-top:172.45pt;width:107.3pt;height:24.3pt;rotation:-360;z-index:251722752;mso-position-horizontal-relative:margin;mso-position-vertical-relative:margin;mso-width-relative:margin;mso-height-relative:margin;v-text-anchor:middle" o:allowincell="f" adj="1739" filled="t" fillcolor="white [3212]" strokecolor="#9bbb59 [3206]" strokeweight="3pt">
+            <v:fill opacity="52429f"/>
+            <v:imagedata embosscolor="shadow add(51)"/>
+            <v:shadow type="emboss" color="lineOrFill darken(153)" color2="shadow add(102)" offset="1pt,1pt"/>
+            <v:textbox style="mso-next-textbox:#_x0000_s2109" inset="3.6pt,,3.6pt">
+              <w:txbxContent>
+                <w:p>
+                  <w:pPr>
+                    <w:rPr>
+                      <w:color w:val="1F497D" w:themeColor="text2"/>
+                    </w:rPr>
+                  </w:pPr>
+                  <w:r>
+                    <w:rPr>
+                      <w:color w:val="1F497D" w:themeColor="text2"/>
+                    </w:rPr>
+                    <w:t>Start-13, end -27</w:t>
+                  </w:r>
+                </w:p>
+                <w:p/>
+              </w:txbxContent>
+            </v:textbox>
+            <w10:wrap anchorx="margin" anchory="margin"/>
+          </v:shape>
+        </w:pict>
+      </w:r>
+      <w:r>
+        <w:rPr>
           <w:rFonts w:eastAsia="Times New Roman"/>
           <w:noProof/>
           <w:color w:val="000000"/>
@@ -480,11 +1182,7 @@
           <v:shape id="_x0000_s2094" type="#_x0000_t202" style="position:absolute;left:0;text-align:left;margin-left:378.8pt;margin-top:2.2pt;width:107.3pt;height:26.75pt;z-index:251709440;mso-width-relative:margin;mso-height-relative:margin">
             <v:textbox style="mso-next-textbox:#_x0000_s2094">
               <w:txbxContent>
-                <w:p>
-                  <w:r>
-                    <w:t>Start-13, end -27</w:t>
-                  </w:r>
-                </w:p>
+                <w:p/>
               </w:txbxContent>
             </v:textbox>
           </v:shape>
@@ -530,7 +1228,6 @@
         <w:t>?</w:t>
       </w:r>
     </w:p>
-    <w:p/>
     <w:p>
       <w:pPr>
         <w:spacing w:after="0" w:line="240" w:lineRule="auto"/>
@@ -550,14 +1247,6 @@
           <w:szCs w:val="20"/>
         </w:rPr>
       </w:pPr>
-      <w:r>
-        <w:rPr>
-          <w:rFonts w:eastAsia="Times New Roman"/>
-          <w:color w:val="000000"/>
-          <w:szCs w:val="20"/>
-        </w:rPr>
-        <w:t> </w:t>
-      </w:r>
     </w:p>
     <w:p>
       <w:pPr>
@@ -572,36 +1261,7 @@
     <w:p>
       <w:pPr>
         <w:spacing w:after="0" w:line="240" w:lineRule="auto"/>
-        <w:rPr>
-          <w:rFonts w:eastAsia="Times New Roman"/>
-          <w:color w:val="000000"/>
-          <w:szCs w:val="20"/>
-        </w:rPr>
-      </w:pPr>
-    </w:p>
-    <w:p>
-      <w:pPr>
-        <w:spacing w:after="0" w:line="240" w:lineRule="auto"/>
-        <w:rPr>
-          <w:rFonts w:eastAsia="Times New Roman"/>
-          <w:color w:val="000000"/>
-          <w:szCs w:val="20"/>
-        </w:rPr>
-      </w:pPr>
-    </w:p>
-    <w:p>
-      <w:pPr>
-        <w:spacing w:after="0" w:line="240" w:lineRule="auto"/>
-        <w:rPr>
-          <w:rFonts w:eastAsia="Times New Roman"/>
-          <w:color w:val="000000"/>
-          <w:szCs w:val="20"/>
-        </w:rPr>
-      </w:pPr>
-    </w:p>
-    <w:p>
-      <w:pPr>
-        <w:spacing w:after="0" w:line="240" w:lineRule="auto"/>
+        <w:outlineLvl w:val="0"/>
         <w:rPr>
           <w:rFonts w:eastAsia="Times New Roman"/>
           <w:color w:val="000000"/>
@@ -615,7 +1275,6 @@
           <w:color w:val="000000"/>
           <w:szCs w:val="20"/>
         </w:rPr>
-        <w:lastRenderedPageBreak/>
         <w:t>Exercise 2:</w:t>
       </w:r>
       <w:r>
@@ -743,6 +1402,65 @@
             <w:tcW w:w="8013" w:type="dxa"/>
           </w:tcPr>
           <w:p>
+            <w:r>
+              <w:rPr>
+                <w:b/>
+                <w:noProof/>
+                <w:lang w:val="en-AU" w:eastAsia="en-AU"/>
+              </w:rPr>
+              <w:pict>
+                <v:shape id="_x0000_s2105" type="#_x0000_t185" style="position:absolute;margin-left:45.05pt;margin-top:342.35pt;width:379.95pt;height:39.9pt;rotation:-360;z-index:251719680;mso-position-horizontal-relative:margin;mso-position-vertical-relative:margin;mso-width-relative:margin;mso-height-relative:margin;v-text-anchor:middle" o:allowincell="f" adj="1739" filled="t" fillcolor="white [3212]" strokecolor="#9bbb59 [3206]" strokeweight="3pt">
+                  <v:fill opacity="52429f"/>
+                  <v:imagedata embosscolor="shadow add(51)"/>
+                  <v:shadow type="emboss" color="lineOrFill darken(153)" color2="shadow add(102)" offset="1pt,1pt"/>
+                  <v:textbox style="mso-next-textbox:#_x0000_s2105" inset="3.6pt,,3.6pt">
+                    <w:txbxContent>
+                      <w:p>
+                        <w:pPr>
+                          <w:autoSpaceDE w:val="0"/>
+                          <w:autoSpaceDN w:val="0"/>
+                          <w:adjustRightInd w:val="0"/>
+                          <w:spacing w:after="0" w:line="360" w:lineRule="auto"/>
+                          <w:rPr>
+                            <w:rFonts w:ascii="Courier New" w:hAnsi="Courier New" w:cs="Courier New"/>
+                            <w:noProof/>
+                            <w:color w:val="1F497D" w:themeColor="text2"/>
+                            <w:szCs w:val="20"/>
+                          </w:rPr>
+                        </w:pPr>
+                        <w:r>
+                          <w:rPr>
+                            <w:rFonts w:ascii="Courier New" w:hAnsi="Courier New" w:cs="Courier New"/>
+                            <w:noProof/>
+                            <w:color w:val="1F497D" w:themeColor="text2"/>
+                            <w:szCs w:val="20"/>
+                          </w:rPr>
+                          <w:t>Text.DrawText("Hello Your Name!", Color.Aqua, GameFont("ArialLarge"), 100, 150)</w:t>
+                        </w:r>
+                      </w:p>
+                      <w:p>
+                        <w:pPr>
+                          <w:pBdr>
+                            <w:top w:val="single" w:sz="8" w:space="10" w:color="FFFFFF" w:themeColor="background1"/>
+                            <w:bottom w:val="single" w:sz="8" w:space="10" w:color="FFFFFF" w:themeColor="background1"/>
+                          </w:pBdr>
+                          <w:spacing w:after="0"/>
+                          <w:jc w:val="center"/>
+                          <w:rPr>
+                            <w:i/>
+                            <w:iCs/>
+                            <w:color w:val="808080" w:themeColor="text1" w:themeTint="7F"/>
+                            <w:sz w:val="24"/>
+                            <w:szCs w:val="24"/>
+                          </w:rPr>
+                        </w:pPr>
+                      </w:p>
+                    </w:txbxContent>
+                  </v:textbox>
+                  <w10:wrap anchorx="margin" anchory="margin"/>
+                </v:shape>
+              </w:pict>
+            </w:r>
             <w:r>
               <w:t>Answer:</w:t>
             </w:r>
@@ -796,13 +1514,43 @@
                 <w:szCs w:val="20"/>
               </w:rPr>
             </w:pPr>
+          </w:p>
+          <w:p>
+            <w:pPr>
+              <w:tabs>
+                <w:tab w:val="left" w:leader="underscore" w:pos="7449"/>
+              </w:tabs>
+              <w:spacing w:after="0" w:line="360" w:lineRule="auto"/>
+              <w:rPr>
+                <w:rFonts w:eastAsia="Times New Roman"/>
+                <w:szCs w:val="20"/>
+              </w:rPr>
+            </w:pPr>
             <w:r>
               <w:rPr>
-                <w:rFonts w:ascii="Courier New" w:hAnsi="Courier New" w:cs="Courier New"/>
-                <w:noProof/>
-                <w:szCs w:val="20"/>
-              </w:rPr>
-              <w:t xml:space="preserve">            </w:t>
+                <w:rFonts w:eastAsia="Times New Roman"/>
+                <w:szCs w:val="20"/>
+              </w:rPr>
+              <w:tab/>
+            </w:r>
+          </w:p>
+          <w:p>
+            <w:pPr>
+              <w:tabs>
+                <w:tab w:val="left" w:leader="underscore" w:pos="7449"/>
+              </w:tabs>
+              <w:spacing w:after="0" w:line="360" w:lineRule="auto"/>
+              <w:rPr>
+                <w:rFonts w:eastAsia="Times New Roman"/>
+                <w:szCs w:val="20"/>
+              </w:rPr>
+            </w:pPr>
+            <w:r>
+              <w:rPr>
+                <w:rFonts w:eastAsia="Times New Roman"/>
+                <w:szCs w:val="20"/>
+              </w:rPr>
+              <w:tab/>
             </w:r>
           </w:p>
           <w:p>
@@ -814,7 +1562,6 @@
               <w:rPr>
                 <w:rFonts w:ascii="Courier New" w:hAnsi="Courier New" w:cs="Courier New"/>
                 <w:noProof/>
-                <w:color w:val="008000"/>
                 <w:szCs w:val="20"/>
               </w:rPr>
             </w:pPr>
@@ -824,55 +1571,8 @@
                 <w:noProof/>
                 <w:szCs w:val="20"/>
               </w:rPr>
-              <w:t>Text.DrawText(</w:t>
+              <w:t xml:space="preserve">           </w:t>
             </w:r>
-            <w:r>
-              <w:rPr>
-                <w:rFonts w:ascii="Courier New" w:hAnsi="Courier New" w:cs="Courier New"/>
-                <w:noProof/>
-                <w:color w:val="A31515"/>
-                <w:szCs w:val="20"/>
-              </w:rPr>
-              <w:t>"Hello Your Name!"</w:t>
-            </w:r>
-            <w:r>
-              <w:rPr>
-                <w:rFonts w:ascii="Courier New" w:hAnsi="Courier New" w:cs="Courier New"/>
-                <w:noProof/>
-                <w:szCs w:val="20"/>
-              </w:rPr>
-              <w:t>, Color.Aqua, GameFont(</w:t>
-            </w:r>
-            <w:r>
-              <w:rPr>
-                <w:rFonts w:ascii="Courier New" w:hAnsi="Courier New" w:cs="Courier New"/>
-                <w:noProof/>
-                <w:color w:val="A31515"/>
-                <w:szCs w:val="20"/>
-              </w:rPr>
-              <w:t>"ArialLarge"</w:t>
-            </w:r>
-            <w:r>
-              <w:rPr>
-                <w:rFonts w:ascii="Courier New" w:hAnsi="Courier New" w:cs="Courier New"/>
-                <w:noProof/>
-                <w:szCs w:val="20"/>
-              </w:rPr>
-              <w:t>), 100, 150)</w:t>
-            </w:r>
-          </w:p>
-          <w:p>
-            <w:pPr>
-              <w:autoSpaceDE w:val="0"/>
-              <w:autoSpaceDN w:val="0"/>
-              <w:adjustRightInd w:val="0"/>
-              <w:spacing w:after="0" w:line="240" w:lineRule="auto"/>
-              <w:rPr>
-                <w:rFonts w:ascii="Courier New" w:hAnsi="Courier New" w:cs="Courier New"/>
-                <w:noProof/>
-                <w:szCs w:val="20"/>
-              </w:rPr>
-            </w:pPr>
           </w:p>
           <w:p>
             <w:pPr>
@@ -959,6 +1659,27 @@
     </w:p>
     <w:p>
       <w:pPr>
+        <w:spacing w:after="0" w:line="240" w:lineRule="auto"/>
+        <w:rPr>
+          <w:rFonts w:eastAsia="Times New Roman"/>
+          <w:iCs/>
+          <w:color w:val="000000"/>
+          <w:szCs w:val="20"/>
+        </w:rPr>
+      </w:pPr>
+      <w:r>
+        <w:rPr>
+          <w:rFonts w:eastAsia="Times New Roman"/>
+          <w:iCs/>
+          <w:color w:val="000000"/>
+          <w:szCs w:val="20"/>
+        </w:rPr>
+        <w:br w:type="page"/>
+      </w:r>
+    </w:p>
+    <w:p>
+      <w:pPr>
+        <w:outlineLvl w:val="0"/>
         <w:rPr>
           <w:rFonts w:eastAsia="Times New Roman"/>
           <w:i/>
@@ -974,6 +1695,7 @@
           <w:color w:val="000000"/>
           <w:szCs w:val="20"/>
         </w:rPr>
+        <w:lastRenderedPageBreak/>
         <w:t xml:space="preserve">Exercise 3: </w:t>
       </w:r>
       <w:r>
@@ -1131,52 +1853,25 @@
               <w:adjustRightInd w:val="0"/>
               <w:spacing w:after="0" w:line="240" w:lineRule="auto"/>
               <w:rPr>
+                <w:rFonts w:eastAsia="Times New Roman"/>
+                <w:szCs w:val="20"/>
+              </w:rPr>
+            </w:pPr>
+            <w:r>
+              <w:rPr>
                 <w:rFonts w:ascii="Courier New" w:hAnsi="Courier New" w:cs="Courier New"/>
                 <w:noProof/>
-                <w:szCs w:val="20"/>
-              </w:rPr>
-            </w:pPr>
-            <w:r>
-              <w:rPr>
-                <w:rFonts w:ascii="Courier New" w:hAnsi="Courier New" w:cs="Courier New"/>
-                <w:noProof/>
-                <w:szCs w:val="20"/>
-              </w:rPr>
-              <w:t>Text.DrawText(</w:t>
+                <w:color w:val="1F497D" w:themeColor="text2"/>
+                <w:szCs w:val="20"/>
+              </w:rPr>
+              <w:t>Text.DrawText("Hello Your Name!", Color.GreenYellow, GameFont("ArialLarge"), 100, 150)</w:t>
             </w:r>
             <w:r>
               <w:rPr>
-                <w:rFonts w:ascii="Courier New" w:hAnsi="Courier New" w:cs="Courier New"/>
-                <w:noProof/>
-                <w:color w:val="A31515"/>
-                <w:szCs w:val="20"/>
-              </w:rPr>
-              <w:t>"Hello Your Name!"</w:t>
-            </w:r>
-            <w:r>
-              <w:rPr>
-                <w:rFonts w:ascii="Courier New" w:hAnsi="Courier New" w:cs="Courier New"/>
-                <w:noProof/>
-                <w:szCs w:val="20"/>
-              </w:rPr>
-              <w:t>, Color.GreenYellow, GameFont(</w:t>
-            </w:r>
-            <w:r>
-              <w:rPr>
-                <w:rFonts w:ascii="Courier New" w:hAnsi="Courier New" w:cs="Courier New"/>
-                <w:noProof/>
-                <w:color w:val="A31515"/>
-                <w:szCs w:val="20"/>
-              </w:rPr>
-              <w:t>"ArialLarge"</w:t>
-            </w:r>
-            <w:r>
-              <w:rPr>
-                <w:rFonts w:ascii="Courier New" w:hAnsi="Courier New" w:cs="Courier New"/>
-                <w:noProof/>
-                <w:szCs w:val="20"/>
-              </w:rPr>
-              <w:t>), 100, 150)</w:t>
+                <w:rFonts w:eastAsia="Times New Roman"/>
+                <w:szCs w:val="20"/>
+              </w:rPr>
+              <w:tab/>
             </w:r>
           </w:p>
           <w:p>
@@ -1197,7 +1892,7 @@
                 <w:noProof/>
                 <w:szCs w:val="20"/>
               </w:rPr>
-              <w:t xml:space="preserve"> </w:t>
+              <w:t xml:space="preserve">           </w:t>
             </w:r>
           </w:p>
           <w:p>
@@ -1267,7 +1962,6 @@
     <w:p>
       <w:pPr>
         <w:pStyle w:val="ListParagraph"/>
-        <w:spacing w:before="0" w:after="0"/>
         <w:rPr>
           <w:rFonts w:eastAsia="Times New Roman"/>
           <w:color w:val="000000"/>
@@ -1278,7 +1972,6 @@
     <w:p>
       <w:pPr>
         <w:pStyle w:val="ListParagraph"/>
-        <w:spacing w:before="0" w:after="0"/>
         <w:rPr>
           <w:rFonts w:eastAsia="Times New Roman"/>
           <w:color w:val="000000"/>
@@ -1289,7 +1982,6 @@
     <w:p>
       <w:pPr>
         <w:pStyle w:val="ListParagraph"/>
-        <w:spacing w:before="0" w:after="0"/>
         <w:rPr>
           <w:rFonts w:eastAsia="Times New Roman"/>
           <w:color w:val="000000"/>
@@ -1300,7 +1992,26 @@
     <w:p>
       <w:pPr>
         <w:pStyle w:val="ListParagraph"/>
-        <w:spacing w:before="0" w:after="0"/>
+        <w:rPr>
+          <w:rFonts w:eastAsia="Times New Roman"/>
+          <w:color w:val="000000"/>
+          <w:szCs w:val="20"/>
+        </w:rPr>
+      </w:pPr>
+    </w:p>
+    <w:p>
+      <w:pPr>
+        <w:pStyle w:val="ListParagraph"/>
+        <w:rPr>
+          <w:rFonts w:eastAsia="Times New Roman"/>
+          <w:color w:val="000000"/>
+          <w:szCs w:val="20"/>
+        </w:rPr>
+      </w:pPr>
+    </w:p>
+    <w:p>
+      <w:pPr>
+        <w:pStyle w:val="ListParagraph"/>
         <w:rPr>
           <w:rFonts w:eastAsia="Times New Roman"/>
           <w:color w:val="000000"/>
@@ -1342,8 +2053,8 @@
       <w:pPr>
         <w:pStyle w:val="ListParagraph"/>
         <w:numPr>
-          <w:ilvl w:val="0"/>
-          <w:numId w:val="7"/>
+          <w:ilvl w:val="1"/>
+          <w:numId w:val="21"/>
         </w:numPr>
         <w:rPr>
           <w:rFonts w:eastAsia="Times New Roman"/>
@@ -1459,6 +2170,67 @@
             <w:r>
               <w:rPr>
                 <w:rFonts w:eastAsia="Times New Roman"/>
+                <w:noProof/>
+                <w:color w:val="000000"/>
+                <w:szCs w:val="20"/>
+                <w:lang w:val="en-AU" w:eastAsia="en-AU"/>
+              </w:rPr>
+              <w:pict>
+                <v:shape id="_x0000_s2113" type="#_x0000_t185" style="position:absolute;margin-left:40.5pt;margin-top:333.65pt;width:379.95pt;height:27.6pt;rotation:-360;z-index:251726848;mso-position-horizontal-relative:margin;mso-position-vertical-relative:margin;mso-width-relative:margin;mso-height-relative:margin;v-text-anchor:middle" o:allowincell="f" adj="1739" filled="t" fillcolor="white [3212]" strokecolor="#9bbb59 [3206]" strokeweight="3pt">
+                  <v:fill opacity="52429f"/>
+                  <v:imagedata embosscolor="shadow add(51)"/>
+                  <v:shadow type="emboss" color="lineOrFill darken(153)" color2="shadow add(102)" offset="1pt,1pt"/>
+                  <v:textbox style="mso-next-textbox:#_x0000_s2113" inset="3.6pt,,3.6pt">
+                    <w:txbxContent>
+                      <w:p>
+                        <w:pPr>
+                          <w:autoSpaceDE w:val="0"/>
+                          <w:autoSpaceDN w:val="0"/>
+                          <w:adjustRightInd w:val="0"/>
+                          <w:spacing w:after="0" w:line="240" w:lineRule="auto"/>
+                          <w:rPr>
+                            <w:rFonts w:ascii="Courier New" w:hAnsi="Courier New" w:cs="Courier New"/>
+                            <w:noProof/>
+                            <w:color w:val="1F497D" w:themeColor="text2"/>
+                            <w:szCs w:val="20"/>
+                          </w:rPr>
+                        </w:pPr>
+                        <w:r>
+                          <w:rPr>
+                            <w:rFonts w:ascii="Courier New" w:hAnsi="Courier New" w:cs="Courier New"/>
+                            <w:noProof/>
+                            <w:color w:val="1F497D" w:themeColor="text2"/>
+                            <w:szCs w:val="20"/>
+                          </w:rPr>
+                          <w:t>Graphics.FillRectangle(Color.Blue, 20, 150, 500, 50)</w:t>
+                        </w:r>
+                      </w:p>
+                      <w:p>
+                        <w:pPr>
+                          <w:pBdr>
+                            <w:top w:val="single" w:sz="8" w:space="10" w:color="FFFFFF" w:themeColor="background1"/>
+                            <w:bottom w:val="single" w:sz="8" w:space="10" w:color="FFFFFF" w:themeColor="background1"/>
+                          </w:pBdr>
+                          <w:spacing w:after="0"/>
+                          <w:jc w:val="center"/>
+                          <w:rPr>
+                            <w:i/>
+                            <w:iCs/>
+                            <w:color w:val="808080" w:themeColor="text1" w:themeTint="7F"/>
+                            <w:sz w:val="24"/>
+                            <w:szCs w:val="24"/>
+                          </w:rPr>
+                        </w:pPr>
+                      </w:p>
+                    </w:txbxContent>
+                  </v:textbox>
+                  <w10:wrap anchorx="margin" anchory="margin"/>
+                </v:shape>
+              </w:pict>
+            </w:r>
+            <w:r>
+              <w:rPr>
+                <w:rFonts w:eastAsia="Times New Roman"/>
                 <w:color w:val="000000"/>
                 <w:szCs w:val="20"/>
               </w:rPr>
@@ -1524,53 +2296,31 @@
               <w:rPr>
                 <w:rFonts w:ascii="Courier New" w:hAnsi="Courier New" w:cs="Courier New"/>
                 <w:noProof/>
+                <w:color w:val="008000"/>
+                <w:szCs w:val="20"/>
+              </w:rPr>
+            </w:pPr>
+          </w:p>
+          <w:p>
+            <w:pPr>
+              <w:tabs>
+                <w:tab w:val="left" w:leader="underscore" w:pos="7449"/>
+              </w:tabs>
+              <w:spacing w:after="0" w:line="360" w:lineRule="auto"/>
+              <w:rPr>
+                <w:rFonts w:eastAsia="Times New Roman"/>
                 <w:szCs w:val="20"/>
               </w:rPr>
             </w:pPr>
             <w:r>
               <w:rPr>
-                <w:rFonts w:ascii="Courier New" w:hAnsi="Courier New" w:cs="Courier New"/>
-                <w:noProof/>
-                <w:szCs w:val="20"/>
-              </w:rPr>
-              <w:t xml:space="preserve">  </w:t>
+                <w:rFonts w:eastAsia="Times New Roman"/>
+                <w:szCs w:val="20"/>
+              </w:rPr>
+              <w:tab/>
             </w:r>
           </w:p>
           <w:p>
-            <w:pPr>
-              <w:autoSpaceDE w:val="0"/>
-              <w:autoSpaceDN w:val="0"/>
-              <w:adjustRightInd w:val="0"/>
-              <w:spacing w:after="0" w:line="240" w:lineRule="auto"/>
-              <w:rPr>
-                <w:rFonts w:ascii="Courier New" w:hAnsi="Courier New" w:cs="Courier New"/>
-                <w:noProof/>
-                <w:szCs w:val="20"/>
-              </w:rPr>
-            </w:pPr>
-            <w:r>
-              <w:rPr>
-                <w:rFonts w:ascii="Courier New" w:hAnsi="Courier New" w:cs="Courier New"/>
-                <w:noProof/>
-                <w:szCs w:val="20"/>
-              </w:rPr>
-              <w:t xml:space="preserve">  Graphics.FillRectangle(Color.Blue, 20, 150, 500, 50)</w:t>
-            </w:r>
-          </w:p>
-          <w:p>
-            <w:pPr>
-              <w:autoSpaceDE w:val="0"/>
-              <w:autoSpaceDN w:val="0"/>
-              <w:adjustRightInd w:val="0"/>
-              <w:spacing w:after="0" w:line="240" w:lineRule="auto"/>
-              <w:rPr>
-                <w:rFonts w:ascii="Courier New" w:hAnsi="Courier New" w:cs="Courier New"/>
-                <w:noProof/>
-                <w:szCs w:val="20"/>
-              </w:rPr>
-            </w:pPr>
-          </w:p>
-          <w:p>
             <w:r>
               <w:rPr>
                 <w:rFonts w:ascii="Courier New" w:hAnsi="Courier New" w:cs="Courier New"/>
@@ -1587,25 +2337,6 @@
                 <w:szCs w:val="20"/>
               </w:rPr>
               <w:t>'Draws text "Hello World"</w:t>
-            </w:r>
-          </w:p>
-          <w:p>
-            <w:pPr>
-              <w:pStyle w:val="ListParagraph"/>
-              <w:ind w:left="0"/>
-              <w:rPr>
-                <w:rFonts w:eastAsia="Times New Roman"/>
-                <w:color w:val="000000"/>
-                <w:szCs w:val="20"/>
-              </w:rPr>
-            </w:pPr>
-            <w:r>
-              <w:rPr>
-                <w:rFonts w:eastAsia="Times New Roman"/>
-                <w:color w:val="000000"/>
-                <w:szCs w:val="20"/>
-              </w:rPr>
-              <w:t xml:space="preserve">  …</w:t>
             </w:r>
           </w:p>
         </w:tc>
@@ -1614,38 +2345,6 @@
     <w:p>
       <w:pPr>
         <w:pStyle w:val="ListParagraph"/>
-        <w:rPr>
-          <w:rFonts w:eastAsia="Times New Roman"/>
-          <w:color w:val="000000"/>
-          <w:szCs w:val="20"/>
-        </w:rPr>
-      </w:pPr>
-    </w:p>
-    <w:p>
-      <w:pPr>
-        <w:pStyle w:val="ListParagraph"/>
-        <w:spacing w:before="0" w:after="0"/>
-        <w:rPr>
-          <w:rFonts w:eastAsia="Times New Roman"/>
-          <w:color w:val="000000"/>
-          <w:szCs w:val="20"/>
-        </w:rPr>
-      </w:pPr>
-    </w:p>
-    <w:p>
-      <w:pPr>
-        <w:pStyle w:val="ListParagraph"/>
-        <w:spacing w:before="0" w:after="0"/>
-        <w:rPr>
-          <w:rFonts w:eastAsia="Times New Roman"/>
-          <w:color w:val="000000"/>
-          <w:szCs w:val="20"/>
-        </w:rPr>
-      </w:pPr>
-    </w:p>
-    <w:p>
-      <w:pPr>
-        <w:pStyle w:val="ListParagraph"/>
         <w:spacing w:before="0" w:after="0"/>
         <w:rPr>
           <w:rFonts w:eastAsia="Times New Roman"/>
@@ -1659,7 +2358,7 @@
         <w:pStyle w:val="ListParagraph"/>
         <w:numPr>
           <w:ilvl w:val="0"/>
-          <w:numId w:val="7"/>
+          <w:numId w:val="22"/>
         </w:numPr>
         <w:spacing w:before="0" w:after="0"/>
         <w:rPr>
@@ -1674,7 +2373,6 @@
           <w:color w:val="000000"/>
           <w:szCs w:val="20"/>
         </w:rPr>
-        <w:lastRenderedPageBreak/>
         <w:t>Ch</w:t>
       </w:r>
       <w:r>
@@ -1814,23 +2512,39 @@
           </w:p>
           <w:p>
             <w:pPr>
-              <w:autoSpaceDE w:val="0"/>
-              <w:autoSpaceDN w:val="0"/>
-              <w:adjustRightInd w:val="0"/>
-              <w:spacing w:after="0" w:line="240" w:lineRule="auto"/>
+              <w:tabs>
+                <w:tab w:val="left" w:leader="underscore" w:pos="7449"/>
+              </w:tabs>
+              <w:spacing w:after="0" w:line="360" w:lineRule="auto"/>
+              <w:rPr>
+                <w:rFonts w:eastAsia="Times New Roman"/>
+                <w:szCs w:val="20"/>
+              </w:rPr>
+            </w:pPr>
+            <w:r>
               <w:rPr>
                 <w:rFonts w:ascii="Courier New" w:hAnsi="Courier New" w:cs="Courier New"/>
                 <w:noProof/>
-                <w:szCs w:val="20"/>
-              </w:rPr>
-            </w:pPr>
+                <w:color w:val="1F497D" w:themeColor="text2"/>
+                <w:szCs w:val="20"/>
+              </w:rPr>
+              <w:t>SwinGame.Graphics.ClearScreen(Color.LightSkyBlue</w:t>
+            </w:r>
             <w:r>
               <w:rPr>
                 <w:rFonts w:ascii="Courier New" w:hAnsi="Courier New" w:cs="Courier New"/>
                 <w:noProof/>
-                <w:szCs w:val="20"/>
-              </w:rPr>
-              <w:t xml:space="preserve">  SwinGame.Graphics.ClearScreen(Color.LightSkyBlue)</w:t>
+                <w:color w:val="1F497D" w:themeColor="text2"/>
+                <w:szCs w:val="20"/>
+              </w:rPr>
+              <w:t>)</w:t>
+            </w:r>
+            <w:r>
+              <w:rPr>
+                <w:rFonts w:eastAsia="Times New Roman"/>
+                <w:szCs w:val="20"/>
+              </w:rPr>
+              <w:tab/>
             </w:r>
           </w:p>
           <w:p>
@@ -1845,8 +2559,6 @@
                 <w:szCs w:val="20"/>
               </w:rPr>
             </w:pPr>
-          </w:p>
-          <w:p>
             <w:r>
               <w:rPr>
                 <w:rFonts w:ascii="Courier New" w:hAnsi="Courier New" w:cs="Courier New"/>
@@ -1929,159 +2641,37 @@
     </w:p>
     <w:p>
       <w:pPr>
+        <w:spacing w:after="0" w:line="240" w:lineRule="auto"/>
         <w:rPr>
           <w:b/>
         </w:rPr>
       </w:pPr>
-    </w:p>
-    <w:p>
-      <w:pPr>
+      <w:r>
         <w:rPr>
           <w:b/>
         </w:rPr>
-      </w:pPr>
-    </w:p>
-    <w:p>
-      <w:pPr>
+        <w:br w:type="page"/>
+      </w:r>
+    </w:p>
+    <w:p>
+      <w:pPr>
+        <w:outlineLvl w:val="0"/>
         <w:rPr>
           <w:b/>
         </w:rPr>
       </w:pPr>
-    </w:p>
-    <w:p>
-      <w:pPr>
+      <w:r>
         <w:rPr>
           <w:b/>
         </w:rPr>
-      </w:pPr>
-    </w:p>
-    <w:p>
-      <w:pPr>
-        <w:rPr>
-          <w:b/>
-        </w:rPr>
-      </w:pPr>
-    </w:p>
-    <w:p>
-      <w:pPr>
-        <w:rPr>
-          <w:b/>
-        </w:rPr>
-      </w:pPr>
-    </w:p>
-    <w:p>
-      <w:pPr>
-        <w:rPr>
-          <w:b/>
-        </w:rPr>
-      </w:pPr>
-    </w:p>
-    <w:p>
-      <w:pPr>
-        <w:rPr>
-          <w:b/>
-        </w:rPr>
-      </w:pPr>
-    </w:p>
-    <w:p>
-      <w:pPr>
-        <w:rPr>
-          <w:b/>
-        </w:rPr>
-      </w:pPr>
-    </w:p>
-    <w:p>
-      <w:pPr>
-        <w:rPr>
-          <w:b/>
-        </w:rPr>
-      </w:pPr>
-    </w:p>
-    <w:p>
-      <w:pPr>
-        <w:rPr>
-          <w:b/>
-        </w:rPr>
-      </w:pPr>
-    </w:p>
-    <w:p>
-      <w:pPr>
-        <w:rPr>
-          <w:b/>
-        </w:rPr>
-      </w:pPr>
-    </w:p>
-    <w:p>
-      <w:pPr>
-        <w:rPr>
-          <w:b/>
-        </w:rPr>
-      </w:pPr>
-    </w:p>
-    <w:p>
-      <w:pPr>
-        <w:rPr>
-          <w:b/>
-        </w:rPr>
-      </w:pPr>
-    </w:p>
-    <w:p>
-      <w:pPr>
-        <w:rPr>
-          <w:b/>
-        </w:rPr>
-      </w:pPr>
-    </w:p>
-    <w:p>
-      <w:pPr>
-        <w:rPr>
-          <w:b/>
-        </w:rPr>
-      </w:pPr>
-    </w:p>
-    <w:p>
-      <w:pPr>
-        <w:rPr>
-          <w:b/>
-        </w:rPr>
-      </w:pPr>
-    </w:p>
-    <w:p>
-      <w:pPr>
-        <w:rPr>
-          <w:b/>
-        </w:rPr>
-      </w:pPr>
-    </w:p>
-    <w:p>
-      <w:pPr>
-        <w:rPr>
-          <w:b/>
-        </w:rPr>
-      </w:pPr>
-      <w:r>
-        <w:rPr>
-          <w:b/>
-        </w:rPr>
         <w:lastRenderedPageBreak/>
-        <w:t xml:space="preserve">Answers </w:t>
-      </w:r>
-      <w:r>
-        <w:rPr>
-          <w:b/>
-        </w:rPr>
-        <w:t xml:space="preserve">to </w:t>
-      </w:r>
-      <w:r>
-        <w:rPr>
-          <w:b/>
-        </w:rPr>
         <w:t>Part 3</w:t>
       </w:r>
     </w:p>
     <w:p>
       <w:pPr>
         <w:spacing w:after="0" w:line="240" w:lineRule="auto"/>
+        <w:outlineLvl w:val="0"/>
         <w:rPr>
           <w:rFonts w:eastAsia="Times New Roman"/>
           <w:i/>
@@ -2130,20 +2720,35 @@
       <w:r>
         <w:rPr>
           <w:noProof/>
+          <w:lang w:val="en-AU" w:eastAsia="en-AU"/>
+        </w:rPr>
+        <w:pict>
+          <v:rect id="_x0000_s2118" style="position:absolute;left:0;text-align:left;margin-left:170pt;margin-top:113.3pt;width:9.55pt;height:9.55pt;z-index:251734016;mso-position-horizontal-relative:margin;mso-position-vertical-relative:margin;mso-width-relative:margin;mso-height-relative:margin;v-text-anchor:middle" o:allowincell="f" fillcolor="white [3212]" strokecolor="#1f497d [3215]" strokeweight="3pt">
+            <v:fill opacity="52429f"/>
+            <v:imagedata embosscolor="shadow add(51)"/>
+            <v:shadow opacity=".5" offset="6pt,6pt"/>
+            <v:textbox inset="3.6pt,,3.6pt"/>
+          </v:rect>
+        </w:pict>
+      </w:r>
+      <w:r>
+        <w:rPr>
+          <w:noProof/>
+          <w:lang w:val="en-AU" w:eastAsia="en-AU"/>
         </w:rPr>
         <w:drawing>
-          <wp:anchor distT="0" distB="0" distL="114300" distR="114300" simplePos="0" relativeHeight="251710464" behindDoc="0" locked="0" layoutInCell="1" allowOverlap="1">
+          <wp:anchor distT="0" distB="0" distL="114300" distR="114300" simplePos="0" relativeHeight="251730944" behindDoc="0" locked="0" layoutInCell="1" allowOverlap="1">
             <wp:simplePos x="0" y="0"/>
             <wp:positionH relativeFrom="column">
-              <wp:posOffset>1194435</wp:posOffset>
+              <wp:posOffset>1026795</wp:posOffset>
             </wp:positionH>
             <wp:positionV relativeFrom="paragraph">
-              <wp:posOffset>481965</wp:posOffset>
+              <wp:posOffset>514985</wp:posOffset>
             </wp:positionV>
-            <wp:extent cx="3122295" cy="1874520"/>
-            <wp:effectExtent l="190500" t="152400" r="173355" b="125730"/>
+            <wp:extent cx="3113405" cy="2063115"/>
+            <wp:effectExtent l="190500" t="152400" r="163195" b="127635"/>
             <wp:wrapTopAndBottom/>
-            <wp:docPr id="6" name="Picture 5" descr="position.jpg"/>
+            <wp:docPr id="4" name="Picture 0" descr="Scale.jpg"/>
             <wp:cNvGraphicFramePr>
               <a:graphicFrameLocks xmlns:a="http://schemas.openxmlformats.org/drawingml/2006/main" noChangeAspect="1"/>
             </wp:cNvGraphicFramePr>
@@ -2151,7 +2756,7 @@
               <a:graphicData uri="http://schemas.openxmlformats.org/drawingml/2006/picture">
                 <pic:pic xmlns:pic="http://schemas.openxmlformats.org/drawingml/2006/picture">
                   <pic:nvPicPr>
-                    <pic:cNvPr id="0" name="position.jpg"/>
+                    <pic:cNvPr id="0" name="Scale.jpg"/>
                     <pic:cNvPicPr/>
                   </pic:nvPicPr>
                   <pic:blipFill>
@@ -2163,7 +2768,7 @@
                   <pic:spPr>
                     <a:xfrm>
                       <a:off x="0" y="0"/>
-                      <a:ext cx="3122295" cy="1874520"/>
+                      <a:ext cx="3113405" cy="2063115"/>
                     </a:xfrm>
                     <a:prstGeom prst="rect">
                       <a:avLst/>
@@ -2226,22 +2831,47 @@
         </w:rPr>
       </w:pPr>
       <w:r>
+        <w:t>In the area below</w:t>
+      </w:r>
+      <w:r>
+        <w:t xml:space="preserve"> </w:t>
+      </w:r>
+      <w:r>
+        <w:t>d</w:t>
+      </w:r>
+      <w:r>
+        <w:t>raw the text “Hello Your Name” at X = 5, Y = 20.</w:t>
+      </w:r>
+    </w:p>
+    <w:p>
+      <w:pPr>
+        <w:pStyle w:val="ListParagraph"/>
+        <w:spacing w:after="0"/>
+        <w:rPr>
+          <w:rFonts w:eastAsia="Times New Roman"/>
+          <w:iCs/>
+          <w:color w:val="000000"/>
+          <w:szCs w:val="20"/>
+        </w:rPr>
+      </w:pPr>
+      <w:r>
         <w:rPr>
           <w:noProof/>
+          <w:lang w:val="en-AU" w:eastAsia="en-AU"/>
         </w:rPr>
         <w:drawing>
-          <wp:anchor distT="0" distB="0" distL="114300" distR="114300" simplePos="0" relativeHeight="251711488" behindDoc="0" locked="0" layoutInCell="1" allowOverlap="1">
+          <wp:anchor distT="0" distB="0" distL="114300" distR="114300" simplePos="0" relativeHeight="251732992" behindDoc="0" locked="0" layoutInCell="1" allowOverlap="1">
             <wp:simplePos x="0" y="0"/>
             <wp:positionH relativeFrom="column">
-              <wp:posOffset>1334770</wp:posOffset>
+              <wp:posOffset>1027300</wp:posOffset>
             </wp:positionH>
             <wp:positionV relativeFrom="paragraph">
-              <wp:posOffset>456565</wp:posOffset>
+              <wp:posOffset>321540</wp:posOffset>
             </wp:positionV>
-            <wp:extent cx="2974975" cy="1979295"/>
-            <wp:effectExtent l="190500" t="152400" r="168275" b="135255"/>
-            <wp:wrapTopAndBottom/>
-            <wp:docPr id="8" name="Picture 7" descr="Position Text.jpg"/>
+            <wp:extent cx="3114713" cy="2064874"/>
+            <wp:effectExtent l="190500" t="152400" r="180937" b="125876"/>
+            <wp:wrapNone/>
+            <wp:docPr id="1" name="Picture 0" descr="Scale.jpg"/>
             <wp:cNvGraphicFramePr>
               <a:graphicFrameLocks xmlns:a="http://schemas.openxmlformats.org/drawingml/2006/main" noChangeAspect="1"/>
             </wp:cNvGraphicFramePr>
@@ -2249,11 +2879,11 @@
               <a:graphicData uri="http://schemas.openxmlformats.org/drawingml/2006/picture">
                 <pic:pic xmlns:pic="http://schemas.openxmlformats.org/drawingml/2006/picture">
                   <pic:nvPicPr>
-                    <pic:cNvPr id="0" name="Position Text.jpg"/>
+                    <pic:cNvPr id="0" name="Scale.jpg"/>
                     <pic:cNvPicPr/>
                   </pic:nvPicPr>
                   <pic:blipFill>
-                    <a:blip r:embed="rId8"/>
+                    <a:blip r:embed="rId7"/>
                     <a:stretch>
                       <a:fillRect/>
                     </a:stretch>
@@ -2261,7 +2891,7 @@
                   <pic:spPr>
                     <a:xfrm>
                       <a:off x="0" y="0"/>
-                      <a:ext cx="2974975" cy="1979295"/>
+                      <a:ext cx="3114713" cy="2064874"/>
                     </a:xfrm>
                     <a:prstGeom prst="rect">
                       <a:avLst/>
@@ -2284,16 +2914,39 @@
         </w:drawing>
       </w:r>
       <w:r>
-        <w:t>In the area below</w:t>
-      </w:r>
-      <w:r>
-        <w:t xml:space="preserve"> </w:t>
-      </w:r>
-      <w:r>
-        <w:t>d</w:t>
-      </w:r>
-      <w:r>
-        <w:t>raw the text “Hello Your Name” at X = 5, Y = 20.</w:t>
+        <w:rPr>
+          <w:noProof/>
+          <w:lang w:eastAsia="zh-TW"/>
+        </w:rPr>
+        <w:pict>
+          <v:shape id="_x0000_s2119" type="#_x0000_t202" style="position:absolute;left:0;text-align:left;margin-left:112pt;margin-top:126.65pt;width:119.35pt;height:18.75pt;z-index:251736064;mso-position-horizontal-relative:text;mso-position-vertical-relative:text;mso-width-relative:margin;mso-height-relative:margin" stroked="f">
+            <v:textbox style="mso-next-textbox:#_x0000_s2119">
+              <w:txbxContent>
+                <w:p>
+                  <w:pPr>
+                    <w:rPr>
+                      <w:i/>
+                      <w:color w:val="1F497D" w:themeColor="text2"/>
+                    </w:rPr>
+                  </w:pPr>
+                  <w:r>
+                    <w:rPr>
+                      <w:color w:val="1F497D" w:themeColor="text2"/>
+                    </w:rPr>
+                    <w:t xml:space="preserve">Hello </w:t>
+                  </w:r>
+                  <w:r>
+                    <w:rPr>
+                      <w:i/>
+                      <w:color w:val="1F497D" w:themeColor="text2"/>
+                    </w:rPr>
+                    <w:t>Your Name</w:t>
+                  </w:r>
+                </w:p>
+              </w:txbxContent>
+            </v:textbox>
+          </v:shape>
+        </w:pict>
       </w:r>
     </w:p>
     <w:p>
@@ -2301,7 +2954,6 @@
         <w:spacing w:after="0" w:line="240" w:lineRule="auto"/>
         <w:rPr>
           <w:rFonts w:eastAsia="Times New Roman"/>
-          <w:iCs/>
           <w:color w:val="000000"/>
           <w:szCs w:val="20"/>
         </w:rPr>
@@ -2312,6 +2964,24 @@
         <w:spacing w:after="0" w:line="240" w:lineRule="auto"/>
         <w:rPr>
           <w:rFonts w:eastAsia="Times New Roman"/>
+          <w:color w:val="000000"/>
+          <w:szCs w:val="20"/>
+        </w:rPr>
+      </w:pPr>
+      <w:r>
+        <w:rPr>
+          <w:rFonts w:eastAsia="Times New Roman"/>
+          <w:color w:val="000000"/>
+          <w:szCs w:val="20"/>
+        </w:rPr>
+        <w:br w:type="page"/>
+      </w:r>
+    </w:p>
+    <w:p>
+      <w:pPr>
+        <w:spacing w:after="0" w:line="240" w:lineRule="auto"/>
+        <w:rPr>
+          <w:rFonts w:eastAsia="Times New Roman"/>
           <w:i/>
           <w:color w:val="000000"/>
           <w:szCs w:val="20"/>
@@ -2323,6 +2993,7 @@
           <w:color w:val="000000"/>
           <w:szCs w:val="20"/>
         </w:rPr>
+        <w:lastRenderedPageBreak/>
         <w:t xml:space="preserve">Exercise 2: </w:t>
       </w:r>
       <w:r>
@@ -2432,21 +3103,66 @@
             <w:r>
               <w:rPr>
                 <w:noProof/>
+                <w:lang w:val="en-AU" w:eastAsia="en-AU"/>
+              </w:rPr>
+              <w:pict>
+                <v:shape id="_x0000_s2120" type="#_x0000_t185" style="position:absolute;margin-left:46.65pt;margin-top:98.6pt;width:379.95pt;height:39.9pt;rotation:-360;z-index:251737088;mso-position-horizontal-relative:margin;mso-position-vertical-relative:margin;mso-width-relative:margin;mso-height-relative:margin;v-text-anchor:middle" o:allowincell="f" adj="1739" filled="t" fillcolor="white [3212]" strokecolor="#9bbb59 [3206]" strokeweight="3pt">
+                  <v:fill opacity="52429f"/>
+                  <v:imagedata embosscolor="shadow add(51)"/>
+                  <v:shadow type="emboss" color="lineOrFill darken(153)" color2="shadow add(102)" offset="1pt,1pt"/>
+                  <v:textbox style="mso-next-textbox:#_x0000_s2120" inset="3.6pt,,3.6pt">
+                    <w:txbxContent>
+                      <w:p>
+                        <w:pPr>
+                          <w:autoSpaceDE w:val="0"/>
+                          <w:autoSpaceDN w:val="0"/>
+                          <w:adjustRightInd w:val="0"/>
+                          <w:spacing w:after="0" w:line="360" w:lineRule="auto"/>
+                          <w:rPr>
+                            <w:rFonts w:ascii="Courier New" w:hAnsi="Courier New" w:cs="Courier New"/>
+                            <w:noProof/>
+                            <w:color w:val="1F497D" w:themeColor="text2"/>
+                            <w:szCs w:val="20"/>
+                          </w:rPr>
+                        </w:pPr>
+                        <w:r>
+                          <w:rPr>
+                            <w:rFonts w:ascii="Courier New" w:hAnsi="Courier New" w:cs="Courier New"/>
+                            <w:noProof/>
+                            <w:color w:val="1F497D" w:themeColor="text2"/>
+                            <w:szCs w:val="20"/>
+                          </w:rPr>
+                          <w:t>Text.DrawText("Hello Your Name!", Color.Aqua, GameFont("ArialLarge"), 100, 150)</w:t>
+                        </w:r>
+                      </w:p>
+                      <w:p>
+                        <w:pPr>
+                          <w:pBdr>
+                            <w:top w:val="single" w:sz="8" w:space="10" w:color="FFFFFF" w:themeColor="background1"/>
+                            <w:bottom w:val="single" w:sz="8" w:space="10" w:color="FFFFFF" w:themeColor="background1"/>
+                          </w:pBdr>
+                          <w:spacing w:after="0"/>
+                          <w:jc w:val="center"/>
+                          <w:rPr>
+                            <w:i/>
+                            <w:iCs/>
+                            <w:color w:val="808080" w:themeColor="text1" w:themeTint="7F"/>
+                            <w:sz w:val="24"/>
+                            <w:szCs w:val="24"/>
+                          </w:rPr>
+                        </w:pPr>
+                      </w:p>
+                    </w:txbxContent>
+                  </v:textbox>
+                  <w10:wrap anchorx="margin" anchory="margin"/>
+                </v:shape>
+              </w:pict>
+            </w:r>
+            <w:r>
+              <w:rPr>
+                <w:noProof/>
               </w:rPr>
               <w:t>Answer:</w:t>
-            </w:r>
-          </w:p>
-          <w:p>
-            <w:pPr>
-              <w:rPr>
-                <w:noProof/>
-              </w:rPr>
-            </w:pPr>
-            <w:r>
-              <w:rPr>
-                <w:noProof/>
-              </w:rPr>
-              <w:t xml:space="preserve">    …</w:t>
             </w:r>
           </w:p>
           <w:p>
@@ -2487,78 +3203,40 @@
           </w:p>
           <w:p>
             <w:pPr>
-              <w:autoSpaceDE w:val="0"/>
-              <w:autoSpaceDN w:val="0"/>
-              <w:adjustRightInd w:val="0"/>
-              <w:spacing w:after="0" w:line="240" w:lineRule="auto"/>
-              <w:rPr>
-                <w:rFonts w:ascii="Courier New" w:hAnsi="Courier New" w:cs="Courier New"/>
-                <w:noProof/>
+              <w:tabs>
+                <w:tab w:val="left" w:leader="underscore" w:pos="7449"/>
+              </w:tabs>
+              <w:spacing w:after="0" w:line="360" w:lineRule="auto"/>
+              <w:rPr>
+                <w:rFonts w:eastAsia="Times New Roman"/>
                 <w:szCs w:val="20"/>
               </w:rPr>
             </w:pPr>
             <w:r>
               <w:rPr>
-                <w:rFonts w:ascii="Courier New" w:hAnsi="Courier New" w:cs="Courier New"/>
-                <w:noProof/>
-                <w:szCs w:val="20"/>
-              </w:rPr>
-              <w:t>Text.DrawText(</w:t>
-            </w:r>
-            <w:r>
-              <w:rPr>
-                <w:rFonts w:ascii="Courier New" w:hAnsi="Courier New" w:cs="Courier New"/>
-                <w:noProof/>
-                <w:color w:val="A31515"/>
-                <w:szCs w:val="20"/>
-              </w:rPr>
-              <w:t>"Hello Your Name!"</w:t>
-            </w:r>
-            <w:r>
-              <w:rPr>
-                <w:rFonts w:ascii="Courier New" w:hAnsi="Courier New" w:cs="Courier New"/>
-                <w:noProof/>
-                <w:szCs w:val="20"/>
-              </w:rPr>
-              <w:t>, Color.GreenYellow, GameFont(</w:t>
-            </w:r>
-            <w:r>
-              <w:rPr>
-                <w:rFonts w:ascii="Courier New" w:hAnsi="Courier New" w:cs="Courier New"/>
-                <w:noProof/>
-                <w:color w:val="A31515"/>
-                <w:szCs w:val="20"/>
-              </w:rPr>
-              <w:t>"ArialLarge"</w:t>
-            </w:r>
-            <w:r>
-              <w:rPr>
-                <w:rFonts w:ascii="Courier New" w:hAnsi="Courier New" w:cs="Courier New"/>
-                <w:noProof/>
-                <w:szCs w:val="20"/>
-              </w:rPr>
-              <w:t>), 100, 150)</w:t>
+                <w:rFonts w:eastAsia="Times New Roman"/>
+                <w:szCs w:val="20"/>
+              </w:rPr>
+              <w:tab/>
             </w:r>
           </w:p>
           <w:p>
             <w:pPr>
-              <w:autoSpaceDE w:val="0"/>
-              <w:autoSpaceDN w:val="0"/>
-              <w:adjustRightInd w:val="0"/>
-              <w:spacing w:after="0" w:line="240" w:lineRule="auto"/>
-              <w:rPr>
-                <w:rFonts w:ascii="Courier New" w:hAnsi="Courier New" w:cs="Courier New"/>
-                <w:noProof/>
+              <w:tabs>
+                <w:tab w:val="left" w:leader="underscore" w:pos="7449"/>
+              </w:tabs>
+              <w:spacing w:after="0" w:line="360" w:lineRule="auto"/>
+              <w:rPr>
+                <w:rFonts w:eastAsia="Times New Roman"/>
                 <w:szCs w:val="20"/>
               </w:rPr>
             </w:pPr>
             <w:r>
               <w:rPr>
-                <w:rFonts w:ascii="Courier New" w:hAnsi="Courier New" w:cs="Courier New"/>
-                <w:noProof/>
-                <w:szCs w:val="20"/>
-              </w:rPr>
-              <w:t xml:space="preserve"> </w:t>
+                <w:rFonts w:eastAsia="Times New Roman"/>
+                <w:szCs w:val="20"/>
+              </w:rPr>
+              <w:tab/>
             </w:r>
           </w:p>
           <w:p>
@@ -2578,7 +3256,7 @@
                 <w:color w:val="008000"/>
                 <w:szCs w:val="20"/>
               </w:rPr>
-              <w:t xml:space="preserve">  'Refreshes the Screen and Processes Input Events</w:t>
+              <w:t>'Refreshes the Screen and Processes Input Events</w:t>
             </w:r>
           </w:p>
           <w:p>
@@ -2644,7 +3322,6 @@
           <w:color w:val="000000"/>
           <w:szCs w:val="20"/>
         </w:rPr>
-        <w:lastRenderedPageBreak/>
         <w:t>Change the l</w:t>
       </w:r>
       <w:r>
@@ -2723,46 +3400,54 @@
             </w:pPr>
             <w:r>
               <w:rPr>
+                <w:noProof/>
+                <w:lang w:val="en-AU" w:eastAsia="en-AU"/>
+              </w:rPr>
+              <w:pict>
+                <v:shape id="_x0000_s2123" type="#_x0000_t185" style="position:absolute;margin-left:46.65pt;margin-top:266pt;width:379.95pt;height:39.9pt;rotation:-360;z-index:251738112;mso-position-horizontal-relative:margin;mso-position-vertical-relative:margin;mso-width-relative:margin;mso-height-relative:margin;v-text-anchor:middle" o:allowincell="f" adj="1739" filled="t" fillcolor="white [3212]" strokecolor="#9bbb59 [3206]" strokeweight="3pt">
+                  <v:fill opacity="52429f"/>
+                  <v:imagedata embosscolor="shadow add(51)"/>
+                  <v:shadow type="emboss" color="lineOrFill darken(153)" color2="shadow add(102)" offset="1pt,1pt"/>
+                  <v:textbox style="mso-next-textbox:#_x0000_s2123" inset="3.6pt,,3.6pt">
+                    <w:txbxContent>
+                      <w:p>
+                        <w:pPr>
+                          <w:pBdr>
+                            <w:top w:val="single" w:sz="8" w:space="10" w:color="FFFFFF" w:themeColor="background1"/>
+                            <w:bottom w:val="single" w:sz="8" w:space="10" w:color="FFFFFF" w:themeColor="background1"/>
+                          </w:pBdr>
+                          <w:spacing w:after="0"/>
+                          <w:rPr>
+                            <w:i/>
+                            <w:iCs/>
+                            <w:color w:val="808080" w:themeColor="text1" w:themeTint="7F"/>
+                            <w:sz w:val="24"/>
+                            <w:szCs w:val="24"/>
+                          </w:rPr>
+                        </w:pPr>
+                        <w:r>
+                          <w:rPr>
+                            <w:rFonts w:ascii="Courier New" w:hAnsi="Courier New" w:cs="Courier New"/>
+                            <w:noProof/>
+                            <w:color w:val="1F497D" w:themeColor="text2"/>
+                            <w:szCs w:val="20"/>
+                          </w:rPr>
+                          <w:t>Graphics.FillRectangle(Color.Blue, 100, 250, 500, 50)</w:t>
+                        </w:r>
+                      </w:p>
+                    </w:txbxContent>
+                  </v:textbox>
+                  <w10:wrap anchorx="margin" anchory="margin"/>
+                </v:shape>
+              </w:pict>
+            </w:r>
+            <w:r>
+              <w:rPr>
                 <w:rFonts w:eastAsia="Times New Roman"/>
                 <w:color w:val="000000"/>
                 <w:szCs w:val="20"/>
               </w:rPr>
               <w:t>Answer:</w:t>
-            </w:r>
-          </w:p>
-          <w:p>
-            <w:pPr>
-              <w:pStyle w:val="ListParagraph"/>
-              <w:ind w:left="0"/>
-              <w:rPr>
-                <w:rFonts w:eastAsia="Times New Roman"/>
-                <w:color w:val="000000"/>
-                <w:szCs w:val="20"/>
-              </w:rPr>
-            </w:pPr>
-            <w:r>
-              <w:rPr>
-                <w:rFonts w:eastAsia="Times New Roman"/>
-                <w:color w:val="000000"/>
-                <w:szCs w:val="20"/>
-              </w:rPr>
-              <w:t xml:space="preserve">  </w:t>
-            </w:r>
-            <w:r>
-              <w:rPr>
-                <w:rFonts w:eastAsia="Times New Roman"/>
-                <w:color w:val="000000"/>
-                <w:szCs w:val="20"/>
-              </w:rPr>
-              <w:t xml:space="preserve"> </w:t>
-            </w:r>
-            <w:r>
-              <w:rPr>
-                <w:rFonts w:eastAsia="Times New Roman"/>
-                <w:color w:val="000000"/>
-                <w:szCs w:val="20"/>
-              </w:rPr>
-              <w:t>…</w:t>
             </w:r>
           </w:p>
           <w:p>
@@ -2798,10 +3483,10 @@
           </w:p>
           <w:p>
             <w:pPr>
-              <w:autoSpaceDE w:val="0"/>
-              <w:autoSpaceDN w:val="0"/>
-              <w:adjustRightInd w:val="0"/>
-              <w:spacing w:after="0" w:line="240" w:lineRule="auto"/>
+              <w:tabs>
+                <w:tab w:val="left" w:leader="underscore" w:pos="7449"/>
+              </w:tabs>
+              <w:spacing w:after="0" w:line="360" w:lineRule="auto"/>
               <w:rPr>
                 <w:rFonts w:ascii="Courier New" w:hAnsi="Courier New" w:cs="Courier New"/>
                 <w:noProof/>
@@ -2815,6 +3500,25 @@
                 <w:szCs w:val="20"/>
               </w:rPr>
               <w:t xml:space="preserve">  </w:t>
+            </w:r>
+          </w:p>
+          <w:p>
+            <w:pPr>
+              <w:tabs>
+                <w:tab w:val="left" w:leader="underscore" w:pos="7449"/>
+              </w:tabs>
+              <w:spacing w:after="0" w:line="360" w:lineRule="auto"/>
+              <w:rPr>
+                <w:rFonts w:eastAsia="Times New Roman"/>
+                <w:szCs w:val="20"/>
+              </w:rPr>
+            </w:pPr>
+            <w:r>
+              <w:rPr>
+                <w:rFonts w:eastAsia="Times New Roman"/>
+                <w:szCs w:val="20"/>
+              </w:rPr>
+              <w:tab/>
             </w:r>
           </w:p>
           <w:p>
@@ -2824,19 +3528,10 @@
               <w:adjustRightInd w:val="0"/>
               <w:spacing w:after="0" w:line="240" w:lineRule="auto"/>
               <w:rPr>
-                <w:rFonts w:ascii="Courier New" w:hAnsi="Courier New" w:cs="Courier New"/>
-                <w:noProof/>
+                <w:rFonts w:eastAsia="Times New Roman"/>
                 <w:szCs w:val="20"/>
               </w:rPr>
             </w:pPr>
-            <w:r>
-              <w:rPr>
-                <w:rFonts w:ascii="Courier New" w:hAnsi="Courier New" w:cs="Courier New"/>
-                <w:noProof/>
-                <w:szCs w:val="20"/>
-              </w:rPr>
-              <w:t xml:space="preserve">  Graphics.FillRectangle(Color.Blue, 100, 250, 500, 50)</w:t>
-            </w:r>
           </w:p>
           <w:p>
             <w:pPr>
@@ -2850,16 +3545,6 @@
                 <w:szCs w:val="20"/>
               </w:rPr>
             </w:pPr>
-          </w:p>
-          <w:p>
-            <w:r>
-              <w:rPr>
-                <w:rFonts w:ascii="Courier New" w:hAnsi="Courier New" w:cs="Courier New"/>
-                <w:noProof/>
-                <w:szCs w:val="20"/>
-              </w:rPr>
-              <w:t xml:space="preserve">  </w:t>
-            </w:r>
             <w:r>
               <w:rPr>
                 <w:rFonts w:ascii="Courier New" w:hAnsi="Courier New" w:cs="Courier New"/>
@@ -2881,42 +3566,6 @@
                 <w:szCs w:val="20"/>
               </w:rPr>
             </w:pPr>
-            <w:r>
-              <w:rPr>
-                <w:rFonts w:eastAsia="Times New Roman"/>
-                <w:color w:val="000000"/>
-                <w:szCs w:val="20"/>
-              </w:rPr>
-              <w:t xml:space="preserve"> </w:t>
-            </w:r>
-            <w:r>
-              <w:rPr>
-                <w:rFonts w:eastAsia="Times New Roman"/>
-                <w:color w:val="000000"/>
-                <w:szCs w:val="20"/>
-              </w:rPr>
-              <w:t xml:space="preserve"> </w:t>
-            </w:r>
-            <w:r>
-              <w:rPr>
-                <w:rFonts w:eastAsia="Times New Roman"/>
-                <w:color w:val="000000"/>
-                <w:szCs w:val="20"/>
-              </w:rPr>
-              <w:t xml:space="preserve"> …</w:t>
-            </w:r>
-          </w:p>
-          <w:p>
-            <w:pPr>
-              <w:pStyle w:val="ListParagraph"/>
-              <w:spacing w:before="0" w:after="0"/>
-              <w:ind w:left="0"/>
-              <w:rPr>
-                <w:rFonts w:eastAsia="Times New Roman"/>
-                <w:color w:val="000000"/>
-                <w:szCs w:val="20"/>
-              </w:rPr>
-            </w:pPr>
           </w:p>
         </w:tc>
       </w:tr>
@@ -2924,6 +3573,7 @@
     <w:p/>
     <w:p>
       <w:pPr>
+        <w:outlineLvl w:val="0"/>
         <w:rPr>
           <w:szCs w:val="20"/>
         </w:rPr>
@@ -2957,22 +3607,72 @@
         </w:rPr>
       </w:pPr>
       <w:r>
-        <w:rPr>
+        <w:t>In the area below</w:t>
+      </w:r>
+      <w:r>
+        <w:t xml:space="preserve"> </w:t>
+      </w:r>
+      <w:r>
+        <w:rPr>
+          <w:rFonts w:eastAsia="Times New Roman"/>
+          <w:color w:val="000000"/>
+          <w:szCs w:val="20"/>
+        </w:rPr>
+        <w:t>d</w:t>
+      </w:r>
+      <w:r>
+        <w:rPr>
+          <w:rFonts w:eastAsia="Times New Roman"/>
+          <w:color w:val="000000"/>
+          <w:szCs w:val="20"/>
+        </w:rPr>
+        <w:t>raw a rectangle with width = 5, height = 10 at the position X = 0, Y = 5.</w:t>
+      </w:r>
+    </w:p>
+    <w:p>
+      <w:pPr>
+        <w:pStyle w:val="ListParagraph"/>
+        <w:spacing w:before="0" w:after="0"/>
+        <w:ind w:left="915"/>
+        <w:rPr>
+          <w:rFonts w:eastAsia="Times New Roman"/>
+          <w:color w:val="000000"/>
+          <w:szCs w:val="20"/>
+        </w:rPr>
+      </w:pPr>
+    </w:p>
+    <w:p>
+      <w:pPr>
+        <w:pStyle w:val="ListParagraph"/>
+        <w:spacing w:before="0" w:after="0"/>
+        <w:ind w:left="915"/>
+        <w:rPr>
+          <w:rFonts w:eastAsia="Times New Roman"/>
+          <w:color w:val="000000"/>
+          <w:szCs w:val="20"/>
+        </w:rPr>
+      </w:pPr>
+      <w:r>
+        <w:rPr>
+          <w:rFonts w:eastAsia="Times New Roman"/>
           <w:noProof/>
+          <w:color w:val="000000"/>
+          <w:szCs w:val="20"/>
+          <w:lang w:val="en-AU" w:eastAsia="en-AU"/>
         </w:rPr>
         <w:drawing>
-          <wp:anchor distT="0" distB="0" distL="114300" distR="114300" simplePos="0" relativeHeight="251712512" behindDoc="0" locked="0" layoutInCell="1" allowOverlap="1">
+          <wp:anchor distT="0" distB="0" distL="114300" distR="114300" simplePos="0" relativeHeight="251740160" behindDoc="0" locked="0" layoutInCell="1" allowOverlap="1">
             <wp:simplePos x="0" y="0"/>
             <wp:positionH relativeFrom="column">
-              <wp:posOffset>1324610</wp:posOffset>
+              <wp:posOffset>1092835</wp:posOffset>
             </wp:positionH>
             <wp:positionV relativeFrom="paragraph">
-              <wp:posOffset>499745</wp:posOffset>
+              <wp:posOffset>3175</wp:posOffset>
             </wp:positionV>
-            <wp:extent cx="3032760" cy="2017395"/>
-            <wp:effectExtent l="190500" t="152400" r="167640" b="135255"/>
-            <wp:wrapTopAndBottom/>
-            <wp:docPr id="9" name="Picture 8" descr="Size rect.jpg"/>
+            <wp:extent cx="3114040" cy="2063750"/>
+            <wp:effectExtent l="190500" t="152400" r="162560" b="127000"/>
+            <wp:wrapNone/>
+            <wp:docPr id="5" name="Picture 0" descr="Scale.jpg"/>
             <wp:cNvGraphicFramePr>
               <a:graphicFrameLocks xmlns:a="http://schemas.openxmlformats.org/drawingml/2006/main" noChangeAspect="1"/>
             </wp:cNvGraphicFramePr>
@@ -2980,11 +3680,11 @@
               <a:graphicData uri="http://schemas.openxmlformats.org/drawingml/2006/picture">
                 <pic:pic xmlns:pic="http://schemas.openxmlformats.org/drawingml/2006/picture">
                   <pic:nvPicPr>
-                    <pic:cNvPr id="0" name="Size rect.jpg"/>
+                    <pic:cNvPr id="0" name="Scale.jpg"/>
                     <pic:cNvPicPr/>
                   </pic:nvPicPr>
                   <pic:blipFill>
-                    <a:blip r:embed="rId9"/>
+                    <a:blip r:embed="rId7"/>
                     <a:stretch>
                       <a:fillRect/>
                     </a:stretch>
@@ -2992,7 +3692,7 @@
                   <pic:spPr>
                     <a:xfrm>
                       <a:off x="0" y="0"/>
-                      <a:ext cx="3032760" cy="2017395"/>
+                      <a:ext cx="3114040" cy="2063750"/>
                     </a:xfrm>
                     <a:prstGeom prst="rect">
                       <a:avLst/>
@@ -3014,28 +3714,6 @@
           </wp:anchor>
         </w:drawing>
       </w:r>
-      <w:r>
-        <w:t>In the area below</w:t>
-      </w:r>
-      <w:r>
-        <w:t xml:space="preserve"> </w:t>
-      </w:r>
-      <w:r>
-        <w:rPr>
-          <w:rFonts w:eastAsia="Times New Roman"/>
-          <w:color w:val="000000"/>
-          <w:szCs w:val="20"/>
-        </w:rPr>
-        <w:t>d</w:t>
-      </w:r>
-      <w:r>
-        <w:rPr>
-          <w:rFonts w:eastAsia="Times New Roman"/>
-          <w:color w:val="000000"/>
-          <w:szCs w:val="20"/>
-        </w:rPr>
-        <w:t>raw a rectangle with width = 5, height = 10 at the position X = 0, Y = 5.</w:t>
-      </w:r>
     </w:p>
     <w:p>
       <w:pPr>
@@ -3048,6 +3726,148 @@
           <w:szCs w:val="20"/>
         </w:rPr>
       </w:pPr>
+    </w:p>
+    <w:p>
+      <w:pPr>
+        <w:pStyle w:val="ListParagraph"/>
+        <w:spacing w:before="0" w:after="0"/>
+        <w:ind w:left="915"/>
+        <w:rPr>
+          <w:rFonts w:eastAsia="Times New Roman"/>
+          <w:color w:val="000000"/>
+          <w:szCs w:val="20"/>
+        </w:rPr>
+      </w:pPr>
+      <w:r>
+        <w:rPr>
+          <w:noProof/>
+          <w:lang w:val="en-AU" w:eastAsia="en-AU"/>
+        </w:rPr>
+        <w:pict>
+          <v:rect id="_x0000_s2124" style="position:absolute;left:0;text-align:left;margin-left:98pt;margin-top:454.25pt;width:24.3pt;height:49.45pt;z-index:251741184;mso-position-horizontal-relative:margin;mso-position-vertical-relative:margin;mso-width-relative:margin;mso-height-relative:margin;v-text-anchor:middle" o:allowincell="f" fillcolor="white [3212]" strokecolor="#1f497d [3215]" strokeweight="3pt">
+            <v:fill opacity="52429f"/>
+            <v:imagedata embosscolor="shadow add(51)"/>
+            <v:shadow type="emboss" color="lineOrFill darken(153)" color2="shadow add(102)" offset="1pt,1pt"/>
+            <v:textbox inset="3.6pt,,3.6pt"/>
+          </v:rect>
+        </w:pict>
+      </w:r>
+    </w:p>
+    <w:p>
+      <w:pPr>
+        <w:pStyle w:val="ListParagraph"/>
+        <w:spacing w:before="0" w:after="0"/>
+        <w:ind w:left="915"/>
+        <w:rPr>
+          <w:rFonts w:eastAsia="Times New Roman"/>
+          <w:color w:val="000000"/>
+          <w:szCs w:val="20"/>
+        </w:rPr>
+      </w:pPr>
+    </w:p>
+    <w:p>
+      <w:pPr>
+        <w:pStyle w:val="ListParagraph"/>
+        <w:spacing w:before="0" w:after="0"/>
+        <w:ind w:left="915"/>
+        <w:rPr>
+          <w:rFonts w:eastAsia="Times New Roman"/>
+          <w:color w:val="000000"/>
+          <w:szCs w:val="20"/>
+        </w:rPr>
+      </w:pPr>
+    </w:p>
+    <w:p>
+      <w:pPr>
+        <w:pStyle w:val="ListParagraph"/>
+        <w:spacing w:before="0" w:after="0"/>
+        <w:ind w:left="915"/>
+        <w:rPr>
+          <w:rFonts w:eastAsia="Times New Roman"/>
+          <w:color w:val="000000"/>
+          <w:szCs w:val="20"/>
+        </w:rPr>
+      </w:pPr>
+    </w:p>
+    <w:p>
+      <w:pPr>
+        <w:pStyle w:val="ListParagraph"/>
+        <w:spacing w:before="0" w:after="0"/>
+        <w:ind w:left="915"/>
+        <w:rPr>
+          <w:rFonts w:eastAsia="Times New Roman"/>
+          <w:color w:val="000000"/>
+          <w:szCs w:val="20"/>
+        </w:rPr>
+      </w:pPr>
+    </w:p>
+    <w:p>
+      <w:pPr>
+        <w:pStyle w:val="ListParagraph"/>
+        <w:spacing w:before="0" w:after="0"/>
+        <w:ind w:left="915"/>
+        <w:rPr>
+          <w:rFonts w:eastAsia="Times New Roman"/>
+          <w:color w:val="000000"/>
+          <w:szCs w:val="20"/>
+        </w:rPr>
+      </w:pPr>
+    </w:p>
+    <w:p>
+      <w:pPr>
+        <w:pStyle w:val="ListParagraph"/>
+        <w:spacing w:before="0" w:after="0"/>
+        <w:ind w:left="915"/>
+        <w:rPr>
+          <w:rFonts w:eastAsia="Times New Roman"/>
+          <w:color w:val="000000"/>
+          <w:szCs w:val="20"/>
+        </w:rPr>
+      </w:pPr>
+    </w:p>
+    <w:p>
+      <w:pPr>
+        <w:pStyle w:val="ListParagraph"/>
+        <w:spacing w:before="0" w:after="0"/>
+        <w:ind w:left="915"/>
+        <w:rPr>
+          <w:rFonts w:eastAsia="Times New Roman"/>
+          <w:color w:val="000000"/>
+          <w:szCs w:val="20"/>
+        </w:rPr>
+      </w:pPr>
+    </w:p>
+    <w:p>
+      <w:pPr>
+        <w:pStyle w:val="ListParagraph"/>
+        <w:spacing w:before="0" w:after="0"/>
+        <w:ind w:left="915"/>
+        <w:rPr>
+          <w:rFonts w:eastAsia="Times New Roman"/>
+          <w:color w:val="000000"/>
+          <w:szCs w:val="20"/>
+        </w:rPr>
+      </w:pPr>
+    </w:p>
+    <w:p>
+      <w:pPr>
+        <w:pStyle w:val="ListParagraph"/>
+        <w:spacing w:before="0" w:after="0"/>
+        <w:ind w:left="915"/>
+        <w:rPr>
+          <w:rFonts w:eastAsia="Times New Roman"/>
+          <w:color w:val="000000"/>
+          <w:szCs w:val="20"/>
+        </w:rPr>
+      </w:pPr>
+    </w:p>
+    <w:p>
+      <w:pPr>
+        <w:spacing w:after="0" w:line="240" w:lineRule="auto"/>
+      </w:pPr>
+      <w:r>
+        <w:br w:type="page"/>
+      </w:r>
     </w:p>
     <w:p>
       <w:pPr>
@@ -3064,22 +3884,61 @@
         </w:rPr>
       </w:pPr>
       <w:r>
+        <w:lastRenderedPageBreak/>
+        <w:t>In the area below</w:t>
+      </w:r>
+      <w:r>
+        <w:t xml:space="preserve"> </w:t>
+      </w:r>
+      <w:r>
+        <w:rPr>
+          <w:rFonts w:eastAsia="Times New Roman"/>
+          <w:color w:val="000000"/>
+          <w:szCs w:val="20"/>
+        </w:rPr>
+        <w:t>d</w:t>
+      </w:r>
+      <w:r>
+        <w:rPr>
+          <w:rFonts w:eastAsia="Times New Roman"/>
+          <w:color w:val="000000"/>
+          <w:szCs w:val="20"/>
+        </w:rPr>
+        <w:t>raw a rectangle with width = 10, height = 5 at the position X = 5, Y = 10</w:t>
+      </w:r>
+      <w:r>
+        <w:rPr>
+          <w:rFonts w:eastAsia="Times New Roman"/>
+          <w:color w:val="000000"/>
+          <w:szCs w:val="20"/>
+        </w:rPr>
+        <w:t>.</w:t>
+      </w:r>
+    </w:p>
+    <w:p>
+      <w:r>
+        <w:tab/>
+      </w:r>
+    </w:p>
+    <w:p>
+      <w:r>
         <w:rPr>
           <w:noProof/>
+          <w:lang w:val="en-AU" w:eastAsia="en-AU"/>
         </w:rPr>
         <w:drawing>
-          <wp:anchor distT="0" distB="0" distL="114300" distR="114300" simplePos="0" relativeHeight="251713536" behindDoc="0" locked="0" layoutInCell="1" allowOverlap="1">
+          <wp:anchor distT="0" distB="0" distL="114300" distR="114300" simplePos="0" relativeHeight="251744256" behindDoc="0" locked="0" layoutInCell="1" allowOverlap="1">
             <wp:simplePos x="0" y="0"/>
             <wp:positionH relativeFrom="column">
-              <wp:posOffset>1329055</wp:posOffset>
+              <wp:posOffset>1099820</wp:posOffset>
             </wp:positionH>
             <wp:positionV relativeFrom="paragraph">
-              <wp:posOffset>492760</wp:posOffset>
+              <wp:posOffset>8255</wp:posOffset>
             </wp:positionV>
-            <wp:extent cx="3054350" cy="2037715"/>
-            <wp:effectExtent l="190500" t="152400" r="165100" b="133985"/>
-            <wp:wrapTopAndBottom/>
-            <wp:docPr id="10" name="Picture 9" descr="size rectangle.jpg"/>
+            <wp:extent cx="3112135" cy="2061845"/>
+            <wp:effectExtent l="190500" t="152400" r="164465" b="128905"/>
+            <wp:wrapNone/>
+            <wp:docPr id="7" name="Picture 0" descr="Scale.jpg"/>
             <wp:cNvGraphicFramePr>
               <a:graphicFrameLocks xmlns:a="http://schemas.openxmlformats.org/drawingml/2006/main" noChangeAspect="1"/>
             </wp:cNvGraphicFramePr>
@@ -3087,11 +3946,11 @@
               <a:graphicData uri="http://schemas.openxmlformats.org/drawingml/2006/picture">
                 <pic:pic xmlns:pic="http://schemas.openxmlformats.org/drawingml/2006/picture">
                   <pic:nvPicPr>
-                    <pic:cNvPr id="0" name="size rectangle.jpg"/>
+                    <pic:cNvPr id="0" name="Scale.jpg"/>
                     <pic:cNvPicPr/>
                   </pic:nvPicPr>
                   <pic:blipFill>
-                    <a:blip r:embed="rId10"/>
+                    <a:blip r:embed="rId7"/>
                     <a:stretch>
                       <a:fillRect/>
                     </a:stretch>
@@ -3099,7 +3958,7 @@
                   <pic:spPr>
                     <a:xfrm>
                       <a:off x="0" y="0"/>
-                      <a:ext cx="3054350" cy="2037715"/>
+                      <a:ext cx="3112135" cy="2061845"/>
                     </a:xfrm>
                     <a:prstGeom prst="rect">
                       <a:avLst/>
@@ -3121,42 +3980,32 @@
           </wp:anchor>
         </w:drawing>
       </w:r>
-      <w:r>
-        <w:t>In the area below</w:t>
-      </w:r>
-      <w:r>
-        <w:t xml:space="preserve"> </w:t>
-      </w:r>
-      <w:r>
-        <w:rPr>
-          <w:rFonts w:eastAsia="Times New Roman"/>
-          <w:color w:val="000000"/>
-          <w:szCs w:val="20"/>
-        </w:rPr>
-        <w:t>d</w:t>
-      </w:r>
-      <w:r>
-        <w:rPr>
-          <w:rFonts w:eastAsia="Times New Roman"/>
-          <w:color w:val="000000"/>
-          <w:szCs w:val="20"/>
-        </w:rPr>
-        <w:t>raw a rectangle with width = 10, height = 5 at the position X = 5, Y = 10</w:t>
-      </w:r>
-      <w:r>
-        <w:rPr>
-          <w:rFonts w:eastAsia="Times New Roman"/>
-          <w:color w:val="000000"/>
-          <w:szCs w:val="20"/>
-        </w:rPr>
-        <w:t>.</w:t>
-      </w:r>
-    </w:p>
-    <w:p>
-      <w:r>
-        <w:tab/>
-      </w:r>
-    </w:p>
+    </w:p>
+    <w:p/>
+    <w:p>
+      <w:r>
+        <w:rPr>
+          <w:rFonts w:eastAsia="Times New Roman"/>
+          <w:noProof/>
+          <w:color w:val="000000"/>
+          <w:szCs w:val="20"/>
+          <w:lang w:val="en-AU" w:eastAsia="en-AU"/>
+        </w:rPr>
+        <w:pict>
+          <v:rect id="_x0000_s2126" style="position:absolute;margin-left:120.3pt;margin-top:108.15pt;width:59.95pt;height:27.75pt;z-index:251745280;mso-position-horizontal-relative:margin;mso-position-vertical-relative:margin;mso-width-relative:margin;mso-height-relative:margin;v-text-anchor:middle" o:allowincell="f" fillcolor="white [3212]" strokecolor="#1f497d [3215]" strokeweight="3pt">
+            <v:fill opacity="52429f"/>
+            <v:imagedata embosscolor="shadow add(51)"/>
+            <v:shadow type="emboss" color="lineOrFill darken(153)" color2="shadow add(102)" offset="1pt,1pt"/>
+            <v:textbox inset="3.6pt,,3.6pt"/>
+          </v:rect>
+        </w:pict>
+      </w:r>
+    </w:p>
+    <w:p/>
+    <w:p/>
+    <w:p/>
+    <w:p/>
+    <w:p/>
     <w:p>
       <w:pPr>
         <w:spacing w:after="0" w:line="240" w:lineRule="auto"/>
@@ -3173,7 +4022,6 @@
           <w:color w:val="000000"/>
           <w:szCs w:val="20"/>
         </w:rPr>
-        <w:lastRenderedPageBreak/>
         <w:t xml:space="preserve">Exercise 4: </w:t>
       </w:r>
       <w:r>
@@ -3299,6 +4147,52 @@
             <w:r>
               <w:rPr>
                 <w:rFonts w:eastAsia="Times New Roman"/>
+                <w:noProof/>
+                <w:color w:val="000000"/>
+                <w:szCs w:val="20"/>
+                <w:lang w:val="en-AU" w:eastAsia="en-AU"/>
+              </w:rPr>
+              <w:pict>
+                <v:shape id="_x0000_s2127" type="#_x0000_t185" style="position:absolute;margin-left:58.65pt;margin-top:350.15pt;width:379.95pt;height:39.9pt;rotation:-360;z-index:251746304;mso-position-horizontal-relative:margin;mso-position-vertical-relative:margin;mso-width-relative:margin;mso-height-relative:margin;v-text-anchor:middle" o:allowincell="f" adj="1739" filled="t" fillcolor="white [3212]" strokecolor="#9bbb59 [3206]" strokeweight="3pt">
+                  <v:fill opacity="52429f"/>
+                  <v:imagedata embosscolor="shadow add(51)"/>
+                  <v:shadow type="emboss" color="lineOrFill darken(153)" color2="shadow add(102)" offset="1pt,1pt"/>
+                  <v:textbox style="mso-next-textbox:#_x0000_s2127" inset="3.6pt,,3.6pt">
+                    <w:txbxContent>
+                      <w:p>
+                        <w:pPr>
+                          <w:pBdr>
+                            <w:top w:val="single" w:sz="8" w:space="10" w:color="FFFFFF" w:themeColor="background1"/>
+                            <w:bottom w:val="single" w:sz="8" w:space="10" w:color="FFFFFF" w:themeColor="background1"/>
+                          </w:pBdr>
+                          <w:spacing w:after="0"/>
+                          <w:rPr>
+                            <w:i/>
+                            <w:iCs/>
+                            <w:color w:val="1F497D" w:themeColor="text2"/>
+                            <w:sz w:val="24"/>
+                            <w:szCs w:val="24"/>
+                          </w:rPr>
+                        </w:pPr>
+                        <w:r>
+                          <w:rPr>
+                            <w:rFonts w:ascii="Courier New" w:hAnsi="Courier New" w:cs="Courier New"/>
+                            <w:noProof/>
+                            <w:color w:val="1F497D" w:themeColor="text2"/>
+                            <w:szCs w:val="20"/>
+                          </w:rPr>
+                          <w:t>Graphics.FillRectangle(Color.Blue, 100, 250, 630, 20)</w:t>
+                        </w:r>
+                      </w:p>
+                    </w:txbxContent>
+                  </v:textbox>
+                  <w10:wrap anchorx="margin" anchory="margin"/>
+                </v:shape>
+              </w:pict>
+            </w:r>
+            <w:r>
+              <w:rPr>
+                <w:rFonts w:eastAsia="Times New Roman"/>
                 <w:color w:val="000000"/>
                 <w:szCs w:val="20"/>
               </w:rPr>
@@ -3364,6 +4258,20 @@
               <w:rPr>
                 <w:rFonts w:ascii="Courier New" w:hAnsi="Courier New" w:cs="Courier New"/>
                 <w:noProof/>
+                <w:color w:val="008000"/>
+                <w:szCs w:val="20"/>
+              </w:rPr>
+            </w:pPr>
+          </w:p>
+          <w:p>
+            <w:pPr>
+              <w:autoSpaceDE w:val="0"/>
+              <w:autoSpaceDN w:val="0"/>
+              <w:adjustRightInd w:val="0"/>
+              <w:spacing w:after="0" w:line="240" w:lineRule="auto"/>
+              <w:rPr>
+                <w:rFonts w:ascii="Courier New" w:hAnsi="Courier New" w:cs="Courier New"/>
+                <w:noProof/>
                 <w:szCs w:val="20"/>
               </w:rPr>
             </w:pPr>
@@ -3374,6 +4282,33 @@
                 <w:szCs w:val="20"/>
               </w:rPr>
               <w:t xml:space="preserve">  </w:t>
+            </w:r>
+          </w:p>
+          <w:p>
+            <w:pPr>
+              <w:tabs>
+                <w:tab w:val="left" w:leader="underscore" w:pos="7449"/>
+              </w:tabs>
+              <w:spacing w:after="0" w:line="360" w:lineRule="auto"/>
+              <w:rPr>
+                <w:rFonts w:eastAsia="Times New Roman"/>
+                <w:szCs w:val="20"/>
+              </w:rPr>
+            </w:pPr>
+            <w:r>
+              <w:rPr>
+                <w:rFonts w:ascii="Courier New" w:hAnsi="Courier New" w:cs="Courier New"/>
+                <w:noProof/>
+                <w:szCs w:val="20"/>
+              </w:rPr>
+              <w:t xml:space="preserve">   </w:t>
+            </w:r>
+            <w:r>
+              <w:rPr>
+                <w:rFonts w:eastAsia="Times New Roman"/>
+                <w:szCs w:val="20"/>
+              </w:rPr>
+              <w:tab/>
             </w:r>
           </w:p>
           <w:p>
@@ -3388,27 +4323,6 @@
                 <w:szCs w:val="20"/>
               </w:rPr>
             </w:pPr>
-            <w:r>
-              <w:rPr>
-                <w:rFonts w:ascii="Courier New" w:hAnsi="Courier New" w:cs="Courier New"/>
-                <w:noProof/>
-                <w:szCs w:val="20"/>
-              </w:rPr>
-              <w:t xml:space="preserve">   Graphics.FillRectangle(Color.Blue, 100, 250, 630, 20)</w:t>
-            </w:r>
-          </w:p>
-          <w:p>
-            <w:pPr>
-              <w:autoSpaceDE w:val="0"/>
-              <w:autoSpaceDN w:val="0"/>
-              <w:adjustRightInd w:val="0"/>
-              <w:spacing w:after="0" w:line="240" w:lineRule="auto"/>
-              <w:rPr>
-                <w:rFonts w:ascii="Courier New" w:hAnsi="Courier New" w:cs="Courier New"/>
-                <w:noProof/>
-                <w:szCs w:val="20"/>
-              </w:rPr>
-            </w:pPr>
           </w:p>
           <w:p>
             <w:r>
@@ -3427,26 +4341,6 @@
                 <w:szCs w:val="20"/>
               </w:rPr>
               <w:t>'Draws text "Hello World"</w:t>
-            </w:r>
-          </w:p>
-          <w:p>
-            <w:pPr>
-              <w:pStyle w:val="ListParagraph"/>
-              <w:spacing w:before="0" w:after="0"/>
-              <w:ind w:left="0"/>
-              <w:rPr>
-                <w:rFonts w:eastAsia="Times New Roman"/>
-                <w:color w:val="000000"/>
-                <w:szCs w:val="20"/>
-              </w:rPr>
-            </w:pPr>
-            <w:r>
-              <w:rPr>
-                <w:rFonts w:eastAsia="Times New Roman"/>
-                <w:color w:val="000000"/>
-                <w:szCs w:val="20"/>
-              </w:rPr>
-              <w:t xml:space="preserve">   …</w:t>
             </w:r>
           </w:p>
           <w:p>
@@ -3480,51 +4374,451 @@
         <w:spacing w:after="0" w:line="240" w:lineRule="auto"/>
         <w:rPr>
           <w:rFonts w:eastAsia="Times New Roman"/>
-          <w:b/>
-          <w:color w:val="000000"/>
-          <w:szCs w:val="20"/>
-        </w:rPr>
-      </w:pPr>
-      <w:r>
-        <w:rPr>
-          <w:rFonts w:eastAsia="Times New Roman"/>
-          <w:b/>
-          <w:color w:val="000000"/>
-          <w:szCs w:val="20"/>
-        </w:rPr>
-        <w:t>Extra Exercise:</w:t>
+          <w:color w:val="000000"/>
+          <w:szCs w:val="20"/>
+        </w:rPr>
+      </w:pPr>
+      <w:r>
+        <w:rPr>
+          <w:rFonts w:eastAsia="Times New Roman"/>
+          <w:color w:val="000000"/>
+          <w:szCs w:val="20"/>
+        </w:rPr>
+        <w:br w:type="page"/>
       </w:r>
     </w:p>
     <w:p>
       <w:pPr>
         <w:spacing w:after="0" w:line="240" w:lineRule="auto"/>
-        <w:rPr>
-          <w:rFonts w:eastAsia="Times New Roman"/>
-          <w:b/>
-          <w:color w:val="000000"/>
-          <w:szCs w:val="20"/>
-        </w:rPr>
-      </w:pPr>
+        <w:outlineLvl w:val="0"/>
+        <w:rPr>
+          <w:rFonts w:eastAsia="Times New Roman"/>
+          <w:color w:val="000000"/>
+          <w:szCs w:val="20"/>
+        </w:rPr>
+      </w:pPr>
+      <w:r>
+        <w:rPr>
+          <w:rFonts w:eastAsia="Times New Roman"/>
+          <w:color w:val="000000"/>
+          <w:szCs w:val="20"/>
+        </w:rPr>
+        <w:lastRenderedPageBreak/>
+        <w:t>Exercise</w:t>
+      </w:r>
+      <w:r>
+        <w:rPr>
+          <w:rFonts w:eastAsia="Times New Roman"/>
+          <w:color w:val="000000"/>
+          <w:szCs w:val="20"/>
+        </w:rPr>
+        <w:t xml:space="preserve"> </w:t>
+      </w:r>
+      <w:r>
+        <w:rPr>
+          <w:rFonts w:eastAsia="Times New Roman"/>
+          <w:color w:val="000000"/>
+          <w:szCs w:val="20"/>
+        </w:rPr>
+        <w:t>5</w:t>
+      </w:r>
+      <w:r>
+        <w:rPr>
+          <w:rFonts w:eastAsia="Times New Roman"/>
+          <w:color w:val="000000"/>
+          <w:szCs w:val="20"/>
+        </w:rPr>
+        <w:t>:</w:t>
+      </w:r>
+      <w:r>
+        <w:rPr>
+          <w:rFonts w:eastAsia="Times New Roman"/>
+          <w:color w:val="000000"/>
+          <w:szCs w:val="20"/>
+        </w:rPr>
+        <w:t xml:space="preserve"> Draw a smiley face</w:t>
+      </w:r>
     </w:p>
     <w:p>
       <w:pPr>
         <w:spacing w:after="0" w:line="240" w:lineRule="auto"/>
         <w:rPr>
           <w:rFonts w:eastAsia="Times New Roman"/>
+          <w:color w:val="000000"/>
+          <w:szCs w:val="20"/>
+        </w:rPr>
+      </w:pPr>
+    </w:p>
+    <w:p>
+      <w:pPr>
+        <w:pStyle w:val="ListParagraph"/>
+        <w:numPr>
+          <w:ilvl w:val="0"/>
+          <w:numId w:val="20"/>
+        </w:numPr>
+        <w:spacing w:before="0" w:after="0"/>
+        <w:rPr>
+          <w:rFonts w:eastAsia="Times New Roman"/>
+          <w:color w:val="000000"/>
+          <w:szCs w:val="20"/>
+        </w:rPr>
+      </w:pPr>
+      <w:r>
+        <w:rPr>
+          <w:rFonts w:eastAsia="Times New Roman"/>
+          <w:color w:val="000000"/>
+          <w:szCs w:val="20"/>
+        </w:rPr>
+        <w:t xml:space="preserve">Draw a yellow circle on the screen – “face”. Use: </w:t>
+      </w:r>
+    </w:p>
+    <w:p>
+      <w:pPr>
+        <w:pStyle w:val="ListParagraph"/>
+        <w:spacing w:after="0"/>
+        <w:rPr>
+          <w:rFonts w:ascii="Courier New" w:hAnsi="Courier New" w:cs="Courier New"/>
+          <w:noProof/>
+          <w:szCs w:val="20"/>
+        </w:rPr>
+      </w:pPr>
+      <w:r>
+        <w:rPr>
+          <w:rFonts w:ascii="Courier New" w:hAnsi="Courier New" w:cs="Courier New"/>
+          <w:noProof/>
+          <w:szCs w:val="20"/>
+        </w:rPr>
+        <w:t>Graphics.FillEllipseOnScreen(Color, Xpos, Ypos, Width, Heigh)and the following dimensions:</w:t>
+      </w:r>
+    </w:p>
+    <w:p>
+      <w:pPr>
+        <w:jc w:val="center"/>
+        <w:rPr>
+          <w:rFonts w:ascii="Courier New" w:hAnsi="Courier New" w:cs="Courier New"/>
+          <w:noProof/>
+          <w:szCs w:val="20"/>
+        </w:rPr>
+      </w:pPr>
+      <w:r>
+        <w:rPr>
+          <w:rFonts w:ascii="Courier New" w:hAnsi="Courier New" w:cs="Courier New"/>
+          <w:noProof/>
+          <w:szCs w:val="20"/>
+          <w:lang w:val="en-AU" w:eastAsia="en-AU"/>
+        </w:rPr>
+        <w:drawing>
+          <wp:inline distT="0" distB="0" distL="0" distR="0">
+            <wp:extent cx="3419475" cy="2171700"/>
+            <wp:effectExtent l="19050" t="0" r="9525" b="0"/>
+            <wp:docPr id="22" name="Picture 2"/>
+            <wp:cNvGraphicFramePr>
+              <a:graphicFrameLocks xmlns:a="http://schemas.openxmlformats.org/drawingml/2006/main" noChangeAspect="1"/>
+            </wp:cNvGraphicFramePr>
+            <a:graphic xmlns:a="http://schemas.openxmlformats.org/drawingml/2006/main">
+              <a:graphicData uri="http://schemas.openxmlformats.org/drawingml/2006/picture">
+                <pic:pic xmlns:pic="http://schemas.openxmlformats.org/drawingml/2006/picture">
+                  <pic:nvPicPr>
+                    <pic:cNvPr id="0" name="Picture 2"/>
+                    <pic:cNvPicPr>
+                      <a:picLocks noChangeAspect="1" noChangeArrowheads="1"/>
+                    </pic:cNvPicPr>
+                  </pic:nvPicPr>
+                  <pic:blipFill>
+                    <a:blip r:embed="rId8"/>
+                    <a:srcRect/>
+                    <a:stretch>
+                      <a:fillRect/>
+                    </a:stretch>
+                  </pic:blipFill>
+                  <pic:spPr bwMode="auto">
+                    <a:xfrm>
+                      <a:off x="0" y="0"/>
+                      <a:ext cx="3419475" cy="2171700"/>
+                    </a:xfrm>
+                    <a:prstGeom prst="rect">
+                      <a:avLst/>
+                    </a:prstGeom>
+                    <a:noFill/>
+                    <a:ln w="9525">
+                      <a:noFill/>
+                      <a:miter lim="800000"/>
+                      <a:headEnd/>
+                      <a:tailEnd/>
+                    </a:ln>
+                  </pic:spPr>
+                </pic:pic>
+              </a:graphicData>
+            </a:graphic>
+          </wp:inline>
+        </w:drawing>
+      </w:r>
+    </w:p>
+    <w:p>
+      <w:pPr>
+        <w:pStyle w:val="ListParagraph"/>
+        <w:numPr>
+          <w:ilvl w:val="0"/>
+          <w:numId w:val="20"/>
+        </w:numPr>
+        <w:spacing w:before="0" w:after="200" w:line="276" w:lineRule="auto"/>
+        <w:rPr>
+          <w:rFonts w:eastAsia="Times New Roman"/>
+          <w:color w:val="000000"/>
+          <w:szCs w:val="20"/>
+        </w:rPr>
+      </w:pPr>
+      <w:r>
+        <w:rPr>
+          <w:rFonts w:eastAsia="Times New Roman"/>
+          <w:color w:val="000000"/>
+          <w:szCs w:val="20"/>
+        </w:rPr>
+        <w:t>Draw</w:t>
+      </w:r>
+      <w:r>
+        <w:t xml:space="preserve"> </w:t>
+      </w:r>
+      <w:r>
+        <w:rPr>
+          <w:rFonts w:eastAsia="Times New Roman"/>
+          <w:color w:val="000000"/>
+          <w:szCs w:val="20"/>
+        </w:rPr>
+        <w:t>the eyes – two black circles inside the yellow circle. Use the same sub call to draw, i.e.:</w:t>
+      </w:r>
+    </w:p>
+    <w:p>
+      <w:pPr>
+        <w:pStyle w:val="ListParagraph"/>
+        <w:autoSpaceDE w:val="0"/>
+        <w:autoSpaceDN w:val="0"/>
+        <w:adjustRightInd w:val="0"/>
+        <w:spacing w:after="0"/>
+        <w:jc w:val="center"/>
+        <w:rPr>
+          <w:rFonts w:ascii="Courier New" w:hAnsi="Courier New" w:cs="Courier New"/>
+          <w:noProof/>
+          <w:szCs w:val="20"/>
+        </w:rPr>
+      </w:pPr>
+      <w:r>
+        <w:rPr>
+          <w:rFonts w:ascii="Courier New" w:hAnsi="Courier New" w:cs="Courier New"/>
+          <w:noProof/>
+          <w:szCs w:val="20"/>
+          <w:lang w:val="en-AU" w:eastAsia="en-AU"/>
+        </w:rPr>
+        <w:drawing>
+          <wp:inline distT="0" distB="0" distL="0" distR="0">
+            <wp:extent cx="2627841" cy="2060154"/>
+            <wp:effectExtent l="19050" t="0" r="1059" b="0"/>
+            <wp:docPr id="24" name="Picture 5"/>
+            <wp:cNvGraphicFramePr>
+              <a:graphicFrameLocks xmlns:a="http://schemas.openxmlformats.org/drawingml/2006/main" noChangeAspect="1"/>
+            </wp:cNvGraphicFramePr>
+            <a:graphic xmlns:a="http://schemas.openxmlformats.org/drawingml/2006/main">
+              <a:graphicData uri="http://schemas.openxmlformats.org/drawingml/2006/picture">
+                <pic:pic xmlns:pic="http://schemas.openxmlformats.org/drawingml/2006/picture">
+                  <pic:nvPicPr>
+                    <pic:cNvPr id="0" name="Picture 5"/>
+                    <pic:cNvPicPr>
+                      <a:picLocks noChangeAspect="1" noChangeArrowheads="1"/>
+                    </pic:cNvPicPr>
+                  </pic:nvPicPr>
+                  <pic:blipFill>
+                    <a:blip r:embed="rId9"/>
+                    <a:srcRect/>
+                    <a:stretch>
+                      <a:fillRect/>
+                    </a:stretch>
+                  </pic:blipFill>
+                  <pic:spPr bwMode="auto">
+                    <a:xfrm>
+                      <a:off x="0" y="0"/>
+                      <a:ext cx="2624976" cy="2057908"/>
+                    </a:xfrm>
+                    <a:prstGeom prst="rect">
+                      <a:avLst/>
+                    </a:prstGeom>
+                    <a:noFill/>
+                    <a:ln w="9525">
+                      <a:noFill/>
+                      <a:miter lim="800000"/>
+                      <a:headEnd/>
+                      <a:tailEnd/>
+                    </a:ln>
+                  </pic:spPr>
+                </pic:pic>
+              </a:graphicData>
+            </a:graphic>
+          </wp:inline>
+        </w:drawing>
+      </w:r>
+    </w:p>
+    <w:p>
+      <w:pPr>
+        <w:spacing w:after="0" w:line="240" w:lineRule="auto"/>
+        <w:rPr>
+          <w:rFonts w:ascii="Courier New" w:hAnsi="Courier New" w:cs="Courier New"/>
+          <w:noProof/>
+          <w:szCs w:val="20"/>
+        </w:rPr>
+      </w:pPr>
+    </w:p>
+    <w:p>
+      <w:pPr>
+        <w:pStyle w:val="ListParagraph"/>
+        <w:numPr>
+          <w:ilvl w:val="0"/>
+          <w:numId w:val="20"/>
+        </w:numPr>
+        <w:spacing w:before="0" w:after="200" w:line="276" w:lineRule="auto"/>
+        <w:rPr>
+          <w:rFonts w:eastAsia="Times New Roman"/>
+          <w:color w:val="000000"/>
+          <w:szCs w:val="20"/>
+        </w:rPr>
+      </w:pPr>
+      <w:r>
+        <w:rPr>
+          <w:rFonts w:eastAsia="Times New Roman"/>
+          <w:color w:val="000000"/>
+          <w:szCs w:val="20"/>
+        </w:rPr>
+        <w:t xml:space="preserve">Draw the “smile” on the screen. </w:t>
+      </w:r>
+    </w:p>
+    <w:p>
+      <w:pPr>
+        <w:pStyle w:val="ListParagraph"/>
+      </w:pPr>
+      <w:r>
+        <w:rPr>
+          <w:rFonts w:eastAsia="Times New Roman"/>
+          <w:color w:val="000000"/>
+          <w:szCs w:val="20"/>
+        </w:rPr>
+        <w:t>Tell the computer to draw two lines which are connected at the bottom, inside the yellow circle. To do so, use</w:t>
+      </w:r>
+      <w:r>
+        <w:rPr>
+          <w:rFonts w:eastAsia="Times New Roman"/>
+          <w:color w:val="000000"/>
+          <w:szCs w:val="20"/>
+        </w:rPr>
+        <w:t>:</w:t>
+      </w:r>
+      <w:r>
+        <w:t xml:space="preserve"> </w:t>
+      </w:r>
+    </w:p>
+    <w:p>
+      <w:pPr>
+        <w:pStyle w:val="ListParagraph"/>
+        <w:rPr>
+          <w:rFonts w:ascii="Courier New" w:hAnsi="Courier New" w:cs="Courier New"/>
+          <w:noProof/>
+          <w:szCs w:val="20"/>
+        </w:rPr>
+      </w:pPr>
+      <w:r>
+        <w:rPr>
+          <w:rFonts w:ascii="Courier New" w:hAnsi="Courier New" w:cs="Courier New"/>
+          <w:noProof/>
+          <w:szCs w:val="20"/>
+        </w:rPr>
+        <w:t xml:space="preserve">Graphics.DrawLineOnScreen(Color, XPosStart, YPosStart, XPosEnd, YPosEnd) </w:t>
+      </w:r>
+      <w:r>
+        <w:rPr>
+          <w:rFonts w:eastAsia="Times New Roman"/>
+          <w:color w:val="000000"/>
+          <w:szCs w:val="20"/>
+        </w:rPr>
+        <w:t>i.e.:</w:t>
+      </w:r>
+    </w:p>
+    <w:p>
+      <w:pPr>
+        <w:pStyle w:val="ListParagraph"/>
+        <w:jc w:val="center"/>
+      </w:pPr>
+      <w:r>
+        <w:rPr>
+          <w:rFonts w:ascii="Courier New" w:hAnsi="Courier New" w:cs="Courier New"/>
+          <w:noProof/>
+          <w:szCs w:val="20"/>
+          <w:lang w:val="en-AU" w:eastAsia="en-AU"/>
+        </w:rPr>
+        <w:drawing>
+          <wp:inline distT="0" distB="0" distL="0" distR="0">
+            <wp:extent cx="2020562" cy="2020562"/>
+            <wp:effectExtent l="19050" t="0" r="0" b="0"/>
+            <wp:docPr id="27" name="Picture 8"/>
+            <wp:cNvGraphicFramePr>
+              <a:graphicFrameLocks xmlns:a="http://schemas.openxmlformats.org/drawingml/2006/main" noChangeAspect="1"/>
+            </wp:cNvGraphicFramePr>
+            <a:graphic xmlns:a="http://schemas.openxmlformats.org/drawingml/2006/main">
+              <a:graphicData uri="http://schemas.openxmlformats.org/drawingml/2006/picture">
+                <pic:pic xmlns:pic="http://schemas.openxmlformats.org/drawingml/2006/picture">
+                  <pic:nvPicPr>
+                    <pic:cNvPr id="0" name="Picture 8"/>
+                    <pic:cNvPicPr>
+                      <a:picLocks noChangeAspect="1" noChangeArrowheads="1"/>
+                    </pic:cNvPicPr>
+                  </pic:nvPicPr>
+                  <pic:blipFill>
+                    <a:blip r:embed="rId10"/>
+                    <a:srcRect/>
+                    <a:stretch>
+                      <a:fillRect/>
+                    </a:stretch>
+                  </pic:blipFill>
+                  <pic:spPr bwMode="auto">
+                    <a:xfrm>
+                      <a:off x="0" y="0"/>
+                      <a:ext cx="2021861" cy="2021861"/>
+                    </a:xfrm>
+                    <a:prstGeom prst="rect">
+                      <a:avLst/>
+                    </a:prstGeom>
+                    <a:noFill/>
+                    <a:ln w="9525">
+                      <a:noFill/>
+                      <a:miter lim="800000"/>
+                      <a:headEnd/>
+                      <a:tailEnd/>
+                    </a:ln>
+                  </pic:spPr>
+                </pic:pic>
+              </a:graphicData>
+            </a:graphic>
+          </wp:inline>
+        </w:drawing>
+      </w:r>
+    </w:p>
+    <w:p>
+      <w:pPr>
+        <w:spacing w:after="0" w:line="240" w:lineRule="auto"/>
+        <w:rPr>
+          <w:rFonts w:eastAsia="Times New Roman"/>
           <w:i/>
           <w:color w:val="000000"/>
           <w:szCs w:val="20"/>
         </w:rPr>
       </w:pPr>
-      <w:r>
+    </w:p>
+    <w:p>
+      <w:pPr>
+        <w:spacing w:after="0" w:line="240" w:lineRule="auto"/>
         <w:rPr>
           <w:rFonts w:eastAsia="Times New Roman"/>
           <w:i/>
           <w:color w:val="000000"/>
           <w:szCs w:val="20"/>
         </w:rPr>
-        <w:t>Draw Smile</w:t>
-      </w:r>
+      </w:pPr>
       <w:r>
         <w:rPr>
           <w:rFonts w:eastAsia="Times New Roman"/>
@@ -3532,7 +4826,7 @@
           <w:color w:val="000000"/>
           <w:szCs w:val="20"/>
         </w:rPr>
-        <w:t>y face on the sc</w:t>
+        <w:t>P</w:t>
       </w:r>
       <w:r>
         <w:rPr>
@@ -3541,7 +4835,25 @@
           <w:color w:val="000000"/>
           <w:szCs w:val="20"/>
         </w:rPr>
-        <w:t>reen then put the code you entered to achieve this below</w:t>
+        <w:t>ut the code you entered to</w:t>
+      </w:r>
+      <w:r>
+        <w:rPr>
+          <w:rFonts w:eastAsia="Times New Roman"/>
+          <w:i/>
+          <w:color w:val="000000"/>
+          <w:szCs w:val="20"/>
+        </w:rPr>
+        <w:t xml:space="preserve"> draw the smiley face</w:t>
+      </w:r>
+      <w:r>
+        <w:rPr>
+          <w:rFonts w:eastAsia="Times New Roman"/>
+          <w:i/>
+          <w:color w:val="000000"/>
+          <w:szCs w:val="20"/>
+        </w:rPr>
+        <w:t xml:space="preserve"> this below</w:t>
       </w:r>
       <w:r>
         <w:rPr>
@@ -3591,13 +4903,195 @@
                 <w:szCs w:val="20"/>
               </w:rPr>
             </w:pPr>
+            <w:r>
+              <w:rPr>
+                <w:rFonts w:eastAsia="Times New Roman"/>
+                <w:noProof/>
+                <w:color w:val="000000"/>
+                <w:szCs w:val="20"/>
+                <w:lang w:val="en-AU" w:eastAsia="en-AU"/>
+              </w:rPr>
+              <w:pict>
+                <v:shape id="_x0000_s2130" type="#_x0000_t185" style="position:absolute;margin-left:44.65pt;margin-top:201.85pt;width:379.95pt;height:39.9pt;rotation:-360;z-index:251749376;mso-position-horizontal-relative:margin;mso-position-vertical-relative:margin;mso-width-relative:margin;mso-height-relative:margin;v-text-anchor:middle" o:allowincell="f" adj="1739" filled="t" fillcolor="white [3212]" strokecolor="#9bbb59 [3206]" strokeweight="3pt">
+                  <v:fill opacity="52429f"/>
+                  <v:imagedata embosscolor="shadow add(51)"/>
+                  <v:shadow type="emboss" color="lineOrFill darken(153)" color2="shadow add(102)" offset="1pt,1pt"/>
+                  <v:textbox style="mso-next-textbox:#_x0000_s2130" inset="3.6pt,,3.6pt">
+                    <w:txbxContent>
+                      <w:p>
+                        <w:pPr>
+                          <w:autoSpaceDE w:val="0"/>
+                          <w:autoSpaceDN w:val="0"/>
+                          <w:adjustRightInd w:val="0"/>
+                          <w:spacing w:after="0" w:line="360" w:lineRule="auto"/>
+                          <w:rPr>
+                            <w:rFonts w:ascii="Courier New" w:hAnsi="Courier New" w:cs="Courier New"/>
+                            <w:noProof/>
+                            <w:color w:val="1F497D" w:themeColor="text2"/>
+                            <w:szCs w:val="20"/>
+                          </w:rPr>
+                        </w:pPr>
+                        <w:r>
+                          <w:rPr>
+                            <w:rFonts w:ascii="Courier New" w:hAnsi="Courier New" w:cs="Courier New"/>
+                            <w:noProof/>
+                            <w:color w:val="1F497D" w:themeColor="text2"/>
+                            <w:szCs w:val="20"/>
+                          </w:rPr>
+                          <w:t>Graphics.DrawLineOnScreen(Color.Black, 130, 310, 150, 330)</w:t>
+                        </w:r>
+                      </w:p>
+                      <w:p>
+                        <w:pPr>
+                          <w:spacing w:after="0" w:line="360" w:lineRule="auto"/>
+                          <w:rPr>
+                            <w:rFonts w:ascii="Courier New" w:hAnsi="Courier New" w:cs="Courier New"/>
+                            <w:noProof/>
+                            <w:color w:val="1F497D" w:themeColor="text2"/>
+                            <w:szCs w:val="20"/>
+                          </w:rPr>
+                        </w:pPr>
+                        <w:r>
+                          <w:rPr>
+                            <w:rFonts w:ascii="Courier New" w:hAnsi="Courier New" w:cs="Courier New"/>
+                            <w:noProof/>
+                            <w:color w:val="1F497D" w:themeColor="text2"/>
+                            <w:szCs w:val="20"/>
+                          </w:rPr>
+                          <w:t>Graphics.DrawLineOnScreen(Color.Black, 170, 310, 150, 330)</w:t>
+                        </w:r>
+                      </w:p>
+                      <w:p>
+                        <w:pPr>
+                          <w:rPr>
+                            <w:szCs w:val="24"/>
+                          </w:rPr>
+                        </w:pPr>
+                      </w:p>
+                    </w:txbxContent>
+                  </v:textbox>
+                  <w10:wrap anchorx="margin" anchory="margin"/>
+                </v:shape>
+              </w:pict>
+            </w:r>
+            <w:r>
+              <w:rPr>
+                <w:rFonts w:eastAsia="Times New Roman"/>
+                <w:noProof/>
+                <w:color w:val="000000"/>
+                <w:szCs w:val="20"/>
+                <w:lang w:val="en-AU" w:eastAsia="en-AU"/>
+              </w:rPr>
+              <w:pict>
+                <v:shape id="_x0000_s2129" type="#_x0000_t185" style="position:absolute;margin-left:44.65pt;margin-top:131.55pt;width:379.95pt;height:39.9pt;rotation:-360;z-index:251748352;mso-position-horizontal-relative:margin;mso-position-vertical-relative:margin;mso-width-relative:margin;mso-height-relative:margin;v-text-anchor:middle" o:allowincell="f" adj="1739" filled="t" fillcolor="white [3212]" strokecolor="#9bbb59 [3206]" strokeweight="3pt">
+                  <v:fill opacity="52429f"/>
+                  <v:imagedata embosscolor="shadow add(51)"/>
+                  <v:shadow type="emboss" color="lineOrFill darken(153)" color2="shadow add(102)" offset="1pt,1pt"/>
+                  <v:textbox style="mso-next-textbox:#_x0000_s2129" inset="3.6pt,,3.6pt">
+                    <w:txbxContent>
+                      <w:p>
+                        <w:pPr>
+                          <w:autoSpaceDE w:val="0"/>
+                          <w:autoSpaceDN w:val="0"/>
+                          <w:adjustRightInd w:val="0"/>
+                          <w:spacing w:after="0" w:line="360" w:lineRule="auto"/>
+                          <w:rPr>
+                            <w:rFonts w:ascii="Courier New" w:hAnsi="Courier New" w:cs="Courier New"/>
+                            <w:noProof/>
+                            <w:color w:val="1F497D" w:themeColor="text2"/>
+                            <w:szCs w:val="20"/>
+                          </w:rPr>
+                        </w:pPr>
+                        <w:r>
+                          <w:rPr>
+                            <w:rFonts w:ascii="Courier New" w:hAnsi="Courier New" w:cs="Courier New"/>
+                            <w:noProof/>
+                            <w:color w:val="1F497D" w:themeColor="text2"/>
+                            <w:szCs w:val="20"/>
+                          </w:rPr>
+                          <w:t>Graphics.FillEllipseOnScreen(Color.Black, 125, 280, 15, 15)</w:t>
+                        </w:r>
+                      </w:p>
+                      <w:p>
+                        <w:pPr>
+                          <w:autoSpaceDE w:val="0"/>
+                          <w:autoSpaceDN w:val="0"/>
+                          <w:adjustRightInd w:val="0"/>
+                          <w:spacing w:after="0" w:line="360" w:lineRule="auto"/>
+                          <w:rPr>
+                            <w:rFonts w:ascii="Courier New" w:hAnsi="Courier New" w:cs="Courier New"/>
+                            <w:noProof/>
+                            <w:color w:val="1F497D" w:themeColor="text2"/>
+                            <w:szCs w:val="20"/>
+                          </w:rPr>
+                        </w:pPr>
+                        <w:r>
+                          <w:rPr>
+                            <w:rFonts w:ascii="Courier New" w:hAnsi="Courier New" w:cs="Courier New"/>
+                            <w:noProof/>
+                            <w:color w:val="1F497D" w:themeColor="text2"/>
+                            <w:szCs w:val="20"/>
+                          </w:rPr>
+                          <w:t>Graphics.FillEllipseOnScreen(Color.Black, 160, 280, 15, 15)</w:t>
+                        </w:r>
+                      </w:p>
+                      <w:p>
+                        <w:pPr>
+                          <w:rPr>
+                            <w:szCs w:val="24"/>
+                          </w:rPr>
+                        </w:pPr>
+                      </w:p>
+                    </w:txbxContent>
+                  </v:textbox>
+                  <w10:wrap anchorx="margin" anchory="margin"/>
+                </v:shape>
+              </w:pict>
+            </w:r>
+            <w:r>
+              <w:rPr>
+                <w:rFonts w:eastAsia="Times New Roman"/>
+                <w:noProof/>
+                <w:color w:val="000000"/>
+                <w:szCs w:val="20"/>
+                <w:lang w:val="en-AU" w:eastAsia="en-AU"/>
+              </w:rPr>
+              <w:pict>
+                <v:shape id="_x0000_s2128" type="#_x0000_t185" style="position:absolute;margin-left:44.65pt;margin-top:63pt;width:379.95pt;height:39.9pt;rotation:-360;z-index:251747328;mso-position-horizontal-relative:margin;mso-position-vertical-relative:margin;mso-width-relative:margin;mso-height-relative:margin;v-text-anchor:middle" o:allowincell="f" adj="1739" filled="t" fillcolor="white [3212]" strokecolor="#9bbb59 [3206]" strokeweight="3pt">
+                  <v:fill opacity="52429f"/>
+                  <v:imagedata embosscolor="shadow add(51)"/>
+                  <v:shadow type="emboss" color="lineOrFill darken(153)" color2="shadow add(102)" offset="1pt,1pt"/>
+                  <v:textbox style="mso-next-textbox:#_x0000_s2128" inset="3.6pt,,3.6pt">
+                    <w:txbxContent>
+                      <w:p>
+                        <w:pPr>
+                          <w:rPr>
+                            <w:szCs w:val="24"/>
+                          </w:rPr>
+                        </w:pPr>
+                        <w:r>
+                          <w:rPr>
+                            <w:rFonts w:ascii="Courier New" w:hAnsi="Courier New" w:cs="Courier New"/>
+                            <w:noProof/>
+                            <w:color w:val="1F497D" w:themeColor="text2"/>
+                            <w:szCs w:val="20"/>
+                          </w:rPr>
+                          <w:t>Graphics.FillEllipseOnScreen(Color.Yellow, 100, 250, 100, 100)</w:t>
+                        </w:r>
+                      </w:p>
+                    </w:txbxContent>
+                  </v:textbox>
+                  <w10:wrap anchorx="margin" anchory="margin"/>
+                </v:shape>
+              </w:pict>
+            </w:r>
           </w:p>
           <w:p>
             <w:pPr>
               <w:autoSpaceDE w:val="0"/>
               <w:autoSpaceDN w:val="0"/>
               <w:adjustRightInd w:val="0"/>
-              <w:spacing w:after="0" w:line="240" w:lineRule="auto"/>
+              <w:spacing w:after="0" w:line="360" w:lineRule="auto"/>
               <w:rPr>
                 <w:rFonts w:ascii="Courier New" w:hAnsi="Courier New" w:cs="Courier New"/>
                 <w:noProof/>
@@ -3620,10 +5114,11 @@
               <w:autoSpaceDE w:val="0"/>
               <w:autoSpaceDN w:val="0"/>
               <w:adjustRightInd w:val="0"/>
-              <w:spacing w:after="0" w:line="240" w:lineRule="auto"/>
+              <w:spacing w:after="0" w:line="360" w:lineRule="auto"/>
               <w:rPr>
                 <w:rFonts w:ascii="Courier New" w:hAnsi="Courier New" w:cs="Courier New"/>
                 <w:noProof/>
+                <w:color w:val="1F497D" w:themeColor="text2"/>
                 <w:szCs w:val="20"/>
               </w:rPr>
             </w:pPr>
@@ -3633,7 +5128,26 @@
                 <w:noProof/>
                 <w:szCs w:val="20"/>
               </w:rPr>
-              <w:t xml:space="preserve"> Graphics.FillEllipseOnScreen(Color.Yellow, 100, 250, 100, 100)</w:t>
+              <w:t xml:space="preserve"> </w:t>
+            </w:r>
+          </w:p>
+          <w:p>
+            <w:pPr>
+              <w:tabs>
+                <w:tab w:val="left" w:leader="underscore" w:pos="7449"/>
+              </w:tabs>
+              <w:spacing w:after="0" w:line="360" w:lineRule="auto"/>
+              <w:rPr>
+                <w:rFonts w:eastAsia="Times New Roman"/>
+                <w:szCs w:val="20"/>
+              </w:rPr>
+            </w:pPr>
+            <w:r>
+              <w:rPr>
+                <w:rFonts w:eastAsia="Times New Roman"/>
+                <w:szCs w:val="20"/>
+              </w:rPr>
+              <w:tab/>
             </w:r>
           </w:p>
           <w:p>
@@ -3641,10 +5155,11 @@
               <w:autoSpaceDE w:val="0"/>
               <w:autoSpaceDN w:val="0"/>
               <w:adjustRightInd w:val="0"/>
-              <w:spacing w:after="0" w:line="240" w:lineRule="auto"/>
+              <w:spacing w:after="0" w:line="360" w:lineRule="auto"/>
               <w:rPr>
                 <w:rFonts w:ascii="Courier New" w:hAnsi="Courier New" w:cs="Courier New"/>
                 <w:noProof/>
+                <w:color w:val="008000"/>
                 <w:szCs w:val="20"/>
               </w:rPr>
             </w:pPr>
@@ -3654,7 +5169,7 @@
               <w:autoSpaceDE w:val="0"/>
               <w:autoSpaceDN w:val="0"/>
               <w:adjustRightInd w:val="0"/>
-              <w:spacing w:after="0" w:line="240" w:lineRule="auto"/>
+              <w:spacing w:after="0" w:line="360" w:lineRule="auto"/>
               <w:rPr>
                 <w:rFonts w:ascii="Courier New" w:hAnsi="Courier New" w:cs="Courier New"/>
                 <w:noProof/>
@@ -3670,6 +5185,44 @@
                 <w:szCs w:val="20"/>
               </w:rPr>
               <w:t>'Draw eyes – two black circles inside the yellow circle</w:t>
+            </w:r>
+          </w:p>
+          <w:p>
+            <w:pPr>
+              <w:tabs>
+                <w:tab w:val="left" w:leader="underscore" w:pos="7449"/>
+              </w:tabs>
+              <w:spacing w:after="0" w:line="360" w:lineRule="auto"/>
+              <w:rPr>
+                <w:rFonts w:eastAsia="Times New Roman"/>
+                <w:szCs w:val="20"/>
+              </w:rPr>
+            </w:pPr>
+            <w:r>
+              <w:rPr>
+                <w:rFonts w:eastAsia="Times New Roman"/>
+                <w:szCs w:val="20"/>
+              </w:rPr>
+              <w:tab/>
+            </w:r>
+          </w:p>
+          <w:p>
+            <w:pPr>
+              <w:tabs>
+                <w:tab w:val="left" w:leader="underscore" w:pos="7449"/>
+              </w:tabs>
+              <w:spacing w:after="0" w:line="360" w:lineRule="auto"/>
+              <w:rPr>
+                <w:rFonts w:eastAsia="Times New Roman"/>
+                <w:szCs w:val="20"/>
+              </w:rPr>
+            </w:pPr>
+            <w:r>
+              <w:rPr>
+                <w:rFonts w:eastAsia="Times New Roman"/>
+                <w:szCs w:val="20"/>
+              </w:rPr>
+              <w:tab/>
             </w:r>
           </w:p>
           <w:p>
@@ -3677,10 +5230,25 @@
               <w:autoSpaceDE w:val="0"/>
               <w:autoSpaceDN w:val="0"/>
               <w:adjustRightInd w:val="0"/>
-              <w:spacing w:after="0" w:line="240" w:lineRule="auto"/>
+              <w:spacing w:after="0" w:line="360" w:lineRule="auto"/>
               <w:rPr>
                 <w:rFonts w:ascii="Courier New" w:hAnsi="Courier New" w:cs="Courier New"/>
                 <w:noProof/>
+                <w:color w:val="008000"/>
+                <w:szCs w:val="20"/>
+              </w:rPr>
+            </w:pPr>
+          </w:p>
+          <w:p>
+            <w:pPr>
+              <w:autoSpaceDE w:val="0"/>
+              <w:autoSpaceDN w:val="0"/>
+              <w:adjustRightInd w:val="0"/>
+              <w:spacing w:after="0" w:line="360" w:lineRule="auto"/>
+              <w:rPr>
+                <w:rFonts w:ascii="Courier New" w:hAnsi="Courier New" w:cs="Courier New"/>
+                <w:noProof/>
+                <w:color w:val="008000"/>
                 <w:szCs w:val="20"/>
               </w:rPr>
             </w:pPr>
@@ -3688,9 +5256,56 @@
               <w:rPr>
                 <w:rFonts w:ascii="Courier New" w:hAnsi="Courier New" w:cs="Courier New"/>
                 <w:noProof/>
-                <w:szCs w:val="20"/>
-              </w:rPr>
-              <w:t xml:space="preserve"> Graphics.FillEllipseOnScreen(Color.Black, 125, 280, 15, 15)</w:t>
+                <w:color w:val="008000"/>
+                <w:szCs w:val="20"/>
+              </w:rPr>
+              <w:t xml:space="preserve">'Draw “smile” on the screen. </w:t>
+            </w:r>
+          </w:p>
+          <w:p>
+            <w:pPr>
+              <w:tabs>
+                <w:tab w:val="left" w:leader="underscore" w:pos="7449"/>
+              </w:tabs>
+              <w:spacing w:after="0" w:line="360" w:lineRule="auto"/>
+              <w:rPr>
+                <w:rFonts w:eastAsia="Times New Roman"/>
+                <w:szCs w:val="20"/>
+              </w:rPr>
+            </w:pPr>
+            <w:r>
+              <w:rPr>
+                <w:rFonts w:ascii="Courier New" w:hAnsi="Courier New" w:cs="Courier New"/>
+                <w:noProof/>
+                <w:szCs w:val="20"/>
+              </w:rPr>
+              <w:t xml:space="preserve"> </w:t>
+            </w:r>
+            <w:r>
+              <w:rPr>
+                <w:rFonts w:eastAsia="Times New Roman"/>
+                <w:szCs w:val="20"/>
+              </w:rPr>
+              <w:tab/>
+            </w:r>
+          </w:p>
+          <w:p>
+            <w:pPr>
+              <w:tabs>
+                <w:tab w:val="left" w:leader="underscore" w:pos="7449"/>
+              </w:tabs>
+              <w:spacing w:after="0" w:line="360" w:lineRule="auto"/>
+              <w:rPr>
+                <w:rFonts w:eastAsia="Times New Roman"/>
+                <w:szCs w:val="20"/>
+              </w:rPr>
+            </w:pPr>
+            <w:r>
+              <w:rPr>
+                <w:rFonts w:eastAsia="Times New Roman"/>
+                <w:szCs w:val="20"/>
+              </w:rPr>
+              <w:tab/>
             </w:r>
           </w:p>
           <w:p>
@@ -3698,81 +5313,15 @@
               <w:autoSpaceDE w:val="0"/>
               <w:autoSpaceDN w:val="0"/>
               <w:adjustRightInd w:val="0"/>
-              <w:spacing w:after="0" w:line="240" w:lineRule="auto"/>
-              <w:rPr>
-                <w:rFonts w:ascii="Courier New" w:hAnsi="Courier New" w:cs="Courier New"/>
-                <w:noProof/>
-                <w:szCs w:val="20"/>
-              </w:rPr>
-            </w:pPr>
-            <w:r>
-              <w:rPr>
-                <w:rFonts w:ascii="Courier New" w:hAnsi="Courier New" w:cs="Courier New"/>
-                <w:noProof/>
-                <w:szCs w:val="20"/>
-              </w:rPr>
-              <w:t xml:space="preserve"> Graphics.FillEllipseOnScreen(Color.Black, 160, 280, 15, 15)</w:t>
-            </w:r>
-          </w:p>
-          <w:p>
-            <w:pPr>
-              <w:autoSpaceDE w:val="0"/>
-              <w:autoSpaceDN w:val="0"/>
-              <w:adjustRightInd w:val="0"/>
-              <w:spacing w:after="0" w:line="240" w:lineRule="auto"/>
-              <w:rPr>
-                <w:rFonts w:ascii="Courier New" w:hAnsi="Courier New" w:cs="Courier New"/>
-                <w:noProof/>
+              <w:spacing w:after="0" w:line="360" w:lineRule="auto"/>
+              <w:rPr>
+                <w:rFonts w:eastAsia="Times New Roman"/>
                 <w:szCs w:val="20"/>
               </w:rPr>
             </w:pPr>
           </w:p>
           <w:p>
             <w:pPr>
-              <w:autoSpaceDE w:val="0"/>
-              <w:autoSpaceDN w:val="0"/>
-              <w:adjustRightInd w:val="0"/>
-              <w:spacing w:after="0" w:line="240" w:lineRule="auto"/>
-              <w:rPr>
-                <w:rFonts w:ascii="Courier New" w:hAnsi="Courier New" w:cs="Courier New"/>
-                <w:noProof/>
-                <w:color w:val="008000"/>
-                <w:szCs w:val="20"/>
-              </w:rPr>
-            </w:pPr>
-            <w:r>
-              <w:rPr>
-                <w:rFonts w:ascii="Courier New" w:hAnsi="Courier New" w:cs="Courier New"/>
-                <w:noProof/>
-                <w:color w:val="008000"/>
-                <w:szCs w:val="20"/>
-              </w:rPr>
-              <w:t xml:space="preserve">'Draw “smile” on the screen. </w:t>
-            </w:r>
-          </w:p>
-          <w:p>
-            <w:pPr>
-              <w:autoSpaceDE w:val="0"/>
-              <w:autoSpaceDN w:val="0"/>
-              <w:adjustRightInd w:val="0"/>
-              <w:spacing w:after="0" w:line="240" w:lineRule="auto"/>
-              <w:rPr>
-                <w:rFonts w:ascii="Courier New" w:hAnsi="Courier New" w:cs="Courier New"/>
-                <w:noProof/>
-                <w:szCs w:val="20"/>
-              </w:rPr>
-            </w:pPr>
-            <w:r>
-              <w:rPr>
-                <w:rFonts w:ascii="Courier New" w:hAnsi="Courier New" w:cs="Courier New"/>
-                <w:noProof/>
-                <w:szCs w:val="20"/>
-              </w:rPr>
-              <w:t xml:space="preserve"> Graphics.DrawLineOnScreen(Color.Black, 130, 310, 150, 330)</w:t>
-            </w:r>
-          </w:p>
-          <w:p>
-            <w:pPr>
               <w:spacing w:after="0" w:line="240" w:lineRule="auto"/>
               <w:rPr>
                 <w:rFonts w:eastAsia="Times New Roman"/>
@@ -3780,14 +5329,6 @@
                 <w:szCs w:val="20"/>
               </w:rPr>
             </w:pPr>
-            <w:r>
-              <w:rPr>
-                <w:rFonts w:ascii="Courier New" w:hAnsi="Courier New" w:cs="Courier New"/>
-                <w:noProof/>
-                <w:szCs w:val="20"/>
-              </w:rPr>
-              <w:t xml:space="preserve"> Graphics.DrawLineOnScreen(Color.Black, 170, 310, 150, 330)</w:t>
-            </w:r>
           </w:p>
         </w:tc>
       </w:tr>
@@ -3851,6 +5392,7 @@
     <w:r>
       <w:rPr>
         <w:noProof/>
+        <w:lang w:val="en-AU" w:eastAsia="en-AU"/>
       </w:rPr>
       <w:drawing>
         <wp:anchor distT="0" distB="0" distL="114300" distR="114300" simplePos="0" relativeHeight="251658240" behindDoc="0" locked="0" layoutInCell="1" allowOverlap="1">
@@ -3913,7 +5455,7 @@
             <w:rPr>
               <w:noProof/>
             </w:rPr>
-            <w:t>6</w:t>
+            <w:t>1</w:t>
           </w:r>
         </w:fldSimple>
       </w:sdtContent>
@@ -3987,13 +5529,7 @@
     </w:r>
     <w:r>
       <w:tab/>
-      <w:t xml:space="preserve">                                </w:t>
-    </w:r>
-    <w:r>
-      <w:t xml:space="preserve">                  </w:t>
-    </w:r>
-    <w:r>
-      <w:t xml:space="preserve">  </w:t>
+      <w:t xml:space="preserve">                                                    </w:t>
     </w:r>
     <w:r>
       <w:tab/>
@@ -4184,6 +5720,95 @@
     </w:lvl>
   </w:abstractNum>
   <w:abstractNum w:abstractNumId="2">
+    <w:nsid w:val="1C411E38"/>
+    <w:multiLevelType w:val="hybridMultilevel"/>
+    <w:tmpl w:val="26420274"/>
+    <w:lvl w:ilvl="0" w:tplc="9D1224F6">
+      <w:start w:val="3"/>
+      <w:numFmt w:val="lowerLetter"/>
+      <w:lvlText w:val="%1)"/>
+      <w:lvlJc w:val="left"/>
+      <w:pPr>
+        <w:ind w:left="720" w:hanging="360"/>
+      </w:pPr>
+      <w:rPr>
+        <w:rFonts w:hint="default"/>
+      </w:rPr>
+    </w:lvl>
+    <w:lvl w:ilvl="1" w:tplc="0C090019" w:tentative="1">
+      <w:start w:val="1"/>
+      <w:numFmt w:val="lowerLetter"/>
+      <w:lvlText w:val="%2."/>
+      <w:lvlJc w:val="left"/>
+      <w:pPr>
+        <w:ind w:left="1440" w:hanging="360"/>
+      </w:pPr>
+    </w:lvl>
+    <w:lvl w:ilvl="2" w:tplc="0C09001B" w:tentative="1">
+      <w:start w:val="1"/>
+      <w:numFmt w:val="lowerRoman"/>
+      <w:lvlText w:val="%3."/>
+      <w:lvlJc w:val="right"/>
+      <w:pPr>
+        <w:ind w:left="2160" w:hanging="180"/>
+      </w:pPr>
+    </w:lvl>
+    <w:lvl w:ilvl="3" w:tplc="0C09000F" w:tentative="1">
+      <w:start w:val="1"/>
+      <w:numFmt w:val="decimal"/>
+      <w:lvlText w:val="%4."/>
+      <w:lvlJc w:val="left"/>
+      <w:pPr>
+        <w:ind w:left="2880" w:hanging="360"/>
+      </w:pPr>
+    </w:lvl>
+    <w:lvl w:ilvl="4" w:tplc="0C090019" w:tentative="1">
+      <w:start w:val="1"/>
+      <w:numFmt w:val="lowerLetter"/>
+      <w:lvlText w:val="%5."/>
+      <w:lvlJc w:val="left"/>
+      <w:pPr>
+        <w:ind w:left="3600" w:hanging="360"/>
+      </w:pPr>
+    </w:lvl>
+    <w:lvl w:ilvl="5" w:tplc="0C09001B" w:tentative="1">
+      <w:start w:val="1"/>
+      <w:numFmt w:val="lowerRoman"/>
+      <w:lvlText w:val="%6."/>
+      <w:lvlJc w:val="right"/>
+      <w:pPr>
+        <w:ind w:left="4320" w:hanging="180"/>
+      </w:pPr>
+    </w:lvl>
+    <w:lvl w:ilvl="6" w:tplc="0C09000F" w:tentative="1">
+      <w:start w:val="1"/>
+      <w:numFmt w:val="decimal"/>
+      <w:lvlText w:val="%7."/>
+      <w:lvlJc w:val="left"/>
+      <w:pPr>
+        <w:ind w:left="5040" w:hanging="360"/>
+      </w:pPr>
+    </w:lvl>
+    <w:lvl w:ilvl="7" w:tplc="0C090019" w:tentative="1">
+      <w:start w:val="1"/>
+      <w:numFmt w:val="lowerLetter"/>
+      <w:lvlText w:val="%8."/>
+      <w:lvlJc w:val="left"/>
+      <w:pPr>
+        <w:ind w:left="5760" w:hanging="360"/>
+      </w:pPr>
+    </w:lvl>
+    <w:lvl w:ilvl="8" w:tplc="0C09001B" w:tentative="1">
+      <w:start w:val="1"/>
+      <w:numFmt w:val="lowerRoman"/>
+      <w:lvlText w:val="%9."/>
+      <w:lvlJc w:val="right"/>
+      <w:pPr>
+        <w:ind w:left="6480" w:hanging="180"/>
+      </w:pPr>
+    </w:lvl>
+  </w:abstractNum>
+  <w:abstractNum w:abstractNumId="3">
     <w:nsid w:val="205223F3"/>
     <w:multiLevelType w:val="hybridMultilevel"/>
     <w:tmpl w:val="0D421E06"/>
@@ -4273,7 +5898,7 @@
       </w:pPr>
     </w:lvl>
   </w:abstractNum>
-  <w:abstractNum w:abstractNumId="3">
+  <w:abstractNum w:abstractNumId="4">
     <w:nsid w:val="31694A88"/>
     <w:multiLevelType w:val="hybridMultilevel"/>
     <w:tmpl w:val="07A6D73C"/>
@@ -4362,7 +5987,7 @@
       </w:pPr>
     </w:lvl>
   </w:abstractNum>
-  <w:abstractNum w:abstractNumId="4">
+  <w:abstractNum w:abstractNumId="5">
     <w:nsid w:val="3A3E2D0C"/>
     <w:multiLevelType w:val="hybridMultilevel"/>
     <w:tmpl w:val="CB74B354"/>
@@ -4451,7 +6076,120 @@
       </w:pPr>
     </w:lvl>
   </w:abstractNum>
-  <w:abstractNum w:abstractNumId="5">
+  <w:abstractNum w:abstractNumId="6">
+    <w:nsid w:val="441E7607"/>
+    <w:multiLevelType w:val="multilevel"/>
+    <w:tmpl w:val="296A21D8"/>
+    <w:lvl w:ilvl="0">
+      <w:start w:val="1"/>
+      <w:numFmt w:val="decimal"/>
+      <w:lvlText w:val="%1)"/>
+      <w:lvlJc w:val="left"/>
+      <w:pPr>
+        <w:ind w:left="360" w:hanging="360"/>
+      </w:pPr>
+      <w:rPr>
+        <w:rFonts w:hint="default"/>
+      </w:rPr>
+    </w:lvl>
+    <w:lvl w:ilvl="1">
+      <w:start w:val="2"/>
+      <w:numFmt w:val="lowerLetter"/>
+      <w:lvlText w:val="%2)"/>
+      <w:lvlJc w:val="left"/>
+      <w:pPr>
+        <w:ind w:left="720" w:hanging="360"/>
+      </w:pPr>
+      <w:rPr>
+        <w:rFonts w:hint="default"/>
+      </w:rPr>
+    </w:lvl>
+    <w:lvl w:ilvl="2">
+      <w:start w:val="1"/>
+      <w:numFmt w:val="lowerRoman"/>
+      <w:lvlText w:val="%3)"/>
+      <w:lvlJc w:val="left"/>
+      <w:pPr>
+        <w:ind w:left="1080" w:hanging="360"/>
+      </w:pPr>
+      <w:rPr>
+        <w:rFonts w:hint="default"/>
+      </w:rPr>
+    </w:lvl>
+    <w:lvl w:ilvl="3">
+      <w:start w:val="1"/>
+      <w:numFmt w:val="decimal"/>
+      <w:lvlText w:val="(%4)"/>
+      <w:lvlJc w:val="left"/>
+      <w:pPr>
+        <w:ind w:left="1440" w:hanging="360"/>
+      </w:pPr>
+      <w:rPr>
+        <w:rFonts w:hint="default"/>
+      </w:rPr>
+    </w:lvl>
+    <w:lvl w:ilvl="4">
+      <w:start w:val="1"/>
+      <w:numFmt w:val="lowerLetter"/>
+      <w:lvlText w:val="(%5)"/>
+      <w:lvlJc w:val="left"/>
+      <w:pPr>
+        <w:ind w:left="1800" w:hanging="360"/>
+      </w:pPr>
+      <w:rPr>
+        <w:rFonts w:hint="default"/>
+      </w:rPr>
+    </w:lvl>
+    <w:lvl w:ilvl="5">
+      <w:start w:val="1"/>
+      <w:numFmt w:val="lowerRoman"/>
+      <w:lvlText w:val="(%6)"/>
+      <w:lvlJc w:val="left"/>
+      <w:pPr>
+        <w:ind w:left="2160" w:hanging="360"/>
+      </w:pPr>
+      <w:rPr>
+        <w:rFonts w:hint="default"/>
+      </w:rPr>
+    </w:lvl>
+    <w:lvl w:ilvl="6">
+      <w:start w:val="1"/>
+      <w:numFmt w:val="decimal"/>
+      <w:lvlText w:val="%7."/>
+      <w:lvlJc w:val="left"/>
+      <w:pPr>
+        <w:ind w:left="2520" w:hanging="360"/>
+      </w:pPr>
+      <w:rPr>
+        <w:rFonts w:hint="default"/>
+      </w:rPr>
+    </w:lvl>
+    <w:lvl w:ilvl="7">
+      <w:start w:val="1"/>
+      <w:numFmt w:val="lowerLetter"/>
+      <w:lvlText w:val="%8."/>
+      <w:lvlJc w:val="left"/>
+      <w:pPr>
+        <w:ind w:left="2880" w:hanging="360"/>
+      </w:pPr>
+      <w:rPr>
+        <w:rFonts w:hint="default"/>
+      </w:rPr>
+    </w:lvl>
+    <w:lvl w:ilvl="8">
+      <w:start w:val="1"/>
+      <w:numFmt w:val="lowerRoman"/>
+      <w:lvlText w:val="%9."/>
+      <w:lvlJc w:val="left"/>
+      <w:pPr>
+        <w:ind w:left="3240" w:hanging="360"/>
+      </w:pPr>
+      <w:rPr>
+        <w:rFonts w:hint="default"/>
+      </w:rPr>
+    </w:lvl>
+  </w:abstractNum>
+  <w:abstractNum w:abstractNumId="7">
     <w:nsid w:val="452D10E1"/>
     <w:multiLevelType w:val="hybridMultilevel"/>
     <w:tmpl w:val="96F837DC"/>
@@ -4540,7 +6278,7 @@
       </w:pPr>
     </w:lvl>
   </w:abstractNum>
-  <w:abstractNum w:abstractNumId="6">
+  <w:abstractNum w:abstractNumId="8">
     <w:nsid w:val="49754B33"/>
     <w:multiLevelType w:val="hybridMultilevel"/>
     <w:tmpl w:val="7BF83EA8"/>
@@ -4629,7 +6367,7 @@
       </w:pPr>
     </w:lvl>
   </w:abstractNum>
-  <w:abstractNum w:abstractNumId="7">
+  <w:abstractNum w:abstractNumId="9">
     <w:nsid w:val="567F7FF0"/>
     <w:multiLevelType w:val="hybridMultilevel"/>
     <w:tmpl w:val="65DADE86"/>
@@ -4718,7 +6456,7 @@
       </w:pPr>
     </w:lvl>
   </w:abstractNum>
-  <w:abstractNum w:abstractNumId="8">
+  <w:abstractNum w:abstractNumId="10">
     <w:nsid w:val="56C464CE"/>
     <w:multiLevelType w:val="hybridMultilevel"/>
     <w:tmpl w:val="22C66A02"/>
@@ -4831,7 +6569,96 @@
       </w:rPr>
     </w:lvl>
   </w:abstractNum>
-  <w:abstractNum w:abstractNumId="9">
+  <w:abstractNum w:abstractNumId="11">
+    <w:nsid w:val="57F9388A"/>
+    <w:multiLevelType w:val="hybridMultilevel"/>
+    <w:tmpl w:val="92461078"/>
+    <w:lvl w:ilvl="0" w:tplc="04090011">
+      <w:start w:val="1"/>
+      <w:numFmt w:val="decimal"/>
+      <w:lvlText w:val="%1)"/>
+      <w:lvlJc w:val="left"/>
+      <w:pPr>
+        <w:ind w:left="720" w:hanging="360"/>
+      </w:pPr>
+      <w:rPr>
+        <w:rFonts w:hint="default"/>
+      </w:rPr>
+    </w:lvl>
+    <w:lvl w:ilvl="1" w:tplc="04090019" w:tentative="1">
+      <w:start w:val="1"/>
+      <w:numFmt w:val="lowerLetter"/>
+      <w:lvlText w:val="%2."/>
+      <w:lvlJc w:val="left"/>
+      <w:pPr>
+        <w:ind w:left="1440" w:hanging="360"/>
+      </w:pPr>
+    </w:lvl>
+    <w:lvl w:ilvl="2" w:tplc="0409001B" w:tentative="1">
+      <w:start w:val="1"/>
+      <w:numFmt w:val="lowerRoman"/>
+      <w:lvlText w:val="%3."/>
+      <w:lvlJc w:val="right"/>
+      <w:pPr>
+        <w:ind w:left="2160" w:hanging="180"/>
+      </w:pPr>
+    </w:lvl>
+    <w:lvl w:ilvl="3" w:tplc="0409000F" w:tentative="1">
+      <w:start w:val="1"/>
+      <w:numFmt w:val="decimal"/>
+      <w:lvlText w:val="%4."/>
+      <w:lvlJc w:val="left"/>
+      <w:pPr>
+        <w:ind w:left="2880" w:hanging="360"/>
+      </w:pPr>
+    </w:lvl>
+    <w:lvl w:ilvl="4" w:tplc="04090019" w:tentative="1">
+      <w:start w:val="1"/>
+      <w:numFmt w:val="lowerLetter"/>
+      <w:lvlText w:val="%5."/>
+      <w:lvlJc w:val="left"/>
+      <w:pPr>
+        <w:ind w:left="3600" w:hanging="360"/>
+      </w:pPr>
+    </w:lvl>
+    <w:lvl w:ilvl="5" w:tplc="0409001B" w:tentative="1">
+      <w:start w:val="1"/>
+      <w:numFmt w:val="lowerRoman"/>
+      <w:lvlText w:val="%6."/>
+      <w:lvlJc w:val="right"/>
+      <w:pPr>
+        <w:ind w:left="4320" w:hanging="180"/>
+      </w:pPr>
+    </w:lvl>
+    <w:lvl w:ilvl="6" w:tplc="0409000F" w:tentative="1">
+      <w:start w:val="1"/>
+      <w:numFmt w:val="decimal"/>
+      <w:lvlText w:val="%7."/>
+      <w:lvlJc w:val="left"/>
+      <w:pPr>
+        <w:ind w:left="5040" w:hanging="360"/>
+      </w:pPr>
+    </w:lvl>
+    <w:lvl w:ilvl="7" w:tplc="04090019" w:tentative="1">
+      <w:start w:val="1"/>
+      <w:numFmt w:val="lowerLetter"/>
+      <w:lvlText w:val="%8."/>
+      <w:lvlJc w:val="left"/>
+      <w:pPr>
+        <w:ind w:left="5760" w:hanging="360"/>
+      </w:pPr>
+    </w:lvl>
+    <w:lvl w:ilvl="8" w:tplc="0409001B" w:tentative="1">
+      <w:start w:val="1"/>
+      <w:numFmt w:val="lowerRoman"/>
+      <w:lvlText w:val="%9."/>
+      <w:lvlJc w:val="right"/>
+      <w:pPr>
+        <w:ind w:left="6480" w:hanging="180"/>
+      </w:pPr>
+    </w:lvl>
+  </w:abstractNum>
+  <w:abstractNum w:abstractNumId="12">
     <w:nsid w:val="58725BB7"/>
     <w:multiLevelType w:val="hybridMultilevel"/>
     <w:tmpl w:val="AF5CF1EC"/>
@@ -4920,7 +6747,7 @@
       </w:pPr>
     </w:lvl>
   </w:abstractNum>
-  <w:abstractNum w:abstractNumId="10">
+  <w:abstractNum w:abstractNumId="13">
     <w:nsid w:val="62C453C0"/>
     <w:multiLevelType w:val="hybridMultilevel"/>
     <w:tmpl w:val="65DADE86"/>
@@ -5009,7 +6836,7 @@
       </w:pPr>
     </w:lvl>
   </w:abstractNum>
-  <w:abstractNum w:abstractNumId="11">
+  <w:abstractNum w:abstractNumId="14">
     <w:nsid w:val="64A84FE4"/>
     <w:multiLevelType w:val="hybridMultilevel"/>
     <w:tmpl w:val="CE727D28"/>
@@ -5098,7 +6925,7 @@
       </w:pPr>
     </w:lvl>
   </w:abstractNum>
-  <w:abstractNum w:abstractNumId="12">
+  <w:abstractNum w:abstractNumId="15">
     <w:nsid w:val="64AC6A95"/>
     <w:multiLevelType w:val="hybridMultilevel"/>
     <w:tmpl w:val="9744AA92"/>
@@ -5187,7 +7014,7 @@
       </w:pPr>
     </w:lvl>
   </w:abstractNum>
-  <w:abstractNum w:abstractNumId="13">
+  <w:abstractNum w:abstractNumId="16">
     <w:nsid w:val="64FA06B6"/>
     <w:multiLevelType w:val="hybridMultilevel"/>
     <w:tmpl w:val="7BF83EA8"/>
@@ -5276,7 +7103,93 @@
       </w:pPr>
     </w:lvl>
   </w:abstractNum>
-  <w:abstractNum w:abstractNumId="14">
+  <w:abstractNum w:abstractNumId="17">
+    <w:nsid w:val="67277D77"/>
+    <w:multiLevelType w:val="hybridMultilevel"/>
+    <w:tmpl w:val="0B0668DC"/>
+    <w:lvl w:ilvl="0" w:tplc="0C09000F">
+      <w:start w:val="1"/>
+      <w:numFmt w:val="decimal"/>
+      <w:lvlText w:val="%1."/>
+      <w:lvlJc w:val="left"/>
+      <w:pPr>
+        <w:ind w:left="720" w:hanging="360"/>
+      </w:pPr>
+    </w:lvl>
+    <w:lvl w:ilvl="1" w:tplc="0C090019">
+      <w:start w:val="1"/>
+      <w:numFmt w:val="lowerLetter"/>
+      <w:lvlText w:val="%2."/>
+      <w:lvlJc w:val="left"/>
+      <w:pPr>
+        <w:ind w:left="1440" w:hanging="360"/>
+      </w:pPr>
+    </w:lvl>
+    <w:lvl w:ilvl="2" w:tplc="0C09001B" w:tentative="1">
+      <w:start w:val="1"/>
+      <w:numFmt w:val="lowerRoman"/>
+      <w:lvlText w:val="%3."/>
+      <w:lvlJc w:val="right"/>
+      <w:pPr>
+        <w:ind w:left="2160" w:hanging="180"/>
+      </w:pPr>
+    </w:lvl>
+    <w:lvl w:ilvl="3" w:tplc="0C09000F" w:tentative="1">
+      <w:start w:val="1"/>
+      <w:numFmt w:val="decimal"/>
+      <w:lvlText w:val="%4."/>
+      <w:lvlJc w:val="left"/>
+      <w:pPr>
+        <w:ind w:left="2880" w:hanging="360"/>
+      </w:pPr>
+    </w:lvl>
+    <w:lvl w:ilvl="4" w:tplc="0C090019" w:tentative="1">
+      <w:start w:val="1"/>
+      <w:numFmt w:val="lowerLetter"/>
+      <w:lvlText w:val="%5."/>
+      <w:lvlJc w:val="left"/>
+      <w:pPr>
+        <w:ind w:left="3600" w:hanging="360"/>
+      </w:pPr>
+    </w:lvl>
+    <w:lvl w:ilvl="5" w:tplc="0C09001B" w:tentative="1">
+      <w:start w:val="1"/>
+      <w:numFmt w:val="lowerRoman"/>
+      <w:lvlText w:val="%6."/>
+      <w:lvlJc w:val="right"/>
+      <w:pPr>
+        <w:ind w:left="4320" w:hanging="180"/>
+      </w:pPr>
+    </w:lvl>
+    <w:lvl w:ilvl="6" w:tplc="0C09000F" w:tentative="1">
+      <w:start w:val="1"/>
+      <w:numFmt w:val="decimal"/>
+      <w:lvlText w:val="%7."/>
+      <w:lvlJc w:val="left"/>
+      <w:pPr>
+        <w:ind w:left="5040" w:hanging="360"/>
+      </w:pPr>
+    </w:lvl>
+    <w:lvl w:ilvl="7" w:tplc="0C090019" w:tentative="1">
+      <w:start w:val="1"/>
+      <w:numFmt w:val="lowerLetter"/>
+      <w:lvlText w:val="%8."/>
+      <w:lvlJc w:val="left"/>
+      <w:pPr>
+        <w:ind w:left="5760" w:hanging="360"/>
+      </w:pPr>
+    </w:lvl>
+    <w:lvl w:ilvl="8" w:tplc="0C09001B" w:tentative="1">
+      <w:start w:val="1"/>
+      <w:numFmt w:val="lowerRoman"/>
+      <w:lvlText w:val="%9."/>
+      <w:lvlJc w:val="right"/>
+      <w:pPr>
+        <w:ind w:left="6480" w:hanging="180"/>
+      </w:pPr>
+    </w:lvl>
+  </w:abstractNum>
+  <w:abstractNum w:abstractNumId="18">
     <w:nsid w:val="67FB4B33"/>
     <w:multiLevelType w:val="hybridMultilevel"/>
     <w:tmpl w:val="5418AEAE"/>
@@ -5365,7 +7278,7 @@
       </w:pPr>
     </w:lvl>
   </w:abstractNum>
-  <w:abstractNum w:abstractNumId="15">
+  <w:abstractNum w:abstractNumId="19">
     <w:nsid w:val="740116F7"/>
     <w:multiLevelType w:val="hybridMultilevel"/>
     <w:tmpl w:val="7BF83EA8"/>
@@ -5454,7 +7367,7 @@
       </w:pPr>
     </w:lvl>
   </w:abstractNum>
-  <w:abstractNum w:abstractNumId="16">
+  <w:abstractNum w:abstractNumId="20">
     <w:nsid w:val="78F477EE"/>
     <w:multiLevelType w:val="hybridMultilevel"/>
     <w:tmpl w:val="4A285F14"/>
@@ -5543,7 +7456,7 @@
       </w:pPr>
     </w:lvl>
   </w:abstractNum>
-  <w:abstractNum w:abstractNumId="17">
+  <w:abstractNum w:abstractNumId="21">
     <w:nsid w:val="7EDE6345"/>
     <w:multiLevelType w:val="hybridMultilevel"/>
     <w:tmpl w:val="4C5E359E"/>
@@ -5633,58 +7546,70 @@
     </w:lvl>
   </w:abstractNum>
   <w:num w:numId="1">
+    <w:abstractNumId w:val="10"/>
+  </w:num>
+  <w:num w:numId="2">
+    <w:abstractNumId w:val="12"/>
+  </w:num>
+  <w:num w:numId="3">
+    <w:abstractNumId w:val="19"/>
+  </w:num>
+  <w:num w:numId="4">
     <w:abstractNumId w:val="8"/>
   </w:num>
-  <w:num w:numId="2">
-    <w:abstractNumId w:val="9"/>
-  </w:num>
-  <w:num w:numId="3">
-    <w:abstractNumId w:val="15"/>
-  </w:num>
-  <w:num w:numId="4">
-    <w:abstractNumId w:val="6"/>
-  </w:num>
   <w:num w:numId="5">
-    <w:abstractNumId w:val="13"/>
+    <w:abstractNumId w:val="16"/>
   </w:num>
   <w:num w:numId="6">
-    <w:abstractNumId w:val="4"/>
+    <w:abstractNumId w:val="5"/>
   </w:num>
   <w:num w:numId="7">
     <w:abstractNumId w:val="0"/>
   </w:num>
   <w:num w:numId="8">
-    <w:abstractNumId w:val="14"/>
+    <w:abstractNumId w:val="18"/>
   </w:num>
   <w:num w:numId="9">
-    <w:abstractNumId w:val="3"/>
+    <w:abstractNumId w:val="4"/>
   </w:num>
   <w:num w:numId="10">
-    <w:abstractNumId w:val="10"/>
+    <w:abstractNumId w:val="13"/>
   </w:num>
   <w:num w:numId="11">
-    <w:abstractNumId w:val="2"/>
+    <w:abstractNumId w:val="3"/>
   </w:num>
   <w:num w:numId="12">
     <w:abstractNumId w:val="1"/>
   </w:num>
   <w:num w:numId="13">
-    <w:abstractNumId w:val="12"/>
+    <w:abstractNumId w:val="15"/>
   </w:num>
   <w:num w:numId="14">
+    <w:abstractNumId w:val="9"/>
+  </w:num>
+  <w:num w:numId="15">
+    <w:abstractNumId w:val="14"/>
+  </w:num>
+  <w:num w:numId="16">
+    <w:abstractNumId w:val="21"/>
+  </w:num>
+  <w:num w:numId="17">
+    <w:abstractNumId w:val="20"/>
+  </w:num>
+  <w:num w:numId="18">
     <w:abstractNumId w:val="7"/>
   </w:num>
-  <w:num w:numId="15">
+  <w:num w:numId="19">
+    <w:abstractNumId w:val="17"/>
+  </w:num>
+  <w:num w:numId="20">
     <w:abstractNumId w:val="11"/>
   </w:num>
-  <w:num w:numId="16">
-    <w:abstractNumId w:val="17"/>
+  <w:num w:numId="21">
+    <w:abstractNumId w:val="6"/>
   </w:num>
-  <w:num w:numId="17">
-    <w:abstractNumId w:val="16"/>
-  </w:num>
-  <w:num w:numId="18">
-    <w:abstractNumId w:val="5"/>
+  <w:num w:numId="22">
+    <w:abstractNumId w:val="2"/>
   </w:num>
 </w:numbering>
 </file>
@@ -5947,7 +7872,6 @@
   <w:style w:type="character" w:default="1" w:styleId="DefaultParagraphFont">
     <w:name w:val="Default Paragraph Font"/>
     <w:uiPriority w:val="1"/>
-    <w:semiHidden/>
     <w:unhideWhenUsed/>
   </w:style>
   <w:style w:type="table" w:default="1" w:styleId="TableNormal">
@@ -6257,7 +8181,360 @@
       <w:contextualSpacing/>
     </w:pPr>
   </w:style>
+  <w:style w:type="paragraph" w:styleId="DocumentMap">
+    <w:name w:val="Document Map"/>
+    <w:basedOn w:val="Normal"/>
+    <w:link w:val="DocumentMapChar"/>
+    <w:uiPriority w:val="99"/>
+    <w:semiHidden/>
+    <w:unhideWhenUsed/>
+    <w:rsid w:val="00C36BA4"/>
+    <w:pPr>
+      <w:spacing w:after="0" w:line="240" w:lineRule="auto"/>
+    </w:pPr>
+    <w:rPr>
+      <w:rFonts w:ascii="Tahoma" w:hAnsi="Tahoma" w:cs="Tahoma"/>
+      <w:sz w:val="16"/>
+      <w:szCs w:val="16"/>
+    </w:rPr>
+  </w:style>
+  <w:style w:type="character" w:customStyle="1" w:styleId="DocumentMapChar">
+    <w:name w:val="Document Map Char"/>
+    <w:basedOn w:val="DefaultParagraphFont"/>
+    <w:link w:val="DocumentMap"/>
+    <w:uiPriority w:val="99"/>
+    <w:semiHidden/>
+    <w:rsid w:val="00C36BA4"/>
+    <w:rPr>
+      <w:rFonts w:ascii="Tahoma" w:hAnsi="Tahoma" w:cs="Tahoma"/>
+      <w:sz w:val="16"/>
+      <w:szCs w:val="16"/>
+    </w:rPr>
+  </w:style>
 </w:styles>
+</file>
+
+<file path=word/glossary/document.xml><?xml version="1.0" encoding="utf-8"?>
+<w:glossaryDocument xmlns:ve="http://schemas.openxmlformats.org/markup-compatibility/2006" xmlns:o="urn:schemas-microsoft-com:office:office" xmlns:r="http://schemas.openxmlformats.org/officeDocument/2006/relationships" xmlns:m="http://schemas.openxmlformats.org/officeDocument/2006/math" xmlns:v="urn:schemas-microsoft-com:vml" xmlns:wp="http://schemas.openxmlformats.org/drawingml/2006/wordprocessingDrawing" xmlns:w10="urn:schemas-microsoft-com:office:word" xmlns:w="http://schemas.openxmlformats.org/wordprocessingml/2006/main" xmlns:wne="http://schemas.microsoft.com/office/word/2006/wordml">
+  <w:docParts/>
+</w:glossaryDocument>
+</file>
+
+<file path=word/glossary/fontTable.xml><?xml version="1.0" encoding="utf-8"?>
+<w:fonts xmlns:r="http://schemas.openxmlformats.org/officeDocument/2006/relationships" xmlns:w="http://schemas.openxmlformats.org/wordprocessingml/2006/main">
+  <w:font w:name="Times New Roman">
+    <w:panose1 w:val="02020603050405020304"/>
+    <w:charset w:val="00"/>
+    <w:family w:val="roman"/>
+    <w:pitch w:val="variable"/>
+    <w:sig w:usb0="20002A87" w:usb1="80000000" w:usb2="00000008" w:usb3="00000000" w:csb0="000001FF" w:csb1="00000000"/>
+  </w:font>
+  <w:font w:name="Courier New">
+    <w:panose1 w:val="02070309020205020404"/>
+    <w:charset w:val="00"/>
+    <w:family w:val="modern"/>
+    <w:pitch w:val="fixed"/>
+    <w:sig w:usb0="20002A87" w:usb1="80000000" w:usb2="00000008" w:usb3="00000000" w:csb0="000001FF" w:csb1="00000000"/>
+  </w:font>
+  <w:font w:name="Wingdings">
+    <w:panose1 w:val="05000000000000000000"/>
+    <w:charset w:val="02"/>
+    <w:family w:val="auto"/>
+    <w:pitch w:val="variable"/>
+    <w:sig w:usb0="00000000" w:usb1="10000000" w:usb2="00000000" w:usb3="00000000" w:csb0="80000000" w:csb1="00000000"/>
+  </w:font>
+  <w:font w:name="Symbol">
+    <w:panose1 w:val="05050102010706020507"/>
+    <w:charset w:val="02"/>
+    <w:family w:val="roman"/>
+    <w:pitch w:val="variable"/>
+    <w:sig w:usb0="00000000" w:usb1="10000000" w:usb2="00000000" w:usb3="00000000" w:csb0="80000000" w:csb1="00000000"/>
+  </w:font>
+  <w:font w:name="Calibri">
+    <w:panose1 w:val="020F0502020204030204"/>
+    <w:charset w:val="00"/>
+    <w:family w:val="swiss"/>
+    <w:pitch w:val="variable"/>
+    <w:sig w:usb0="A00002EF" w:usb1="4000207B" w:usb2="00000000" w:usb3="00000000" w:csb0="0000009F" w:csb1="00000000"/>
+  </w:font>
+  <w:font w:name="Verdana">
+    <w:panose1 w:val="020B0604030504040204"/>
+    <w:charset w:val="00"/>
+    <w:family w:val="swiss"/>
+    <w:pitch w:val="variable"/>
+    <w:sig w:usb0="20000287" w:usb1="00000000" w:usb2="00000000" w:usb3="00000000" w:csb0="0000019F" w:csb1="00000000"/>
+  </w:font>
+  <w:font w:name="Cambria">
+    <w:panose1 w:val="02040503050406030204"/>
+    <w:charset w:val="00"/>
+    <w:family w:val="roman"/>
+    <w:pitch w:val="variable"/>
+    <w:sig w:usb0="A00002EF" w:usb1="4000004B" w:usb2="00000000" w:usb3="00000000" w:csb0="0000009F" w:csb1="00000000"/>
+  </w:font>
+  <w:font w:name="Arial">
+    <w:panose1 w:val="020B0604020202020204"/>
+    <w:charset w:val="00"/>
+    <w:family w:val="swiss"/>
+    <w:pitch w:val="variable"/>
+    <w:sig w:usb0="20002A87" w:usb1="80000000" w:usb2="00000008" w:usb3="00000000" w:csb0="000001FF" w:csb1="00000000"/>
+  </w:font>
+  <w:font w:name="Tahoma">
+    <w:panose1 w:val="020B0604030504040204"/>
+    <w:charset w:val="00"/>
+    <w:family w:val="swiss"/>
+    <w:pitch w:val="variable"/>
+    <w:sig w:usb0="61002A87" w:usb1="80000000" w:usb2="00000008" w:usb3="00000000" w:csb0="000101FF" w:csb1="00000000"/>
+  </w:font>
+</w:fonts>
+</file>
+
+<file path=word/glossary/settings.xml><?xml version="1.0" encoding="utf-8"?>
+<w:settings xmlns:o="urn:schemas-microsoft-com:office:office" xmlns:r="http://schemas.openxmlformats.org/officeDocument/2006/relationships" xmlns:m="http://schemas.openxmlformats.org/officeDocument/2006/math" xmlns:v="urn:schemas-microsoft-com:vml" xmlns:w10="urn:schemas-microsoft-com:office:word" xmlns:w="http://schemas.openxmlformats.org/wordprocessingml/2006/main" xmlns:sl="http://schemas.openxmlformats.org/schemaLibrary/2006/main">
+  <w:view w:val="normal"/>
+  <w:defaultTabStop w:val="720"/>
+  <w:characterSpacingControl w:val="doNotCompress"/>
+  <w:compat>
+    <w:useFELayout/>
+  </w:compat>
+  <w:rsids>
+    <w:rsidRoot w:val="004F79BA"/>
+    <w:rsid w:val="004F79BA"/>
+  </w:rsids>
+  <m:mathPr>
+    <m:mathFont m:val="Cambria Math"/>
+    <m:brkBin m:val="before"/>
+    <m:brkBinSub m:val="--"/>
+    <m:smallFrac m:val="off"/>
+    <m:dispDef/>
+    <m:lMargin m:val="0"/>
+    <m:rMargin m:val="0"/>
+    <m:defJc m:val="centerGroup"/>
+    <m:wrapIndent m:val="1440"/>
+    <m:intLim m:val="subSup"/>
+    <m:naryLim m:val="undOvr"/>
+  </m:mathPr>
+  <w:themeFontLang w:val="en-AU"/>
+  <w:clrSchemeMapping w:bg1="light1" w:t1="dark1" w:bg2="light2" w:t2="dark2" w:accent1="accent1" w:accent2="accent2" w:accent3="accent3" w:accent4="accent4" w:accent5="accent5" w:accent6="accent6" w:hyperlink="hyperlink" w:followedHyperlink="followedHyperlink"/>
+  <w:decimalSymbol w:val="."/>
+  <w:listSeparator w:val=","/>
+</w:settings>
+</file>
+
+<file path=word/glossary/styles.xml><?xml version="1.0" encoding="utf-8"?>
+<w:styles xmlns:r="http://schemas.openxmlformats.org/officeDocument/2006/relationships" xmlns:w="http://schemas.openxmlformats.org/wordprocessingml/2006/main">
+  <w:docDefaults>
+    <w:rPrDefault>
+      <w:rPr>
+        <w:rFonts w:asciiTheme="minorHAnsi" w:eastAsiaTheme="minorEastAsia" w:hAnsiTheme="minorHAnsi" w:cstheme="minorBidi"/>
+        <w:sz w:val="22"/>
+        <w:szCs w:val="22"/>
+        <w:lang w:val="en-AU" w:eastAsia="en-AU" w:bidi="ar-SA"/>
+      </w:rPr>
+    </w:rPrDefault>
+    <w:pPrDefault>
+      <w:pPr>
+        <w:spacing w:after="200" w:line="276" w:lineRule="auto"/>
+      </w:pPr>
+    </w:pPrDefault>
+  </w:docDefaults>
+  <w:latentStyles w:defLockedState="0" w:defUIPriority="99" w:defSemiHidden="1" w:defUnhideWhenUsed="1" w:defQFormat="0" w:count="267">
+    <w:lsdException w:name="Normal" w:semiHidden="0" w:uiPriority="0" w:unhideWhenUsed="0" w:qFormat="1"/>
+    <w:lsdException w:name="heading 1" w:semiHidden="0" w:uiPriority="9" w:unhideWhenUsed="0" w:qFormat="1"/>
+    <w:lsdException w:name="heading 2" w:uiPriority="9" w:qFormat="1"/>
+    <w:lsdException w:name="heading 3" w:uiPriority="9" w:qFormat="1"/>
+    <w:lsdException w:name="heading 4" w:uiPriority="9" w:qFormat="1"/>
+    <w:lsdException w:name="heading 5" w:uiPriority="9" w:qFormat="1"/>
+    <w:lsdException w:name="heading 6" w:uiPriority="9" w:qFormat="1"/>
+    <w:lsdException w:name="heading 7" w:uiPriority="9" w:qFormat="1"/>
+    <w:lsdException w:name="heading 8" w:uiPriority="9" w:qFormat="1"/>
+    <w:lsdException w:name="heading 9" w:uiPriority="9" w:qFormat="1"/>
+    <w:lsdException w:name="toc 1" w:uiPriority="39"/>
+    <w:lsdException w:name="toc 2" w:uiPriority="39"/>
+    <w:lsdException w:name="toc 3" w:uiPriority="39"/>
+    <w:lsdException w:name="toc 4" w:uiPriority="39"/>
+    <w:lsdException w:name="toc 5" w:uiPriority="39"/>
+    <w:lsdException w:name="toc 6" w:uiPriority="39"/>
+    <w:lsdException w:name="toc 7" w:uiPriority="39"/>
+    <w:lsdException w:name="toc 8" w:uiPriority="39"/>
+    <w:lsdException w:name="toc 9" w:uiPriority="39"/>
+    <w:lsdException w:name="caption" w:uiPriority="35" w:qFormat="1"/>
+    <w:lsdException w:name="Title" w:semiHidden="0" w:uiPriority="10" w:unhideWhenUsed="0" w:qFormat="1"/>
+    <w:lsdException w:name="Default Paragraph Font" w:uiPriority="1"/>
+    <w:lsdException w:name="Subtitle" w:semiHidden="0" w:uiPriority="11" w:unhideWhenUsed="0" w:qFormat="1"/>
+    <w:lsdException w:name="Strong" w:semiHidden="0" w:uiPriority="22" w:unhideWhenUsed="0" w:qFormat="1"/>
+    <w:lsdException w:name="Emphasis" w:semiHidden="0" w:uiPriority="20" w:unhideWhenUsed="0" w:qFormat="1"/>
+    <w:lsdException w:name="Table Grid" w:semiHidden="0" w:uiPriority="59" w:unhideWhenUsed="0"/>
+    <w:lsdException w:name="Placeholder Text" w:unhideWhenUsed="0"/>
+    <w:lsdException w:name="No Spacing" w:semiHidden="0" w:uiPriority="1" w:unhideWhenUsed="0" w:qFormat="1"/>
+    <w:lsdException w:name="Light Shading" w:semiHidden="0" w:uiPriority="60" w:unhideWhenUsed="0"/>
+    <w:lsdException w:name="Light List" w:semiHidden="0" w:uiPriority="61" w:unhideWhenUsed="0"/>
+    <w:lsdException w:name="Light Grid" w:semiHidden="0" w:uiPriority="62" w:unhideWhenUsed="0"/>
+    <w:lsdException w:name="Medium Shading 1" w:semiHidden="0" w:uiPriority="63" w:unhideWhenUsed="0"/>
+    <w:lsdException w:name="Medium Shading 2" w:semiHidden="0" w:uiPriority="64" w:unhideWhenUsed="0"/>
+    <w:lsdException w:name="Medium List 1" w:semiHidden="0" w:uiPriority="65" w:unhideWhenUsed="0"/>
+    <w:lsdException w:name="Medium List 2" w:semiHidden="0" w:uiPriority="66" w:unhideWhenUsed="0"/>
+    <w:lsdException w:name="Medium Grid 1" w:semiHidden="0" w:uiPriority="67" w:unhideWhenUsed="0"/>
+    <w:lsdException w:name="Medium Grid 2" w:semiHidden="0" w:uiPriority="68" w:unhideWhenUsed="0"/>
+    <w:lsdException w:name="Medium Grid 3" w:semiHidden="0" w:uiPriority="69" w:unhideWhenUsed="0"/>
+    <w:lsdException w:name="Dark List" w:semiHidden="0" w:uiPriority="70" w:unhideWhenUsed="0"/>
+    <w:lsdException w:name="Colorful Shading" w:semiHidden="0" w:uiPriority="71" w:unhideWhenUsed="0"/>
+    <w:lsdException w:name="Colorful List" w:semiHidden="0" w:uiPriority="72" w:unhideWhenUsed="0"/>
+    <w:lsdException w:name="Colorful Grid" w:semiHidden="0" w:uiPriority="73" w:unhideWhenUsed="0"/>
+    <w:lsdException w:name="Light Shading Accent 1" w:semiHidden="0" w:uiPriority="60" w:unhideWhenUsed="0"/>
+    <w:lsdException w:name="Light List Accent 1" w:semiHidden="0" w:uiPriority="61" w:unhideWhenUsed="0"/>
+    <w:lsdException w:name="Light Grid Accent 1" w:semiHidden="0" w:uiPriority="62" w:unhideWhenUsed="0"/>
+    <w:lsdException w:name="Medium Shading 1 Accent 1" w:semiHidden="0" w:uiPriority="63" w:unhideWhenUsed="0"/>
+    <w:lsdException w:name="Medium Shading 2 Accent 1" w:semiHidden="0" w:uiPriority="64" w:unhideWhenUsed="0"/>
+    <w:lsdException w:name="Medium List 1 Accent 1" w:semiHidden="0" w:uiPriority="65" w:unhideWhenUsed="0"/>
+    <w:lsdException w:name="Revision" w:unhideWhenUsed="0"/>
+    <w:lsdException w:name="List Paragraph" w:semiHidden="0" w:uiPriority="34" w:unhideWhenUsed="0" w:qFormat="1"/>
+    <w:lsdException w:name="Quote" w:semiHidden="0" w:uiPriority="29" w:unhideWhenUsed="0" w:qFormat="1"/>
+    <w:lsdException w:name="Intense Quote" w:semiHidden="0" w:uiPriority="30" w:unhideWhenUsed="0" w:qFormat="1"/>
+    <w:lsdException w:name="Medium List 2 Accent 1" w:semiHidden="0" w:uiPriority="66" w:unhideWhenUsed="0"/>
+    <w:lsdException w:name="Medium Grid 1 Accent 1" w:semiHidden="0" w:uiPriority="67" w:unhideWhenUsed="0"/>
+    <w:lsdException w:name="Medium Grid 2 Accent 1" w:semiHidden="0" w:uiPriority="68" w:unhideWhenUsed="0"/>
+    <w:lsdException w:name="Medium Grid 3 Accent 1" w:semiHidden="0" w:uiPriority="69" w:unhideWhenUsed="0"/>
+    <w:lsdException w:name="Dark List Accent 1" w:semiHidden="0" w:uiPriority="70" w:unhideWhenUsed="0"/>
+    <w:lsdException w:name="Colorful Shading Accent 1" w:semiHidden="0" w:uiPriority="71" w:unhideWhenUsed="0"/>
+    <w:lsdException w:name="Colorful List Accent 1" w:semiHidden="0" w:uiPriority="72" w:unhideWhenUsed="0"/>
+    <w:lsdException w:name="Colorful Grid Accent 1" w:semiHidden="0" w:uiPriority="73" w:unhideWhenUsed="0"/>
+    <w:lsdException w:name="Light Shading Accent 2" w:semiHidden="0" w:uiPriority="60" w:unhideWhenUsed="0"/>
+    <w:lsdException w:name="Light List Accent 2" w:semiHidden="0" w:uiPriority="61" w:unhideWhenUsed="0"/>
+    <w:lsdException w:name="Light Grid Accent 2" w:semiHidden="0" w:uiPriority="62" w:unhideWhenUsed="0"/>
+    <w:lsdException w:name="Medium Shading 1 Accent 2" w:semiHidden="0" w:uiPriority="63" w:unhideWhenUsed="0"/>
+    <w:lsdException w:name="Medium Shading 2 Accent 2" w:semiHidden="0" w:uiPriority="64" w:unhideWhenUsed="0"/>
+    <w:lsdException w:name="Medium List 1 Accent 2" w:semiHidden="0" w:uiPriority="65" w:unhideWhenUsed="0"/>
+    <w:lsdException w:name="Medium List 2 Accent 2" w:semiHidden="0" w:uiPriority="66" w:unhideWhenUsed="0"/>
+    <w:lsdException w:name="Medium Grid 1 Accent 2" w:semiHidden="0" w:uiPriority="67" w:unhideWhenUsed="0"/>
+    <w:lsdException w:name="Medium Grid 2 Accent 2" w:semiHidden="0" w:uiPriority="68" w:unhideWhenUsed="0"/>
+    <w:lsdException w:name="Medium Grid 3 Accent 2" w:semiHidden="0" w:uiPriority="69" w:unhideWhenUsed="0"/>
+    <w:lsdException w:name="Dark List Accent 2" w:semiHidden="0" w:uiPriority="70" w:unhideWhenUsed="0"/>
+    <w:lsdException w:name="Colorful Shading Accent 2" w:semiHidden="0" w:uiPriority="71" w:unhideWhenUsed="0"/>
+    <w:lsdException w:name="Colorful List Accent 2" w:semiHidden="0" w:uiPriority="72" w:unhideWhenUsed="0"/>
+    <w:lsdException w:name="Colorful Grid Accent 2" w:semiHidden="0" w:uiPriority="73" w:unhideWhenUsed="0"/>
+    <w:lsdException w:name="Light Shading Accent 3" w:semiHidden="0" w:uiPriority="60" w:unhideWhenUsed="0"/>
+    <w:lsdException w:name="Light List Accent 3" w:semiHidden="0" w:uiPriority="61" w:unhideWhenUsed="0"/>
+    <w:lsdException w:name="Light Grid Accent 3" w:semiHidden="0" w:uiPriority="62" w:unhideWhenUsed="0"/>
+    <w:lsdException w:name="Medium Shading 1 Accent 3" w:semiHidden="0" w:uiPriority="63" w:unhideWhenUsed="0"/>
+    <w:lsdException w:name="Medium Shading 2 Accent 3" w:semiHidden="0" w:uiPriority="64" w:unhideWhenUsed="0"/>
+    <w:lsdException w:name="Medium List 1 Accent 3" w:semiHidden="0" w:uiPriority="65" w:unhideWhenUsed="0"/>
+    <w:lsdException w:name="Medium List 2 Accent 3" w:semiHidden="0" w:uiPriority="66" w:unhideWhenUsed="0"/>
+    <w:lsdException w:name="Medium Grid 1 Accent 3" w:semiHidden="0" w:uiPriority="67" w:unhideWhenUsed="0"/>
+    <w:lsdException w:name="Medium Grid 2 Accent 3" w:semiHidden="0" w:uiPriority="68" w:unhideWhenUsed="0"/>
+    <w:lsdException w:name="Medium Grid 3 Accent 3" w:semiHidden="0" w:uiPriority="69" w:unhideWhenUsed="0"/>
+    <w:lsdException w:name="Dark List Accent 3" w:semiHidden="0" w:uiPriority="70" w:unhideWhenUsed="0"/>
+    <w:lsdException w:name="Colorful Shading Accent 3" w:semiHidden="0" w:uiPriority="71" w:unhideWhenUsed="0"/>
+    <w:lsdException w:name="Colorful List Accent 3" w:semiHidden="0" w:uiPriority="72" w:unhideWhenUsed="0"/>
+    <w:lsdException w:name="Colorful Grid Accent 3" w:semiHidden="0" w:uiPriority="73" w:unhideWhenUsed="0"/>
+    <w:lsdException w:name="Light Shading Accent 4" w:semiHidden="0" w:uiPriority="60" w:unhideWhenUsed="0"/>
+    <w:lsdException w:name="Light List Accent 4" w:semiHidden="0" w:uiPriority="61" w:unhideWhenUsed="0"/>
+    <w:lsdException w:name="Light Grid Accent 4" w:semiHidden="0" w:uiPriority="62" w:unhideWhenUsed="0"/>
+    <w:lsdException w:name="Medium Shading 1 Accent 4" w:semiHidden="0" w:uiPriority="63" w:unhideWhenUsed="0"/>
+    <w:lsdException w:name="Medium Shading 2 Accent 4" w:semiHidden="0" w:uiPriority="64" w:unhideWhenUsed="0"/>
+    <w:lsdException w:name="Medium List 1 Accent 4" w:semiHidden="0" w:uiPriority="65" w:unhideWhenUsed="0"/>
+    <w:lsdException w:name="Medium List 2 Accent 4" w:semiHidden="0" w:uiPriority="66" w:unhideWhenUsed="0"/>
+    <w:lsdException w:name="Medium Grid 1 Accent 4" w:semiHidden="0" w:uiPriority="67" w:unhideWhenUsed="0"/>
+    <w:lsdException w:name="Medium Grid 2 Accent 4" w:semiHidden="0" w:uiPriority="68" w:unhideWhenUsed="0"/>
+    <w:lsdException w:name="Medium Grid 3 Accent 4" w:semiHidden="0" w:uiPriority="69" w:unhideWhenUsed="0"/>
+    <w:lsdException w:name="Dark List Accent 4" w:semiHidden="0" w:uiPriority="70" w:unhideWhenUsed="0"/>
+    <w:lsdException w:name="Colorful Shading Accent 4" w:semiHidden="0" w:uiPriority="71" w:unhideWhenUsed="0"/>
+    <w:lsdException w:name="Colorful List Accent 4" w:semiHidden="0" w:uiPriority="72" w:unhideWhenUsed="0"/>
+    <w:lsdException w:name="Colorful Grid Accent 4" w:semiHidden="0" w:uiPriority="73" w:unhideWhenUsed="0"/>
+    <w:lsdException w:name="Light Shading Accent 5" w:semiHidden="0" w:uiPriority="60" w:unhideWhenUsed="0"/>
+    <w:lsdException w:name="Light List Accent 5" w:semiHidden="0" w:uiPriority="61" w:unhideWhenUsed="0"/>
+    <w:lsdException w:name="Light Grid Accent 5" w:semiHidden="0" w:uiPriority="62" w:unhideWhenUsed="0"/>
+    <w:lsdException w:name="Medium Shading 1 Accent 5" w:semiHidden="0" w:uiPriority="63" w:unhideWhenUsed="0"/>
+    <w:lsdException w:name="Medium Shading 2 Accent 5" w:semiHidden="0" w:uiPriority="64" w:unhideWhenUsed="0"/>
+    <w:lsdException w:name="Medium List 1 Accent 5" w:semiHidden="0" w:uiPriority="65" w:unhideWhenUsed="0"/>
+    <w:lsdException w:name="Medium List 2 Accent 5" w:semiHidden="0" w:uiPriority="66" w:unhideWhenUsed="0"/>
+    <w:lsdException w:name="Medium Grid 1 Accent 5" w:semiHidden="0" w:uiPriority="67" w:unhideWhenUsed="0"/>
+    <w:lsdException w:name="Medium Grid 2 Accent 5" w:semiHidden="0" w:uiPriority="68" w:unhideWhenUsed="0"/>
+    <w:lsdException w:name="Medium Grid 3 Accent 5" w:semiHidden="0" w:uiPriority="69" w:unhideWhenUsed="0"/>
+    <w:lsdException w:name="Dark List Accent 5" w:semiHidden="0" w:uiPriority="70" w:unhideWhenUsed="0"/>
+    <w:lsdException w:name="Colorful Shading Accent 5" w:semiHidden="0" w:uiPriority="71" w:unhideWhenUsed="0"/>
+    <w:lsdException w:name="Colorful List Accent 5" w:semiHidden="0" w:uiPriority="72" w:unhideWhenUsed="0"/>
+    <w:lsdException w:name="Colorful Grid Accent 5" w:semiHidden="0" w:uiPriority="73" w:unhideWhenUsed="0"/>
+    <w:lsdException w:name="Light Shading Accent 6" w:semiHidden="0" w:uiPriority="60" w:unhideWhenUsed="0"/>
+    <w:lsdException w:name="Light List Accent 6" w:semiHidden="0" w:uiPriority="61" w:unhideWhenUsed="0"/>
+    <w:lsdException w:name="Light Grid Accent 6" w:semiHidden="0" w:uiPriority="62" w:unhideWhenUsed="0"/>
+    <w:lsdException w:name="Medium Shading 1 Accent 6" w:semiHidden="0" w:uiPriority="63" w:unhideWhenUsed="0"/>
+    <w:lsdException w:name="Medium Shading 2 Accent 6" w:semiHidden="0" w:uiPriority="64" w:unhideWhenUsed="0"/>
+    <w:lsdException w:name="Medium List 1 Accent 6" w:semiHidden="0" w:uiPriority="65" w:unhideWhenUsed="0"/>
+    <w:lsdException w:name="Medium List 2 Accent 6" w:semiHidden="0" w:uiPriority="66" w:unhideWhenUsed="0"/>
+    <w:lsdException w:name="Medium Grid 1 Accent 6" w:semiHidden="0" w:uiPriority="67" w:unhideWhenUsed="0"/>
+    <w:lsdException w:name="Medium Grid 2 Accent 6" w:semiHidden="0" w:uiPriority="68" w:unhideWhenUsed="0"/>
+    <w:lsdException w:name="Medium Grid 3 Accent 6" w:semiHidden="0" w:uiPriority="69" w:unhideWhenUsed="0"/>
+    <w:lsdException w:name="Dark List Accent 6" w:semiHidden="0" w:uiPriority="70" w:unhideWhenUsed="0"/>
+    <w:lsdException w:name="Colorful Shading Accent 6" w:semiHidden="0" w:uiPriority="71" w:unhideWhenUsed="0"/>
+    <w:lsdException w:name="Colorful List Accent 6" w:semiHidden="0" w:uiPriority="72" w:unhideWhenUsed="0"/>
+    <w:lsdException w:name="Colorful Grid Accent 6" w:semiHidden="0" w:uiPriority="73" w:unhideWhenUsed="0"/>
+    <w:lsdException w:name="Subtle Emphasis" w:semiHidden="0" w:uiPriority="19" w:unhideWhenUsed="0" w:qFormat="1"/>
+    <w:lsdException w:name="Intense Emphasis" w:semiHidden="0" w:uiPriority="21" w:unhideWhenUsed="0" w:qFormat="1"/>
+    <w:lsdException w:name="Subtle Reference" w:semiHidden="0" w:uiPriority="31" w:unhideWhenUsed="0" w:qFormat="1"/>
+    <w:lsdException w:name="Intense Reference" w:semiHidden="0" w:uiPriority="32" w:unhideWhenUsed="0" w:qFormat="1"/>
+    <w:lsdException w:name="Book Title" w:semiHidden="0" w:uiPriority="33" w:unhideWhenUsed="0" w:qFormat="1"/>
+    <w:lsdException w:name="Bibliography" w:uiPriority="37"/>
+    <w:lsdException w:name="TOC Heading" w:uiPriority="39" w:qFormat="1"/>
+  </w:latentStyles>
+  <w:style w:type="paragraph" w:default="1" w:styleId="Normal">
+    <w:name w:val="Normal"/>
+    <w:qFormat/>
+  </w:style>
+  <w:style w:type="character" w:default="1" w:styleId="DefaultParagraphFont">
+    <w:name w:val="Default Paragraph Font"/>
+    <w:uiPriority w:val="1"/>
+    <w:semiHidden/>
+    <w:unhideWhenUsed/>
+  </w:style>
+  <w:style w:type="table" w:default="1" w:styleId="TableNormal">
+    <w:name w:val="Normal Table"/>
+    <w:uiPriority w:val="99"/>
+    <w:semiHidden/>
+    <w:unhideWhenUsed/>
+    <w:qFormat/>
+    <w:tblPr>
+      <w:tblInd w:w="0" w:type="dxa"/>
+      <w:tblCellMar>
+        <w:top w:w="0" w:type="dxa"/>
+        <w:left w:w="108" w:type="dxa"/>
+        <w:bottom w:w="0" w:type="dxa"/>
+        <w:right w:w="108" w:type="dxa"/>
+      </w:tblCellMar>
+    </w:tblPr>
+  </w:style>
+  <w:style w:type="numbering" w:default="1" w:styleId="NoList">
+    <w:name w:val="No List"/>
+    <w:uiPriority w:val="99"/>
+    <w:semiHidden/>
+    <w:unhideWhenUsed/>
+  </w:style>
+  <w:style w:type="paragraph" w:customStyle="1" w:styleId="81879EC789E34178B87B21B1CB77D73A">
+    <w:name w:val="81879EC789E34178B87B21B1CB77D73A"/>
+    <w:rsid w:val="004F79BA"/>
+  </w:style>
+  <w:style w:type="paragraph" w:customStyle="1" w:styleId="26F0D380B8A24C2AAEE1601DF788B15E">
+    <w:name w:val="26F0D380B8A24C2AAEE1601DF788B15E"/>
+    <w:rsid w:val="004F79BA"/>
+  </w:style>
+  <w:style w:type="paragraph" w:customStyle="1" w:styleId="D6C9B24C925B4ED9937ADA8D8EB0810B">
+    <w:name w:val="D6C9B24C925B4ED9937ADA8D8EB0810B"/>
+    <w:rsid w:val="004F79BA"/>
+  </w:style>
+  <w:style w:type="paragraph" w:customStyle="1" w:styleId="9F1B41136C864BB8A6C1747E2C861FD2">
+    <w:name w:val="9F1B41136C864BB8A6C1747E2C861FD2"/>
+    <w:rsid w:val="004F79BA"/>
+  </w:style>
+  <w:style w:type="paragraph" w:customStyle="1" w:styleId="381D5248A9594154A81B59CB1E0F8282">
+    <w:name w:val="381D5248A9594154A81B59CB1E0F8282"/>
+    <w:rsid w:val="004F79BA"/>
+  </w:style>
+</w:styles>
+</file>
+
+<file path=word/glossary/webSettings.xml><?xml version="1.0" encoding="utf-8"?>
+<w:webSettings xmlns:r="http://schemas.openxmlformats.org/officeDocument/2006/relationships" xmlns:w="http://schemas.openxmlformats.org/wordprocessingml/2006/main">
+  <w:optimizeForBrowser/>
+</w:webSettings>
 </file>
 
 <file path=word/theme/theme1.xml><?xml version="1.0" encoding="utf-8"?>
